--- a/Project Report .docx
+++ b/Project Report .docx
@@ -68,12 +68,117 @@
           <w:szCs w:val="56"/>
           <w:lang w:val="en-US"/>
         </w:rPr>
-        <w:t>AI-Powered Daily Revenue Prediction</w:t>
+        <w:t>“AI-Powered Daily Revenue Prediction Model”</w:t>
       </w:r>
     </w:p>
     <w:p>
       <w:pPr>
+        <w:jc w:val="both"/>
+        <w:rPr>
+          <w:rFonts w:hint="default"/>
+          <w:b/>
+          <w:bCs/>
+          <w:color w:val="4472C4" w:themeColor="accent5"/>
+          <w:sz w:val="52"/>
+          <w:szCs w:val="52"/>
+          <w:lang w:val="en-US"/>
+          <w14:textFill>
+            <w14:solidFill>
+              <w14:schemeClr w14:val="accent5"/>
+            </w14:solidFill>
+          </w14:textFill>
+        </w:rPr>
+      </w:pPr>
+      <w:r>
+        <w:rPr>
+          <w:rFonts w:hint="default"/>
+          <w:b/>
+          <w:bCs/>
+          <w:color w:val="auto"/>
+          <w:sz w:val="52"/>
+          <w:szCs w:val="52"/>
+          <w:lang w:val="en-US"/>
+        </w:rPr>
+        <w:t>Prepared by:-</w:t>
+      </w:r>
+      <w:r>
+        <w:rPr>
+          <w:rFonts w:hint="default"/>
+          <w:b/>
+          <w:bCs/>
+          <w:color w:val="4472C4" w:themeColor="accent5"/>
+          <w:sz w:val="52"/>
+          <w:szCs w:val="52"/>
+          <w:lang w:val="en-US"/>
+          <w14:textFill>
+            <w14:solidFill>
+              <w14:schemeClr w14:val="accent5"/>
+            </w14:solidFill>
+          </w14:textFill>
+        </w:rPr>
+        <w:t xml:space="preserve">  Mohamed Hassan </w:t>
+      </w:r>
+    </w:p>
+    <w:p>
+      <w:pPr>
         <w:jc w:val="center"/>
+        <w:rPr>
+          <w:rFonts w:hint="default"/>
+          <w:b/>
+          <w:bCs/>
+          <w:sz w:val="52"/>
+          <w:szCs w:val="52"/>
+          <w:lang w:val="en-US"/>
+        </w:rPr>
+      </w:pPr>
+      <w:r>
+        <w:rPr>
+          <w:rFonts w:hint="default"/>
+          <w:b/>
+          <w:bCs/>
+          <w:sz w:val="52"/>
+          <w:szCs w:val="52"/>
+          <w:lang w:val="en-US"/>
+        </w:rPr>
+        <w:t xml:space="preserve">Produced To :- </w:t>
+      </w:r>
+      <w:r>
+        <w:rPr>
+          <w:rFonts w:hint="default"/>
+          <w:b/>
+          <w:bCs/>
+          <w:color w:val="FF0000"/>
+          <w:sz w:val="52"/>
+          <w:szCs w:val="52"/>
+          <w:lang w:val="en-US"/>
+          <w14:textFill>
+            <w14:gradFill>
+              <w14:gsLst>
+                <w14:gs w14:pos="50000">
+                  <w14:schemeClr w14:val="accent5"/>
+                </w14:gs>
+                <w14:gs w14:pos="0">
+                  <w14:schemeClr w14:val="accent5">
+                    <w14:lumMod w14:val="25000"/>
+                    <w14:lumOff w14:val="75000"/>
+                  </w14:schemeClr>
+                </w14:gs>
+                <w14:gs w14:pos="100000">
+                  <w14:schemeClr w14:val="accent5">
+                    <w14:lumMod w14:val="85000"/>
+                  </w14:schemeClr>
+                </w14:gs>
+              </w14:gsLst>
+              <w14:lin w14:ang="5400000" w14:scaled="1"/>
+            </w14:gradFill>
+          </w14:textFill>
+        </w:rPr>
+        <w:t>HandyHomeCompany</w:t>
+      </w:r>
+    </w:p>
+    <w:p>
+      <w:pPr>
+        <w:jc w:val="both"/>
         <w:rPr>
           <w:rFonts w:hint="default"/>
           <w:b/>
@@ -92,55 +197,7 @@
           <w:szCs w:val="56"/>
           <w:lang w:val="en-US"/>
         </w:rPr>
-        <w:t>Model</w:t>
-      </w:r>
-    </w:p>
-    <w:p>
-      <w:pPr>
-        <w:jc w:val="center"/>
-        <w:rPr>
-          <w:rFonts w:hint="default"/>
-          <w:b/>
-          <w:bCs/>
-          <w:sz w:val="56"/>
-          <w:szCs w:val="56"/>
-          <w:lang w:val="en-US"/>
-        </w:rPr>
-      </w:pPr>
-      <w:r>
-        <w:rPr>
-          <w:rFonts w:hint="default"/>
-          <w:b/>
-          <w:bCs/>
-          <w:sz w:val="56"/>
-          <w:szCs w:val="56"/>
-          <w:lang w:val="en-US"/>
-        </w:rPr>
-        <w:t xml:space="preserve">Prepared by: Mohamed Hassan </w:t>
-      </w:r>
-    </w:p>
-    <w:p>
-      <w:pPr>
-        <w:jc w:val="center"/>
-        <w:rPr>
-          <w:rFonts w:hint="default"/>
-          <w:b/>
-          <w:bCs/>
-          <w:sz w:val="56"/>
-          <w:szCs w:val="56"/>
-          <w:lang w:val="en-US"/>
-        </w:rPr>
-      </w:pPr>
-      <w:r>
-        <w:rPr>
-          <w:rFonts w:hint="default"/>
-          <w:b/>
-          <w:bCs/>
-          <w:sz w:val="56"/>
-          <w:szCs w:val="56"/>
-          <w:lang w:val="en-US"/>
-        </w:rPr>
-        <w:t>Date: October 2025</w:t>
+        <w:t>Date:-  October 2025</w:t>
       </w:r>
     </w:p>
     <w:p>
@@ -194,7 +251,7 @@
           <w:szCs w:val="42"/>
           <w:lang w:val="en-US"/>
         </w:rPr>
-        <w:t>This report provides comprehensive documentation of the development process for a MachineLearning model aimed at predicting daily revenue, deployed within an interactive dashboard</w:t>
+        <w:t>This report provides comprehensive documentation of the development process for a Machine Learning model aimed at predicting daily revenue, deployed within an interactive dashboard</w:t>
       </w:r>
     </w:p>
     <w:p>
@@ -299,69 +356,33 @@
         <w:ind w:left="425" w:leftChars="0" w:hanging="425" w:firstLineChars="0"/>
         <w:rPr>
           <w:rFonts w:hint="default"/>
-          <w:sz w:val="60"/>
-          <w:szCs w:val="60"/>
+          <w:sz w:val="48"/>
+          <w:szCs w:val="48"/>
           <w:lang w:val="en-US"/>
         </w:rPr>
       </w:pPr>
       <w:r>
         <w:rPr>
           <w:rFonts w:hint="default"/>
-          <w:sz w:val="60"/>
-          <w:szCs w:val="60"/>
-          <w:lang w:val="en-US"/>
-        </w:rPr>
-        <w:fldChar w:fldCharType="begin"/>
-      </w:r>
-      <w:r>
-        <w:rPr>
-          <w:rFonts w:hint="default"/>
-          <w:sz w:val="60"/>
-          <w:szCs w:val="60"/>
-          <w:lang w:val="en-US"/>
-        </w:rPr>
-        <w:instrText xml:space="preserve"> HYPERLINK \l "_top" </w:instrText>
-      </w:r>
-      <w:r>
-        <w:rPr>
-          <w:rFonts w:hint="default"/>
-          <w:sz w:val="60"/>
-          <w:szCs w:val="60"/>
-          <w:lang w:val="en-US"/>
-        </w:rPr>
-        <w:fldChar w:fldCharType="separate"/>
-      </w:r>
-      <w:r>
-        <w:rPr>
-          <w:rStyle w:val="51"/>
-          <w:rFonts w:hint="default"/>
-          <w:sz w:val="60"/>
-          <w:szCs w:val="60"/>
+          <w:color w:val="auto"/>
+          <w:sz w:val="48"/>
+          <w:szCs w:val="48"/>
+          <w:u w:val="none"/>
           <w:lang w:val="en-US"/>
         </w:rPr>
         <w:t>Exploratory Data Analysis (EDA)</w:t>
       </w:r>
-      <w:r>
-        <w:rPr>
-          <w:rFonts w:hint="default"/>
-          <w:sz w:val="60"/>
-          <w:szCs w:val="60"/>
-          <w:lang w:val="en-US"/>
-        </w:rPr>
-        <w:fldChar w:fldCharType="end"/>
-      </w:r>
-      <w:bookmarkStart w:id="1" w:name="_GoBack"/>
-      <w:bookmarkEnd w:id="1"/>
     </w:p>
     <w:p>
       <w:pPr>
         <w:numPr>
+          <w:ilvl w:val="0"/>
           <w:numId w:val="0"/>
         </w:numPr>
         <w:rPr>
           <w:rFonts w:hint="default"/>
-          <w:sz w:val="60"/>
-          <w:szCs w:val="60"/>
+          <w:sz w:val="48"/>
+          <w:szCs w:val="48"/>
           <w:lang w:val="en-US"/>
         </w:rPr>
       </w:pPr>
@@ -375,16 +396,16 @@
         <w:ind w:left="425" w:leftChars="0" w:hanging="425" w:firstLineChars="0"/>
         <w:rPr>
           <w:rFonts w:hint="default"/>
-          <w:sz w:val="60"/>
-          <w:szCs w:val="60"/>
+          <w:sz w:val="48"/>
+          <w:szCs w:val="48"/>
           <w:lang w:val="en-US"/>
         </w:rPr>
       </w:pPr>
       <w:r>
         <w:rPr>
           <w:rFonts w:hint="default"/>
-          <w:sz w:val="60"/>
-          <w:szCs w:val="60"/>
+          <w:sz w:val="48"/>
+          <w:szCs w:val="48"/>
           <w:lang w:val="en-US"/>
         </w:rPr>
         <w:t>Feature Engineering and Model Construction</w:t>
@@ -395,8 +416,8 @@
         <w:ind w:firstLine="720" w:firstLineChars="0"/>
         <w:rPr>
           <w:rFonts w:hint="default"/>
-          <w:sz w:val="60"/>
-          <w:szCs w:val="60"/>
+          <w:sz w:val="48"/>
+          <w:szCs w:val="48"/>
           <w:lang w:val="en-US"/>
         </w:rPr>
       </w:pPr>
@@ -410,16 +431,16 @@
         <w:ind w:left="425" w:leftChars="0" w:hanging="425" w:firstLineChars="0"/>
         <w:rPr>
           <w:rFonts w:hint="default"/>
-          <w:sz w:val="60"/>
-          <w:szCs w:val="60"/>
+          <w:sz w:val="48"/>
+          <w:szCs w:val="48"/>
           <w:lang w:val="en-US"/>
         </w:rPr>
       </w:pPr>
       <w:r>
         <w:rPr>
           <w:rFonts w:hint="default"/>
-          <w:sz w:val="60"/>
-          <w:szCs w:val="60"/>
+          <w:sz w:val="48"/>
+          <w:szCs w:val="48"/>
           <w:lang w:val="en-US"/>
         </w:rPr>
         <w:t>Documentation of Streamlit</w:t>
@@ -428,12 +449,13 @@
     <w:p>
       <w:pPr>
         <w:numPr>
+          <w:ilvl w:val="0"/>
           <w:numId w:val="0"/>
         </w:numPr>
         <w:rPr>
           <w:rFonts w:hint="default"/>
-          <w:sz w:val="60"/>
-          <w:szCs w:val="60"/>
+          <w:sz w:val="48"/>
+          <w:szCs w:val="48"/>
           <w:lang w:val="en-US"/>
         </w:rPr>
       </w:pPr>
@@ -447,16 +469,16 @@
         <w:ind w:left="425" w:leftChars="0" w:hanging="425" w:firstLineChars="0"/>
         <w:rPr>
           <w:rFonts w:hint="default"/>
-          <w:sz w:val="60"/>
-          <w:szCs w:val="60"/>
+          <w:sz w:val="48"/>
+          <w:szCs w:val="48"/>
           <w:lang w:val="en-US"/>
         </w:rPr>
       </w:pPr>
       <w:r>
         <w:rPr>
           <w:rFonts w:hint="default"/>
-          <w:sz w:val="60"/>
-          <w:szCs w:val="60"/>
+          <w:sz w:val="48"/>
+          <w:szCs w:val="48"/>
           <w:lang w:val="en-US"/>
         </w:rPr>
         <w:t xml:space="preserve"> Dashboard Adjustments and Fixes</w:t>
@@ -471,16 +493,16 @@
         <w:ind w:left="425" w:leftChars="0" w:hanging="425" w:firstLineChars="0"/>
         <w:rPr>
           <w:rFonts w:hint="default"/>
-          <w:sz w:val="60"/>
-          <w:szCs w:val="60"/>
+          <w:sz w:val="48"/>
+          <w:szCs w:val="48"/>
           <w:lang w:val="en-US"/>
         </w:rPr>
       </w:pPr>
       <w:r>
         <w:rPr>
           <w:rFonts w:hint="default"/>
-          <w:sz w:val="60"/>
-          <w:szCs w:val="60"/>
+          <w:sz w:val="48"/>
+          <w:szCs w:val="48"/>
           <w:lang w:val="en-US"/>
         </w:rPr>
         <w:t>Conclusion and Recommendations</w:t>
@@ -625,15 +647,16 @@
           <w:lang w:val="en-US"/>
         </w:rPr>
       </w:pPr>
-      <w:r>
+    </w:p>
+    <w:p>
+      <w:pPr>
         <w:rPr>
           <w:rFonts w:hint="default"/>
           <w:sz w:val="27"/>
           <w:szCs w:val="27"/>
           <w:lang w:val="en-US"/>
         </w:rPr>
-        <w:t>1. Exploratory Data Analysis (EDA)</w:t>
-      </w:r>
+      </w:pPr>
     </w:p>
     <w:p>
       <w:pPr>
@@ -644,15 +667,16 @@
           <w:lang w:val="en-US"/>
         </w:rPr>
       </w:pPr>
-      <w:r>
+    </w:p>
+    <w:p>
+      <w:pPr>
         <w:rPr>
           <w:rFonts w:hint="default"/>
           <w:sz w:val="27"/>
           <w:szCs w:val="27"/>
           <w:lang w:val="en-US"/>
         </w:rPr>
-        <w:t>The `source_code.py` script was utilized for data processing, preparation, and identifying the</w:t>
-      </w:r>
+      </w:pPr>
     </w:p>
     <w:p>
       <w:pPr>
@@ -663,13 +687,80 @@
           <w:lang w:val="en-US"/>
         </w:rPr>
       </w:pPr>
-      <w:r>
+    </w:p>
+    <w:p>
+      <w:pPr>
         <w:rPr>
           <w:rFonts w:hint="default"/>
           <w:sz w:val="27"/>
           <w:szCs w:val="27"/>
           <w:lang w:val="en-US"/>
         </w:rPr>
+      </w:pPr>
+    </w:p>
+    <w:p>
+      <w:pPr>
+        <w:numPr>
+          <w:ilvl w:val="0"/>
+          <w:numId w:val="12"/>
+        </w:numPr>
+        <w:ind w:leftChars="0"/>
+        <w:rPr>
+          <w:rFonts w:hint="default"/>
+          <w:sz w:val="52"/>
+          <w:szCs w:val="52"/>
+          <w:lang w:val="en-US"/>
+        </w:rPr>
+      </w:pPr>
+      <w:r>
+        <w:rPr>
+          <w:rFonts w:hint="default"/>
+          <w:b/>
+          <w:bCs/>
+          <w:color w:val="auto"/>
+          <w:sz w:val="52"/>
+          <w:szCs w:val="52"/>
+          <w:u w:val="none"/>
+          <w:lang w:val="en-US"/>
+        </w:rPr>
+        <w:t>Exploratory Data Analysis (EDA)</w:t>
+      </w:r>
+    </w:p>
+    <w:p>
+      <w:pPr>
+        <w:rPr>
+          <w:rFonts w:hint="default"/>
+          <w:sz w:val="32"/>
+          <w:szCs w:val="32"/>
+          <w:lang w:val="en-US"/>
+        </w:rPr>
+      </w:pPr>
+      <w:r>
+        <w:rPr>
+          <w:rFonts w:hint="default"/>
+          <w:sz w:val="32"/>
+          <w:szCs w:val="32"/>
+          <w:lang w:val="en-US"/>
+        </w:rPr>
+        <w:t>The  `source_code.py`  script was utilized for data processing, preparation, and identifying the</w:t>
+      </w:r>
+    </w:p>
+    <w:p>
+      <w:pPr>
+        <w:rPr>
+          <w:rFonts w:hint="default"/>
+          <w:sz w:val="32"/>
+          <w:szCs w:val="32"/>
+          <w:lang w:val="en-US"/>
+        </w:rPr>
+      </w:pPr>
+      <w:r>
+        <w:rPr>
+          <w:rFonts w:hint="default"/>
+          <w:sz w:val="32"/>
+          <w:szCs w:val="32"/>
+          <w:lang w:val="en-US"/>
+        </w:rPr>
         <w:t>relationships between variables. The data analysis revealed several key insights:</w:t>
       </w:r>
     </w:p>
@@ -677,19 +768,99 @@
       <w:pPr>
         <w:rPr>
           <w:rFonts w:hint="default"/>
-          <w:sz w:val="27"/>
-          <w:szCs w:val="27"/>
+          <w:sz w:val="36"/>
+          <w:szCs w:val="36"/>
           <w:lang w:val="en-US"/>
         </w:rPr>
       </w:pPr>
+    </w:p>
+    <w:p>
+      <w:pPr>
+        <w:numPr>
+          <w:ilvl w:val="1"/>
+          <w:numId w:val="12"/>
+        </w:numPr>
+        <w:rPr>
+          <w:rFonts w:hint="default"/>
+          <w:b/>
+          <w:bCs/>
+          <w:sz w:val="28"/>
+          <w:szCs w:val="28"/>
+          <w:lang w:val="en-US"/>
+        </w:rPr>
+      </w:pPr>
       <w:r>
+        <w:rPr>
+          <w:rFonts w:hint="default"/>
+          <w:b/>
+          <w:bCs/>
+          <w:sz w:val="28"/>
+          <w:szCs w:val="28"/>
+          <w:lang w:val="en-US"/>
+        </w:rPr>
+        <w:t>Statistical Feature Analysis</w:t>
+      </w:r>
+    </w:p>
+    <w:p>
+      <w:pPr>
+        <w:numPr>
+          <w:ilvl w:val="-11"/>
+          <w:numId w:val="0"/>
+        </w:numPr>
+        <w:ind w:left="0" w:leftChars="0"/>
+        <w:jc w:val="center"/>
         <w:rPr>
           <w:rFonts w:hint="default"/>
           <w:sz w:val="27"/>
           <w:szCs w:val="27"/>
           <w:lang w:val="en-US"/>
         </w:rPr>
-        <w:t>1.1 Statistical Feature Analysis</w:t>
+      </w:pPr>
+      <w:r>
+        <w:rPr>
+          <w:rFonts w:hint="default"/>
+          <w:w w:val="90"/>
+          <w:sz w:val="27"/>
+          <w:szCs w:val="27"/>
+          <w:lang w:val="en-US"/>
+        </w:rPr>
+        <w:drawing>
+          <wp:inline distT="0" distB="0" distL="114300" distR="114300">
+            <wp:extent cx="6517005" cy="3402965"/>
+            <wp:effectExtent l="0" t="0" r="5715" b="10795"/>
+            <wp:docPr id="1" name="Picture 1" descr="Correlation_Between_The target_and_the_other_columns"/>
+            <wp:cNvGraphicFramePr>
+              <a:graphicFrameLocks xmlns:a="http://schemas.openxmlformats.org/drawingml/2006/main" noChangeAspect="1"/>
+            </wp:cNvGraphicFramePr>
+            <a:graphic xmlns:a="http://schemas.openxmlformats.org/drawingml/2006/main">
+              <a:graphicData uri="http://schemas.openxmlformats.org/drawingml/2006/picture">
+                <pic:pic xmlns:pic="http://schemas.openxmlformats.org/drawingml/2006/picture">
+                  <pic:nvPicPr>
+                    <pic:cNvPr id="1" name="Picture 1" descr="Correlation_Between_The target_and_the_other_columns"/>
+                    <pic:cNvPicPr>
+                      <a:picLocks noChangeAspect="1"/>
+                    </pic:cNvPicPr>
+                  </pic:nvPicPr>
+                  <pic:blipFill>
+                    <a:blip r:embed="rId4"/>
+                    <a:stretch>
+                      <a:fillRect/>
+                    </a:stretch>
+                  </pic:blipFill>
+                  <pic:spPr>
+                    <a:xfrm>
+                      <a:off x="0" y="0"/>
+                      <a:ext cx="6517005" cy="3402965"/>
+                    </a:xfrm>
+                    <a:prstGeom prst="rect">
+                      <a:avLst/>
+                    </a:prstGeom>
+                  </pic:spPr>
+                </pic:pic>
+              </a:graphicData>
+            </a:graphic>
+          </wp:inline>
+        </w:drawing>
       </w:r>
     </w:p>
     <w:p>
@@ -701,14 +872,61 @@
           <w:lang w:val="en-US"/>
         </w:rPr>
       </w:pPr>
+    </w:p>
+    <w:p>
+      <w:pPr>
+        <w:jc w:val="center"/>
+        <w:rPr>
+          <w:rFonts w:hint="default"/>
+          <w:b/>
+          <w:bCs/>
+          <w:color w:val="FF0000"/>
+          <w:sz w:val="22"/>
+          <w:szCs w:val="22"/>
+          <w:lang w:val="en-US"/>
+        </w:rPr>
+      </w:pPr>
       <w:r>
+        <w:rPr>
+          <w:rFonts w:hint="default"/>
+          <w:b/>
+          <w:bCs/>
+          <w:color w:val="FF0000"/>
+          <w:sz w:val="22"/>
+          <w:szCs w:val="22"/>
+          <w:lang w:val="en-US"/>
+        </w:rPr>
+        <w:t>Figure 1: Correlation Matrix between Daily Revenue and other variables.</w:t>
+      </w:r>
+    </w:p>
+    <w:p>
+      <w:pPr>
         <w:rPr>
           <w:rFonts w:hint="default"/>
           <w:sz w:val="27"/>
           <w:szCs w:val="27"/>
           <w:lang w:val="en-US"/>
         </w:rPr>
-        <w:t>Figure 1: Correlation Matrix between Daily Revenue and other variables.</w:t>
+      </w:pPr>
+    </w:p>
+    <w:p>
+      <w:pPr>
+        <w:jc w:val="left"/>
+        <w:rPr>
+          <w:rFonts w:hint="default"/>
+          <w:sz w:val="44"/>
+          <w:szCs w:val="44"/>
+          <w:lang w:val="en-US"/>
+        </w:rPr>
+      </w:pPr>
+      <w:r>
+        <w:rPr>
+          <w:rFonts w:hint="default"/>
+          <w:sz w:val="36"/>
+          <w:szCs w:val="36"/>
+          <w:lang w:val="en-US"/>
+        </w:rPr>
+        <w:t>The matrix highlights</w:t>
       </w:r>
     </w:p>
     <w:p>
@@ -727,7 +945,7 @@
           <w:szCs w:val="27"/>
           <w:lang w:val="en-US"/>
         </w:rPr>
-        <w:t>The matrix highlights:</w:t>
+        <w:t>● Moderate Correlation: Most derived temporal variables (e.g., `Date_Of_Day`,`Month_Number`, `DayOfWeek_number`) show relatively low correlations with Daily</w:t>
       </w:r>
     </w:p>
     <w:p>
@@ -746,7 +964,7 @@
           <w:szCs w:val="27"/>
           <w:lang w:val="en-US"/>
         </w:rPr>
-        <w:t>● Moderate Correlation: Most derived temporal variables (e.g., `Date_Of_Day`,</w:t>
+        <w:t>Revenue.</w:t>
       </w:r>
     </w:p>
     <w:p>
@@ -765,7 +983,7 @@
           <w:szCs w:val="27"/>
           <w:lang w:val="en-US"/>
         </w:rPr>
-        <w:t>`Month_Number`, `DayOfWeek_number`) show relatively low correlations with Daily</w:t>
+        <w:t>● Strongest Predictors: `Ad_to_Revenue_Ratio` and `Revenue Change` exhibit the</w:t>
       </w:r>
     </w:p>
     <w:p>
@@ -784,7 +1002,7 @@
           <w:szCs w:val="27"/>
           <w:lang w:val="en-US"/>
         </w:rPr>
-        <w:t>Revenue.</w:t>
+        <w:t>strongest correlation with Daily Revenue, underscoring their critical importance in the</w:t>
       </w:r>
     </w:p>
     <w:p>
@@ -803,7 +1021,7 @@
           <w:szCs w:val="27"/>
           <w:lang w:val="en-US"/>
         </w:rPr>
-        <w:t>● Strongest Predictors: `Ad_to_Revenue_Ratio` and `Revenue Change` exhibit the</w:t>
+        <w:t>prediction process.</w:t>
       </w:r>
     </w:p>
     <w:p>
@@ -815,15 +1033,16 @@
           <w:lang w:val="en-US"/>
         </w:rPr>
       </w:pPr>
-      <w:r>
+    </w:p>
+    <w:p>
+      <w:pPr>
         <w:rPr>
           <w:rFonts w:hint="default"/>
           <w:sz w:val="27"/>
           <w:szCs w:val="27"/>
           <w:lang w:val="en-US"/>
         </w:rPr>
-        <w:t>strongest correlation with Daily Revenue, underscoring their critical importance in the</w:t>
-      </w:r>
+      </w:pPr>
     </w:p>
     <w:p>
       <w:pPr>
@@ -834,20 +1053,46 @@
           <w:lang w:val="en-US"/>
         </w:rPr>
       </w:pPr>
-      <w:r>
+    </w:p>
+    <w:p>
+      <w:pPr>
+        <w:numPr>
+          <w:ilvl w:val="1"/>
+          <w:numId w:val="12"/>
+        </w:numPr>
+        <w:ind w:left="0" w:leftChars="0" w:firstLine="0" w:firstLineChars="0"/>
         <w:rPr>
           <w:rFonts w:hint="default"/>
+          <w:b/>
+          <w:bCs/>
           <w:sz w:val="27"/>
           <w:szCs w:val="27"/>
           <w:lang w:val="en-US"/>
         </w:rPr>
-        <w:t>prediction process.</w:t>
+      </w:pPr>
+      <w:r>
+        <w:rPr>
+          <w:rFonts w:hint="default"/>
+          <w:b/>
+          <w:bCs/>
+          <w:sz w:val="27"/>
+          <w:szCs w:val="27"/>
+          <w:lang w:val="en-US"/>
+        </w:rPr>
+        <w:t>Categorical Feature Distribution</w:t>
       </w:r>
     </w:p>
     <w:p>
       <w:pPr>
+        <w:numPr>
+          <w:ilvl w:val="0"/>
+          <w:numId w:val="0"/>
+        </w:numPr>
+        <w:ind w:leftChars="0"/>
         <w:rPr>
           <w:rFonts w:hint="default"/>
+          <w:b/>
+          <w:bCs/>
           <w:sz w:val="27"/>
           <w:szCs w:val="27"/>
           <w:lang w:val="en-US"/>
@@ -856,11 +1101,4661 @@
       <w:r>
         <w:rPr>
           <w:rFonts w:hint="default"/>
+          <w:b/>
+          <w:bCs/>
           <w:sz w:val="27"/>
           <w:szCs w:val="27"/>
           <w:lang w:val="en-US"/>
         </w:rPr>
-        <w:t>1.2 Categorical Feature Distribution</w:t>
+        <w:drawing>
+          <wp:inline distT="0" distB="0" distL="114300" distR="114300">
+            <wp:extent cx="6242685" cy="4179570"/>
+            <wp:effectExtent l="0" t="0" r="5715" b="11430"/>
+            <wp:docPr id="2" name="Picture 2" descr="time_of_day_chart"/>
+            <wp:cNvGraphicFramePr>
+              <a:graphicFrameLocks xmlns:a="http://schemas.openxmlformats.org/drawingml/2006/main" noChangeAspect="1"/>
+            </wp:cNvGraphicFramePr>
+            <a:graphic xmlns:a="http://schemas.openxmlformats.org/drawingml/2006/main">
+              <a:graphicData uri="http://schemas.openxmlformats.org/drawingml/2006/picture">
+                <pic:pic xmlns:pic="http://schemas.openxmlformats.org/drawingml/2006/picture">
+                  <pic:nvPicPr>
+                    <pic:cNvPr id="2" name="Picture 2" descr="time_of_day_chart"/>
+                    <pic:cNvPicPr>
+                      <a:picLocks noChangeAspect="1"/>
+                    </pic:cNvPicPr>
+                  </pic:nvPicPr>
+                  <pic:blipFill>
+                    <a:blip r:embed="rId5"/>
+                    <a:stretch>
+                      <a:fillRect/>
+                    </a:stretch>
+                  </pic:blipFill>
+                  <pic:spPr>
+                    <a:xfrm>
+                      <a:off x="0" y="0"/>
+                      <a:ext cx="6242685" cy="4179570"/>
+                    </a:xfrm>
+                    <a:prstGeom prst="rect">
+                      <a:avLst/>
+                    </a:prstGeom>
+                  </pic:spPr>
+                </pic:pic>
+              </a:graphicData>
+            </a:graphic>
+          </wp:inline>
+        </w:drawing>
+      </w:r>
+    </w:p>
+    <w:p>
+      <w:pPr>
+        <w:numPr>
+          <w:ilvl w:val="0"/>
+          <w:numId w:val="0"/>
+        </w:numPr>
+        <w:ind w:leftChars="0" w:firstLine="2161" w:firstLineChars="800"/>
+        <w:jc w:val="both"/>
+        <w:rPr>
+          <w:rFonts w:hint="default"/>
+          <w:b/>
+          <w:bCs/>
+          <w:color w:val="FF0000"/>
+          <w:sz w:val="27"/>
+          <w:szCs w:val="27"/>
+          <w:lang w:val="en-US"/>
+        </w:rPr>
+      </w:pPr>
+      <w:r>
+        <w:rPr>
+          <w:rFonts w:hint="default"/>
+          <w:b/>
+          <w:bCs/>
+          <w:color w:val="FF0000"/>
+          <w:sz w:val="27"/>
+          <w:szCs w:val="27"/>
+          <w:lang w:val="en-US"/>
+        </w:rPr>
+        <w:t>Figure 2: User count distribution by Time of Day</w:t>
+      </w:r>
+    </w:p>
+    <w:p>
+      <w:pPr>
+        <w:numPr>
+          <w:ilvl w:val="0"/>
+          <w:numId w:val="0"/>
+        </w:numPr>
+        <w:ind w:leftChars="0"/>
+        <w:rPr>
+          <w:rFonts w:hint="default"/>
+          <w:b/>
+          <w:bCs/>
+          <w:sz w:val="27"/>
+          <w:szCs w:val="27"/>
+          <w:lang w:val="en-US"/>
+        </w:rPr>
+      </w:pPr>
+    </w:p>
+    <w:p>
+      <w:pPr>
+        <w:numPr>
+          <w:ilvl w:val="0"/>
+          <w:numId w:val="0"/>
+        </w:numPr>
+        <w:ind w:leftChars="0"/>
+        <w:rPr>
+          <w:rFonts w:hint="default"/>
+          <w:b/>
+          <w:bCs/>
+          <w:sz w:val="27"/>
+          <w:szCs w:val="27"/>
+          <w:lang w:val="en-US"/>
+        </w:rPr>
+      </w:pPr>
+      <w:r>
+        <w:rPr>
+          <w:rFonts w:hint="default"/>
+          <w:b/>
+          <w:bCs/>
+          <w:sz w:val="27"/>
+          <w:szCs w:val="27"/>
+          <w:lang w:val="en-US"/>
+        </w:rPr>
+        <w:drawing>
+          <wp:inline distT="0" distB="0" distL="114300" distR="114300">
+            <wp:extent cx="6538595" cy="3309620"/>
+            <wp:effectExtent l="0" t="0" r="14605" b="12700"/>
+            <wp:docPr id="4" name="Picture 4" descr="User distribution by service category (Category) and access platforms (Platform)"/>
+            <wp:cNvGraphicFramePr>
+              <a:graphicFrameLocks xmlns:a="http://schemas.openxmlformats.org/drawingml/2006/main" noChangeAspect="1"/>
+            </wp:cNvGraphicFramePr>
+            <a:graphic xmlns:a="http://schemas.openxmlformats.org/drawingml/2006/main">
+              <a:graphicData uri="http://schemas.openxmlformats.org/drawingml/2006/picture">
+                <pic:pic xmlns:pic="http://schemas.openxmlformats.org/drawingml/2006/picture">
+                  <pic:nvPicPr>
+                    <pic:cNvPr id="4" name="Picture 4" descr="User distribution by service category (Category) and access platforms (Platform)"/>
+                    <pic:cNvPicPr>
+                      <a:picLocks noChangeAspect="1"/>
+                    </pic:cNvPicPr>
+                  </pic:nvPicPr>
+                  <pic:blipFill>
+                    <a:blip r:embed="rId6"/>
+                    <a:stretch>
+                      <a:fillRect/>
+                    </a:stretch>
+                  </pic:blipFill>
+                  <pic:spPr>
+                    <a:xfrm>
+                      <a:off x="0" y="0"/>
+                      <a:ext cx="6538595" cy="3309620"/>
+                    </a:xfrm>
+                    <a:prstGeom prst="rect">
+                      <a:avLst/>
+                    </a:prstGeom>
+                  </pic:spPr>
+                </pic:pic>
+              </a:graphicData>
+            </a:graphic>
+          </wp:inline>
+        </w:drawing>
+      </w:r>
+    </w:p>
+    <w:p>
+      <w:pPr>
+        <w:numPr>
+          <w:ilvl w:val="0"/>
+          <w:numId w:val="0"/>
+        </w:numPr>
+        <w:ind w:leftChars="0"/>
+        <w:jc w:val="center"/>
+        <w:rPr>
+          <w:rFonts w:hint="default"/>
+          <w:b/>
+          <w:bCs/>
+          <w:color w:val="FF0000"/>
+          <w:sz w:val="22"/>
+          <w:szCs w:val="22"/>
+          <w:lang w:val="en-US"/>
+        </w:rPr>
+      </w:pPr>
+      <w:r>
+        <w:rPr>
+          <w:rFonts w:hint="default"/>
+          <w:b/>
+          <w:bCs/>
+          <w:color w:val="FF0000"/>
+          <w:sz w:val="22"/>
+          <w:szCs w:val="22"/>
+          <w:lang w:val="en-US"/>
+        </w:rPr>
+        <w:t>Figure 3: User distribution by (Category) and access platforms (Platform).</w:t>
+      </w:r>
+    </w:p>
+    <w:p>
+      <w:pPr>
+        <w:numPr>
+          <w:ilvl w:val="0"/>
+          <w:numId w:val="0"/>
+        </w:numPr>
+        <w:ind w:leftChars="0"/>
+        <w:jc w:val="center"/>
+        <w:rPr>
+          <w:rFonts w:hint="default"/>
+          <w:b/>
+          <w:bCs/>
+          <w:color w:val="FF0000"/>
+          <w:sz w:val="22"/>
+          <w:szCs w:val="22"/>
+          <w:lang w:val="en-US"/>
+        </w:rPr>
+      </w:pPr>
+    </w:p>
+    <w:p>
+      <w:pPr>
+        <w:numPr>
+          <w:ilvl w:val="0"/>
+          <w:numId w:val="0"/>
+        </w:numPr>
+        <w:ind w:leftChars="0"/>
+        <w:rPr>
+          <w:rFonts w:hint="default"/>
+          <w:b/>
+          <w:bCs/>
+          <w:sz w:val="27"/>
+          <w:szCs w:val="27"/>
+          <w:lang w:val="en-US"/>
+        </w:rPr>
+      </w:pPr>
+    </w:p>
+    <w:p>
+      <w:pPr>
+        <w:numPr>
+          <w:ilvl w:val="1"/>
+          <w:numId w:val="12"/>
+        </w:numPr>
+        <w:ind w:left="0" w:leftChars="0" w:firstLine="0" w:firstLineChars="0"/>
+        <w:rPr>
+          <w:rFonts w:hint="default"/>
+          <w:b/>
+          <w:bCs/>
+          <w:sz w:val="28"/>
+          <w:szCs w:val="28"/>
+          <w:lang w:val="en-US"/>
+        </w:rPr>
+      </w:pPr>
+      <w:r>
+        <w:rPr>
+          <w:rFonts w:hint="default"/>
+          <w:b/>
+          <w:bCs/>
+          <w:sz w:val="28"/>
+          <w:szCs w:val="28"/>
+          <w:lang w:val="en-US"/>
+        </w:rPr>
+        <w:t>Effect of Platform Type on Revenue</w:t>
+      </w:r>
+    </w:p>
+    <w:p>
+      <w:pPr>
+        <w:numPr>
+          <w:ilvl w:val="0"/>
+          <w:numId w:val="0"/>
+        </w:numPr>
+        <w:ind w:leftChars="0"/>
+        <w:rPr>
+          <w:rFonts w:hint="default"/>
+          <w:b/>
+          <w:bCs/>
+          <w:sz w:val="28"/>
+          <w:szCs w:val="28"/>
+          <w:lang w:val="en-US"/>
+        </w:rPr>
+      </w:pPr>
+    </w:p>
+    <w:p>
+      <w:pPr>
+        <w:numPr>
+          <w:ilvl w:val="0"/>
+          <w:numId w:val="0"/>
+        </w:numPr>
+        <w:ind w:leftChars="0"/>
+        <w:rPr>
+          <w:rFonts w:hint="default"/>
+          <w:b/>
+          <w:bCs/>
+          <w:sz w:val="24"/>
+          <w:szCs w:val="24"/>
+          <w:lang w:val="en-US"/>
+        </w:rPr>
+      </w:pPr>
+      <w:r>
+        <w:rPr>
+          <w:rFonts w:hint="default"/>
+          <w:b/>
+          <w:bCs/>
+          <w:sz w:val="24"/>
+          <w:szCs w:val="24"/>
+          <w:lang w:val="en-US"/>
+        </w:rPr>
+        <w:t xml:space="preserve">The figure below shows that different platforms contribute variably across different revenue ranges,confirming the necessity of including this feature in the model. </w:t>
+      </w:r>
+    </w:p>
+    <w:p>
+      <w:pPr>
+        <w:numPr>
+          <w:ilvl w:val="0"/>
+          <w:numId w:val="0"/>
+        </w:numPr>
+        <w:ind w:leftChars="0"/>
+        <w:rPr>
+          <w:rFonts w:hint="default"/>
+          <w:b/>
+          <w:bCs/>
+          <w:sz w:val="24"/>
+          <w:szCs w:val="24"/>
+          <w:lang w:val="en-US"/>
+        </w:rPr>
+      </w:pPr>
+      <w:r>
+        <w:rPr>
+          <w:sz w:val="24"/>
+        </w:rPr>
+        <mc:AlternateContent>
+          <mc:Choice Requires="wps">
+            <w:drawing>
+              <wp:anchor distT="0" distB="0" distL="114300" distR="114300" simplePos="0" relativeHeight="251659264" behindDoc="0" locked="0" layoutInCell="1" allowOverlap="1">
+                <wp:simplePos x="0" y="0"/>
+                <wp:positionH relativeFrom="column">
+                  <wp:posOffset>-1015365</wp:posOffset>
+                </wp:positionH>
+                <wp:positionV relativeFrom="paragraph">
+                  <wp:posOffset>155575</wp:posOffset>
+                </wp:positionV>
+                <wp:extent cx="7364730" cy="3750310"/>
+                <wp:effectExtent l="0" t="0" r="0" b="0"/>
+                <wp:wrapNone/>
+                <wp:docPr id="6" name="Text Box 6"/>
+                <wp:cNvGraphicFramePr/>
+                <a:graphic xmlns:a="http://schemas.openxmlformats.org/drawingml/2006/main">
+                  <a:graphicData uri="http://schemas.microsoft.com/office/word/2010/wordprocessingShape">
+                    <wps:wsp>
+                      <wps:cNvSpPr txBox="1"/>
+                      <wps:spPr>
+                        <a:xfrm>
+                          <a:off x="426720" y="2061845"/>
+                          <a:ext cx="7364730" cy="3750310"/>
+                        </a:xfrm>
+                        <a:prstGeom prst="rect">
+                          <a:avLst/>
+                        </a:prstGeom>
+                        <a:noFill/>
+                        <a:ln w="6350">
+                          <a:noFill/>
+                        </a:ln>
+                      </wps:spPr>
+                      <wps:style>
+                        <a:lnRef idx="0">
+                          <a:schemeClr val="accent1"/>
+                        </a:lnRef>
+                        <a:fillRef idx="0">
+                          <a:schemeClr val="accent1"/>
+                        </a:fillRef>
+                        <a:effectRef idx="0">
+                          <a:schemeClr val="accent1"/>
+                        </a:effectRef>
+                        <a:fontRef idx="minor">
+                          <a:schemeClr val="dk1"/>
+                        </a:fontRef>
+                      </wps:style>
+                      <wps:txbx>
+                        <w:txbxContent>
+                          <w:p>
+                            <w:r>
+                              <w:rPr>
+                                <w:rFonts w:hint="default"/>
+                                <w:b/>
+                                <w:bCs/>
+                                <w:sz w:val="24"/>
+                                <w:szCs w:val="24"/>
+                                <w:lang w:val="en-US"/>
+                              </w:rPr>
+                              <w:drawing>
+                                <wp:inline distT="0" distB="0" distL="114300" distR="114300">
+                                  <wp:extent cx="7239000" cy="3602355"/>
+                                  <wp:effectExtent l="0" t="0" r="0" b="9525"/>
+                                  <wp:docPr id="5" name="Picture 5" descr="Effect OF_Platform_Type_ON Daily_Revenue"/>
+                                  <wp:cNvGraphicFramePr>
+                                    <a:graphicFrameLocks xmlns:a="http://schemas.openxmlformats.org/drawingml/2006/main" noChangeAspect="1"/>
+                                  </wp:cNvGraphicFramePr>
+                                  <a:graphic xmlns:a="http://schemas.openxmlformats.org/drawingml/2006/main">
+                                    <a:graphicData uri="http://schemas.openxmlformats.org/drawingml/2006/picture">
+                                      <pic:pic xmlns:pic="http://schemas.openxmlformats.org/drawingml/2006/picture">
+                                        <pic:nvPicPr>
+                                          <pic:cNvPr id="5" name="Picture 5" descr="Effect OF_Platform_Type_ON Daily_Revenue"/>
+                                          <pic:cNvPicPr>
+                                            <a:picLocks noChangeAspect="1"/>
+                                          </pic:cNvPicPr>
+                                        </pic:nvPicPr>
+                                        <pic:blipFill>
+                                          <a:blip r:embed="rId7"/>
+                                          <a:stretch>
+                                            <a:fillRect/>
+                                          </a:stretch>
+                                        </pic:blipFill>
+                                        <pic:spPr>
+                                          <a:xfrm>
+                                            <a:off x="0" y="0"/>
+                                            <a:ext cx="7239000" cy="3602355"/>
+                                          </a:xfrm>
+                                          <a:prstGeom prst="rect">
+                                            <a:avLst/>
+                                          </a:prstGeom>
+                                        </pic:spPr>
+                                      </pic:pic>
+                                    </a:graphicData>
+                                  </a:graphic>
+                                </wp:inline>
+                              </w:drawing>
+                            </w:r>
+                          </w:p>
+                        </w:txbxContent>
+                      </wps:txbx>
+                      <wps:bodyPr rot="0" spcFirstLastPara="0" vertOverflow="overflow" horzOverflow="overflow" vert="horz" wrap="square" lIns="91440" tIns="45720" rIns="91440" bIns="45720" numCol="1" spcCol="0" rtlCol="0" fromWordArt="0" anchor="t" anchorCtr="0" forceAA="0" compatLnSpc="1">
+                        <a:noAutofit/>
+                      </wps:bodyPr>
+                    </wps:wsp>
+                  </a:graphicData>
+                </a:graphic>
+              </wp:anchor>
+            </w:drawing>
+          </mc:Choice>
+          <mc:Fallback>
+            <w:pict>
+              <v:shape id="_x0000_s1026" o:spid="_x0000_s1026" o:spt="202" type="#_x0000_t202" style="position:absolute;left:0pt;margin-left:-79.95pt;margin-top:12.25pt;height:295.3pt;width:579.9pt;z-index:251659264;mso-width-relative:page;mso-height-relative:page;" filled="f" stroked="f" coordsize="21600,21600" o:gfxdata="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">
+                <v:fill on="f" focussize="0,0"/>
+                <v:stroke on="f" weight="0.5pt"/>
+                <v:imagedata o:title=""/>
+                <o:lock v:ext="edit" aspectratio="f"/>
+                <v:textbox>
+                  <w:txbxContent>
+                    <w:p>
+                      <w:r>
+                        <w:rPr>
+                          <w:rFonts w:hint="default"/>
+                          <w:b/>
+                          <w:bCs/>
+                          <w:sz w:val="24"/>
+                          <w:szCs w:val="24"/>
+                          <w:lang w:val="en-US"/>
+                        </w:rPr>
+                        <w:drawing>
+                          <wp:inline distT="0" distB="0" distL="114300" distR="114300">
+                            <wp:extent cx="7239000" cy="3602355"/>
+                            <wp:effectExtent l="0" t="0" r="0" b="9525"/>
+                            <wp:docPr id="5" name="Picture 5" descr="Effect OF_Platform_Type_ON Daily_Revenue"/>
+                            <wp:cNvGraphicFramePr>
+                              <a:graphicFrameLocks xmlns:a="http://schemas.openxmlformats.org/drawingml/2006/main" noChangeAspect="1"/>
+                            </wp:cNvGraphicFramePr>
+                            <a:graphic xmlns:a="http://schemas.openxmlformats.org/drawingml/2006/main">
+                              <a:graphicData uri="http://schemas.openxmlformats.org/drawingml/2006/picture">
+                                <pic:pic xmlns:pic="http://schemas.openxmlformats.org/drawingml/2006/picture">
+                                  <pic:nvPicPr>
+                                    <pic:cNvPr id="5" name="Picture 5" descr="Effect OF_Platform_Type_ON Daily_Revenue"/>
+                                    <pic:cNvPicPr>
+                                      <a:picLocks noChangeAspect="1"/>
+                                    </pic:cNvPicPr>
+                                  </pic:nvPicPr>
+                                  <pic:blipFill>
+                                    <a:blip r:embed="rId7"/>
+                                    <a:stretch>
+                                      <a:fillRect/>
+                                    </a:stretch>
+                                  </pic:blipFill>
+                                  <pic:spPr>
+                                    <a:xfrm>
+                                      <a:off x="0" y="0"/>
+                                      <a:ext cx="7239000" cy="3602355"/>
+                                    </a:xfrm>
+                                    <a:prstGeom prst="rect">
+                                      <a:avLst/>
+                                    </a:prstGeom>
+                                  </pic:spPr>
+                                </pic:pic>
+                              </a:graphicData>
+                            </a:graphic>
+                          </wp:inline>
+                        </w:drawing>
+                      </w:r>
+                    </w:p>
+                  </w:txbxContent>
+                </v:textbox>
+              </v:shape>
+            </w:pict>
+          </mc:Fallback>
+        </mc:AlternateContent>
+      </w:r>
+    </w:p>
+    <w:p>
+      <w:pPr>
+        <w:numPr>
+          <w:ilvl w:val="0"/>
+          <w:numId w:val="0"/>
+        </w:numPr>
+        <w:ind w:leftChars="0"/>
+        <w:rPr>
+          <w:rFonts w:hint="default"/>
+          <w:b/>
+          <w:bCs/>
+          <w:sz w:val="24"/>
+          <w:szCs w:val="24"/>
+          <w:lang w:val="en-US"/>
+        </w:rPr>
+      </w:pPr>
+    </w:p>
+    <w:p>
+      <w:pPr>
+        <w:numPr>
+          <w:ilvl w:val="0"/>
+          <w:numId w:val="0"/>
+        </w:numPr>
+        <w:ind w:leftChars="0"/>
+        <w:rPr>
+          <w:rFonts w:hint="default"/>
+          <w:b/>
+          <w:bCs/>
+          <w:sz w:val="24"/>
+          <w:szCs w:val="24"/>
+          <w:lang w:val="en-US"/>
+        </w:rPr>
+      </w:pPr>
+    </w:p>
+    <w:p>
+      <w:pPr>
+        <w:numPr>
+          <w:ilvl w:val="0"/>
+          <w:numId w:val="0"/>
+        </w:numPr>
+        <w:ind w:leftChars="0"/>
+        <w:rPr>
+          <w:rFonts w:hint="default"/>
+          <w:b/>
+          <w:bCs/>
+          <w:sz w:val="24"/>
+          <w:szCs w:val="24"/>
+          <w:lang w:val="en-US"/>
+        </w:rPr>
+      </w:pPr>
+    </w:p>
+    <w:p>
+      <w:pPr>
+        <w:numPr>
+          <w:ilvl w:val="0"/>
+          <w:numId w:val="0"/>
+        </w:numPr>
+        <w:ind w:leftChars="0"/>
+        <w:rPr>
+          <w:rFonts w:hint="default"/>
+          <w:b/>
+          <w:bCs/>
+          <w:sz w:val="24"/>
+          <w:szCs w:val="24"/>
+          <w:lang w:val="en-US"/>
+        </w:rPr>
+      </w:pPr>
+    </w:p>
+    <w:p>
+      <w:pPr>
+        <w:numPr>
+          <w:ilvl w:val="0"/>
+          <w:numId w:val="0"/>
+        </w:numPr>
+        <w:ind w:leftChars="0"/>
+        <w:rPr>
+          <w:rFonts w:hint="default"/>
+          <w:b/>
+          <w:bCs/>
+          <w:sz w:val="24"/>
+          <w:szCs w:val="24"/>
+          <w:lang w:val="en-US"/>
+        </w:rPr>
+      </w:pPr>
+    </w:p>
+    <w:p>
+      <w:pPr>
+        <w:numPr>
+          <w:ilvl w:val="0"/>
+          <w:numId w:val="0"/>
+        </w:numPr>
+        <w:ind w:leftChars="0"/>
+        <w:rPr>
+          <w:rFonts w:hint="default"/>
+          <w:b/>
+          <w:bCs/>
+          <w:sz w:val="24"/>
+          <w:szCs w:val="24"/>
+          <w:lang w:val="en-US"/>
+        </w:rPr>
+      </w:pPr>
+    </w:p>
+    <w:p>
+      <w:pPr>
+        <w:numPr>
+          <w:ilvl w:val="0"/>
+          <w:numId w:val="0"/>
+        </w:numPr>
+        <w:ind w:leftChars="0"/>
+        <w:rPr>
+          <w:rFonts w:hint="default"/>
+          <w:b/>
+          <w:bCs/>
+          <w:sz w:val="24"/>
+          <w:szCs w:val="24"/>
+          <w:lang w:val="en-US"/>
+        </w:rPr>
+      </w:pPr>
+    </w:p>
+    <w:p>
+      <w:pPr>
+        <w:numPr>
+          <w:ilvl w:val="0"/>
+          <w:numId w:val="0"/>
+        </w:numPr>
+        <w:ind w:leftChars="0"/>
+        <w:rPr>
+          <w:rFonts w:hint="default"/>
+          <w:b/>
+          <w:bCs/>
+          <w:sz w:val="24"/>
+          <w:szCs w:val="24"/>
+          <w:lang w:val="en-US"/>
+        </w:rPr>
+      </w:pPr>
+    </w:p>
+    <w:p>
+      <w:pPr>
+        <w:numPr>
+          <w:ilvl w:val="0"/>
+          <w:numId w:val="0"/>
+        </w:numPr>
+        <w:ind w:leftChars="0"/>
+        <w:rPr>
+          <w:rFonts w:hint="default"/>
+          <w:b/>
+          <w:bCs/>
+          <w:sz w:val="24"/>
+          <w:szCs w:val="24"/>
+          <w:lang w:val="en-US"/>
+        </w:rPr>
+      </w:pPr>
+    </w:p>
+    <w:p>
+      <w:pPr>
+        <w:numPr>
+          <w:ilvl w:val="0"/>
+          <w:numId w:val="0"/>
+        </w:numPr>
+        <w:ind w:leftChars="0"/>
+        <w:rPr>
+          <w:rFonts w:hint="default"/>
+          <w:b/>
+          <w:bCs/>
+          <w:sz w:val="24"/>
+          <w:szCs w:val="24"/>
+          <w:lang w:val="en-US"/>
+        </w:rPr>
+      </w:pPr>
+    </w:p>
+    <w:p>
+      <w:pPr>
+        <w:numPr>
+          <w:ilvl w:val="0"/>
+          <w:numId w:val="0"/>
+        </w:numPr>
+        <w:ind w:leftChars="0"/>
+        <w:rPr>
+          <w:rFonts w:hint="default"/>
+          <w:b/>
+          <w:bCs/>
+          <w:sz w:val="24"/>
+          <w:szCs w:val="24"/>
+          <w:lang w:val="en-US"/>
+        </w:rPr>
+      </w:pPr>
+    </w:p>
+    <w:p>
+      <w:pPr>
+        <w:numPr>
+          <w:ilvl w:val="0"/>
+          <w:numId w:val="0"/>
+        </w:numPr>
+        <w:ind w:leftChars="0"/>
+        <w:rPr>
+          <w:rFonts w:hint="default"/>
+          <w:b/>
+          <w:bCs/>
+          <w:sz w:val="24"/>
+          <w:szCs w:val="24"/>
+          <w:lang w:val="en-US"/>
+        </w:rPr>
+      </w:pPr>
+    </w:p>
+    <w:p>
+      <w:pPr>
+        <w:numPr>
+          <w:ilvl w:val="0"/>
+          <w:numId w:val="0"/>
+        </w:numPr>
+        <w:ind w:leftChars="0"/>
+        <w:rPr>
+          <w:rFonts w:hint="default"/>
+          <w:b/>
+          <w:bCs/>
+          <w:sz w:val="24"/>
+          <w:szCs w:val="24"/>
+          <w:lang w:val="en-US"/>
+        </w:rPr>
+      </w:pPr>
+    </w:p>
+    <w:p>
+      <w:pPr>
+        <w:numPr>
+          <w:ilvl w:val="0"/>
+          <w:numId w:val="0"/>
+        </w:numPr>
+        <w:ind w:leftChars="0"/>
+        <w:rPr>
+          <w:rFonts w:hint="default"/>
+          <w:b/>
+          <w:bCs/>
+          <w:sz w:val="24"/>
+          <w:szCs w:val="24"/>
+          <w:lang w:val="en-US"/>
+        </w:rPr>
+      </w:pPr>
+    </w:p>
+    <w:p>
+      <w:pPr>
+        <w:numPr>
+          <w:ilvl w:val="0"/>
+          <w:numId w:val="0"/>
+        </w:numPr>
+        <w:ind w:leftChars="0"/>
+        <w:rPr>
+          <w:rFonts w:hint="default"/>
+          <w:b/>
+          <w:bCs/>
+          <w:sz w:val="24"/>
+          <w:szCs w:val="24"/>
+          <w:lang w:val="en-US"/>
+        </w:rPr>
+      </w:pPr>
+    </w:p>
+    <w:p>
+      <w:pPr>
+        <w:numPr>
+          <w:ilvl w:val="0"/>
+          <w:numId w:val="0"/>
+        </w:numPr>
+        <w:ind w:leftChars="0"/>
+        <w:rPr>
+          <w:rFonts w:hint="default"/>
+          <w:b/>
+          <w:bCs/>
+          <w:sz w:val="24"/>
+          <w:szCs w:val="24"/>
+          <w:lang w:val="en-US"/>
+        </w:rPr>
+      </w:pPr>
+    </w:p>
+    <w:p>
+      <w:pPr>
+        <w:numPr>
+          <w:ilvl w:val="0"/>
+          <w:numId w:val="0"/>
+        </w:numPr>
+        <w:ind w:leftChars="0"/>
+        <w:rPr>
+          <w:rFonts w:hint="default"/>
+          <w:b/>
+          <w:bCs/>
+          <w:sz w:val="24"/>
+          <w:szCs w:val="24"/>
+          <w:lang w:val="en-US"/>
+        </w:rPr>
+      </w:pPr>
+    </w:p>
+    <w:p>
+      <w:pPr>
+        <w:numPr>
+          <w:ilvl w:val="0"/>
+          <w:numId w:val="0"/>
+        </w:numPr>
+        <w:ind w:leftChars="0"/>
+        <w:rPr>
+          <w:rFonts w:hint="default"/>
+          <w:b/>
+          <w:bCs/>
+          <w:sz w:val="24"/>
+          <w:szCs w:val="24"/>
+          <w:lang w:val="en-US"/>
+        </w:rPr>
+      </w:pPr>
+    </w:p>
+    <w:p>
+      <w:pPr>
+        <w:numPr>
+          <w:ilvl w:val="0"/>
+          <w:numId w:val="0"/>
+        </w:numPr>
+        <w:ind w:leftChars="0"/>
+        <w:rPr>
+          <w:rFonts w:hint="default"/>
+          <w:b/>
+          <w:bCs/>
+          <w:sz w:val="24"/>
+          <w:szCs w:val="24"/>
+          <w:lang w:val="en-US"/>
+        </w:rPr>
+      </w:pPr>
+    </w:p>
+    <w:p>
+      <w:pPr>
+        <w:numPr>
+          <w:ilvl w:val="0"/>
+          <w:numId w:val="0"/>
+        </w:numPr>
+        <w:ind w:leftChars="0"/>
+        <w:rPr>
+          <w:rFonts w:hint="default"/>
+          <w:b/>
+          <w:bCs/>
+          <w:sz w:val="24"/>
+          <w:szCs w:val="24"/>
+          <w:lang w:val="en-US"/>
+        </w:rPr>
+      </w:pPr>
+    </w:p>
+    <w:p>
+      <w:pPr>
+        <w:numPr>
+          <w:ilvl w:val="0"/>
+          <w:numId w:val="0"/>
+        </w:numPr>
+        <w:ind w:leftChars="0"/>
+        <w:jc w:val="center"/>
+        <w:rPr>
+          <w:rFonts w:hint="default"/>
+          <w:b/>
+          <w:bCs/>
+          <w:color w:val="FF0000"/>
+          <w:sz w:val="24"/>
+          <w:szCs w:val="24"/>
+          <w:lang w:val="en-US"/>
+        </w:rPr>
+      </w:pPr>
+      <w:r>
+        <w:rPr>
+          <w:rFonts w:hint="default"/>
+          <w:b/>
+          <w:bCs/>
+          <w:color w:val="FF0000"/>
+          <w:sz w:val="24"/>
+          <w:szCs w:val="24"/>
+          <w:lang w:val="en-US"/>
+        </w:rPr>
+        <w:t>Figure 4: The effect of Platform Type on Daily Revenue.</w:t>
+      </w:r>
+    </w:p>
+    <w:p>
+      <w:pPr>
+        <w:numPr>
+          <w:ilvl w:val="0"/>
+          <w:numId w:val="0"/>
+        </w:numPr>
+        <w:pBdr>
+          <w:bottom w:val="single" w:color="auto" w:sz="4" w:space="0"/>
+        </w:pBdr>
+        <w:ind w:leftChars="0"/>
+        <w:rPr>
+          <w:rFonts w:hint="default"/>
+          <w:b/>
+          <w:bCs/>
+          <w:sz w:val="28"/>
+          <w:szCs w:val="28"/>
+          <w:lang w:val="en-US"/>
+        </w:rPr>
+      </w:pPr>
+    </w:p>
+    <w:p>
+      <w:pPr>
+        <w:numPr>
+          <w:ilvl w:val="0"/>
+          <w:numId w:val="0"/>
+        </w:numPr>
+        <w:ind w:leftChars="0"/>
+        <w:rPr>
+          <w:rFonts w:hint="default"/>
+          <w:b/>
+          <w:bCs/>
+          <w:sz w:val="40"/>
+          <w:szCs w:val="40"/>
+          <w:lang w:val="en-US"/>
+        </w:rPr>
+      </w:pPr>
+      <w:r>
+        <w:rPr>
+          <w:rFonts w:hint="default"/>
+          <w:b/>
+          <w:bCs/>
+          <w:sz w:val="40"/>
+          <w:szCs w:val="40"/>
+          <w:lang w:val="en-US"/>
+        </w:rPr>
+        <w:t>2. Feature Engineering and Model Construction</w:t>
+      </w:r>
+    </w:p>
+    <w:p>
+      <w:pPr>
+        <w:numPr>
+          <w:ilvl w:val="0"/>
+          <w:numId w:val="0"/>
+        </w:numPr>
+        <w:ind w:leftChars="0" w:firstLine="720" w:firstLineChars="0"/>
+        <w:rPr>
+          <w:rFonts w:hint="default"/>
+          <w:b/>
+          <w:bCs/>
+          <w:sz w:val="28"/>
+          <w:szCs w:val="28"/>
+          <w:lang w:val="en-US"/>
+        </w:rPr>
+      </w:pPr>
+      <w:r>
+        <w:rPr>
+          <w:rFonts w:hint="default"/>
+          <w:b/>
+          <w:bCs/>
+          <w:sz w:val="28"/>
+          <w:szCs w:val="28"/>
+          <w:lang w:val="en-US"/>
+        </w:rPr>
+        <w:t>2.1 Feature Engineering Steps</w:t>
+      </w:r>
+    </w:p>
+    <w:p>
+      <w:pPr>
+        <w:numPr>
+          <w:ilvl w:val="0"/>
+          <w:numId w:val="0"/>
+        </w:numPr>
+        <w:ind w:leftChars="0" w:firstLine="720" w:firstLineChars="0"/>
+        <w:rPr>
+          <w:rFonts w:hint="default"/>
+          <w:b/>
+          <w:bCs/>
+          <w:sz w:val="24"/>
+          <w:szCs w:val="24"/>
+          <w:lang w:val="en-US"/>
+        </w:rPr>
+      </w:pPr>
+      <w:r>
+        <w:rPr>
+          <w:rFonts w:hint="default"/>
+          <w:b/>
+          <w:bCs/>
+          <w:sz w:val="24"/>
+          <w:szCs w:val="24"/>
+          <w:lang w:val="en-US"/>
+        </w:rPr>
+        <w:t>The following steps were applied to prepare the data:</w:t>
+      </w:r>
+    </w:p>
+    <w:p>
+      <w:pPr>
+        <w:numPr>
+          <w:ilvl w:val="0"/>
+          <w:numId w:val="13"/>
+        </w:numPr>
+        <w:ind w:leftChars="0" w:firstLine="720" w:firstLineChars="0"/>
+        <w:rPr>
+          <w:rFonts w:hint="default"/>
+          <w:b/>
+          <w:bCs/>
+          <w:sz w:val="24"/>
+          <w:szCs w:val="24"/>
+          <w:lang w:val="en-US"/>
+        </w:rPr>
+      </w:pPr>
+      <w:r>
+        <w:rPr>
+          <w:rFonts w:hint="default"/>
+          <w:b/>
+          <w:bCs/>
+          <w:sz w:val="24"/>
+          <w:szCs w:val="24"/>
+          <w:lang w:val="en-US"/>
+        </w:rPr>
+        <w:t xml:space="preserve">Date Transformation: Multiple temporal features were derived, such as </w:t>
+      </w:r>
+      <w:r>
+        <w:rPr>
+          <w:rFonts w:hint="default"/>
+          <w:b/>
+          <w:bCs/>
+          <w:sz w:val="24"/>
+          <w:szCs w:val="24"/>
+          <w:lang w:val="en-US"/>
+        </w:rPr>
+        <w:tab/>
+      </w:r>
+      <w:r>
+        <w:rPr>
+          <w:rFonts w:hint="default"/>
+          <w:b/>
+          <w:bCs/>
+          <w:sz w:val="24"/>
+          <w:szCs w:val="24"/>
+          <w:lang w:val="en-US"/>
+        </w:rPr>
+        <w:t xml:space="preserve">`Date_Of_Day`,`Month_Number`, `Year_Number`, and </w:t>
+      </w:r>
+      <w:r>
+        <w:rPr>
+          <w:rFonts w:hint="default"/>
+          <w:b/>
+          <w:bCs/>
+          <w:sz w:val="24"/>
+          <w:szCs w:val="24"/>
+          <w:lang w:val="en-US"/>
+        </w:rPr>
+        <w:tab/>
+      </w:r>
+      <w:r>
+        <w:rPr>
+          <w:rFonts w:hint="default"/>
+          <w:b/>
+          <w:bCs/>
+          <w:sz w:val="24"/>
+          <w:szCs w:val="24"/>
+          <w:lang w:val="en-US"/>
+        </w:rPr>
+        <w:t>`DayOfWeek_number`.</w:t>
+      </w:r>
+    </w:p>
+    <w:p>
+      <w:pPr>
+        <w:numPr>
+          <w:ilvl w:val="0"/>
+          <w:numId w:val="0"/>
+        </w:numPr>
+        <w:ind w:leftChars="0" w:firstLine="720" w:firstLineChars="0"/>
+        <w:rPr>
+          <w:rFonts w:hint="default"/>
+          <w:b/>
+          <w:bCs/>
+          <w:sz w:val="24"/>
+          <w:szCs w:val="24"/>
+          <w:lang w:val="en-US"/>
+        </w:rPr>
+      </w:pPr>
+      <w:r>
+        <w:rPr>
+          <w:rFonts w:hint="default"/>
+          <w:b/>
+          <w:bCs/>
+          <w:sz w:val="24"/>
+          <w:szCs w:val="24"/>
+          <w:lang w:val="en-US"/>
+        </w:rPr>
+        <w:t xml:space="preserve">2. Derived Variables: `Revenue Change` and `Ad_to_Revenue_Ratio` were </w:t>
+      </w:r>
+      <w:r>
+        <w:rPr>
+          <w:rFonts w:hint="default"/>
+          <w:b/>
+          <w:bCs/>
+          <w:sz w:val="24"/>
+          <w:szCs w:val="24"/>
+          <w:lang w:val="en-US"/>
+        </w:rPr>
+        <w:tab/>
+      </w:r>
+      <w:r>
+        <w:rPr>
+          <w:rFonts w:hint="default"/>
+          <w:b/>
+          <w:bCs/>
+          <w:sz w:val="24"/>
+          <w:szCs w:val="24"/>
+          <w:lang w:val="en-US"/>
+        </w:rPr>
+        <w:t>calculated.</w:t>
+      </w:r>
+    </w:p>
+    <w:p>
+      <w:pPr>
+        <w:numPr>
+          <w:ilvl w:val="0"/>
+          <w:numId w:val="0"/>
+        </w:numPr>
+        <w:ind w:leftChars="0" w:firstLine="720" w:firstLineChars="0"/>
+        <w:rPr>
+          <w:rFonts w:hint="default"/>
+          <w:b/>
+          <w:bCs/>
+          <w:sz w:val="24"/>
+          <w:szCs w:val="24"/>
+          <w:lang w:val="en-US"/>
+        </w:rPr>
+      </w:pPr>
+      <w:r>
+        <w:rPr>
+          <w:rFonts w:hint="default"/>
+          <w:b/>
+          <w:bCs/>
+          <w:sz w:val="24"/>
+          <w:szCs w:val="24"/>
+          <w:lang w:val="en-US"/>
+        </w:rPr>
+        <w:t xml:space="preserve">3. Encoding: Categorical variables (e.g., `Time of Day`, `Category`) were </w:t>
+      </w:r>
+      <w:r>
+        <w:rPr>
+          <w:rFonts w:hint="default"/>
+          <w:b/>
+          <w:bCs/>
+          <w:sz w:val="24"/>
+          <w:szCs w:val="24"/>
+          <w:lang w:val="en-US"/>
+        </w:rPr>
+        <w:tab/>
+      </w:r>
+      <w:r>
+        <w:rPr>
+          <w:rFonts w:hint="default"/>
+          <w:b/>
+          <w:bCs/>
+          <w:sz w:val="24"/>
+          <w:szCs w:val="24"/>
+          <w:lang w:val="en-US"/>
+        </w:rPr>
+        <w:tab/>
+      </w:r>
+      <w:r>
+        <w:rPr>
+          <w:rFonts w:hint="default"/>
+          <w:b/>
+          <w:bCs/>
+          <w:sz w:val="24"/>
+          <w:szCs w:val="24"/>
+          <w:lang w:val="en-US"/>
+        </w:rPr>
+        <w:t>converted into numerical values.</w:t>
+      </w:r>
+    </w:p>
+    <w:p>
+      <w:pPr>
+        <w:numPr>
+          <w:ilvl w:val="0"/>
+          <w:numId w:val="0"/>
+        </w:numPr>
+        <w:ind w:leftChars="0" w:firstLine="720" w:firstLineChars="0"/>
+        <w:rPr>
+          <w:rFonts w:hint="default"/>
+          <w:b/>
+          <w:bCs/>
+          <w:sz w:val="24"/>
+          <w:szCs w:val="24"/>
+          <w:lang w:val="en-US"/>
+        </w:rPr>
+      </w:pPr>
+      <w:r>
+        <w:rPr>
+          <w:rFonts w:hint="default"/>
+          <w:b/>
+          <w:bCs/>
+          <w:sz w:val="24"/>
+          <w:szCs w:val="24"/>
+          <w:lang w:val="en-US"/>
+        </w:rPr>
+        <w:t xml:space="preserve">4. Polynomial Features: The `PolynomialFeatures` function with a degree of </w:t>
+      </w:r>
+      <w:r>
+        <w:rPr>
+          <w:rFonts w:hint="default"/>
+          <w:b/>
+          <w:bCs/>
+          <w:sz w:val="24"/>
+          <w:szCs w:val="24"/>
+          <w:lang w:val="en-US"/>
+        </w:rPr>
+        <w:tab/>
+      </w:r>
+      <w:r>
+        <w:rPr>
+          <w:rFonts w:hint="default"/>
+          <w:b/>
+          <w:bCs/>
+          <w:sz w:val="24"/>
+          <w:szCs w:val="24"/>
+          <w:lang w:val="en-US"/>
+        </w:rPr>
+        <w:t xml:space="preserve">two was used to create interaction terms among the 14 original features, </w:t>
+      </w:r>
+      <w:r>
+        <w:rPr>
+          <w:rFonts w:hint="default"/>
+          <w:b/>
+          <w:bCs/>
+          <w:sz w:val="24"/>
+          <w:szCs w:val="24"/>
+          <w:lang w:val="en-US"/>
+        </w:rPr>
+        <w:tab/>
+      </w:r>
+      <w:r>
+        <w:rPr>
+          <w:rFonts w:hint="default"/>
+          <w:b/>
+          <w:bCs/>
+          <w:sz w:val="24"/>
+          <w:szCs w:val="24"/>
+          <w:lang w:val="en-US"/>
+        </w:rPr>
+        <w:t xml:space="preserve">increasing the total feature count to 120. This step is crucial for the </w:t>
+      </w:r>
+      <w:r>
+        <w:rPr>
+          <w:rFonts w:hint="default"/>
+          <w:b/>
+          <w:bCs/>
+          <w:sz w:val="24"/>
+          <w:szCs w:val="24"/>
+          <w:lang w:val="en-US"/>
+        </w:rPr>
+        <w:tab/>
+      </w:r>
+      <w:r>
+        <w:rPr>
+          <w:rFonts w:hint="default"/>
+          <w:b/>
+          <w:bCs/>
+          <w:sz w:val="24"/>
+          <w:szCs w:val="24"/>
+          <w:lang w:val="en-US"/>
+        </w:rPr>
+        <w:t xml:space="preserve">  </w:t>
+      </w:r>
+      <w:r>
+        <w:rPr>
+          <w:rFonts w:hint="default"/>
+          <w:b/>
+          <w:bCs/>
+          <w:sz w:val="24"/>
+          <w:szCs w:val="24"/>
+          <w:lang w:val="en-US"/>
+        </w:rPr>
+        <w:tab/>
+      </w:r>
+      <w:r>
+        <w:rPr>
+          <w:rFonts w:hint="default"/>
+          <w:b/>
+          <w:bCs/>
+          <w:sz w:val="24"/>
+          <w:szCs w:val="24"/>
+          <w:lang w:val="en-US"/>
+        </w:rPr>
+        <w:t>XGBoost model to capture complex, non-linear relationships.</w:t>
+      </w:r>
+    </w:p>
+    <w:p>
+      <w:pPr>
+        <w:numPr>
+          <w:ilvl w:val="0"/>
+          <w:numId w:val="0"/>
+        </w:numPr>
+        <w:ind w:left="720" w:leftChars="0" w:firstLine="2161" w:firstLineChars="800"/>
+        <w:jc w:val="left"/>
+        <w:rPr>
+          <w:rFonts w:hint="default"/>
+          <w:b/>
+          <w:bCs/>
+          <w:color w:val="auto"/>
+          <w:sz w:val="27"/>
+          <w:szCs w:val="27"/>
+          <w:lang w:val="en-US"/>
+        </w:rPr>
+      </w:pPr>
+    </w:p>
+    <w:p>
+      <w:pPr>
+        <w:numPr>
+          <w:ilvl w:val="0"/>
+          <w:numId w:val="0"/>
+        </w:numPr>
+        <w:ind w:left="720" w:leftChars="0" w:firstLine="2161" w:firstLineChars="800"/>
+        <w:jc w:val="left"/>
+        <w:rPr>
+          <w:rFonts w:hint="default"/>
+          <w:b/>
+          <w:bCs/>
+          <w:color w:val="auto"/>
+          <w:sz w:val="27"/>
+          <w:szCs w:val="27"/>
+          <w:lang w:val="en-US"/>
+        </w:rPr>
+      </w:pPr>
+    </w:p>
+    <w:p>
+      <w:pPr>
+        <w:numPr>
+          <w:ilvl w:val="0"/>
+          <w:numId w:val="0"/>
+        </w:numPr>
+        <w:ind w:left="720" w:leftChars="0" w:firstLine="2161" w:firstLineChars="800"/>
+        <w:jc w:val="left"/>
+        <w:rPr>
+          <w:rFonts w:hint="default"/>
+          <w:b/>
+          <w:bCs/>
+          <w:color w:val="auto"/>
+          <w:sz w:val="27"/>
+          <w:szCs w:val="27"/>
+          <w:lang w:val="en-US"/>
+        </w:rPr>
+      </w:pPr>
+    </w:p>
+    <w:p>
+      <w:pPr>
+        <w:keepNext w:val="0"/>
+        <w:keepLines w:val="0"/>
+        <w:widowControl/>
+        <w:suppressLineNumbers w:val="0"/>
+        <w:jc w:val="left"/>
+        <w:rPr>
+          <w:rFonts w:hint="default" w:ascii="Calibri (Body)" w:hAnsi="Calibri (Body)" w:cs="Calibri (Body)"/>
+          <w:sz w:val="40"/>
+          <w:szCs w:val="40"/>
+        </w:rPr>
+      </w:pPr>
+      <w:r>
+        <w:rPr>
+          <w:rFonts w:hint="default" w:ascii="Calibri (Body)" w:hAnsi="Calibri (Body)" w:eastAsia="Arial-BoldMT" w:cs="Calibri (Body)"/>
+          <w:b/>
+          <w:bCs/>
+          <w:color w:val="000000"/>
+          <w:kern w:val="0"/>
+          <w:sz w:val="40"/>
+          <w:szCs w:val="40"/>
+          <w:lang w:val="en-US" w:eastAsia="zh-CN" w:bidi="ar"/>
+        </w:rPr>
+        <w:t xml:space="preserve">2.2 Training and Results </w:t>
+      </w:r>
+    </w:p>
+    <w:p>
+      <w:pPr>
+        <w:keepNext w:val="0"/>
+        <w:keepLines w:val="0"/>
+        <w:widowControl/>
+        <w:suppressLineNumbers w:val="0"/>
+        <w:jc w:val="left"/>
+        <w:rPr>
+          <w:rFonts w:hint="default" w:ascii="Calibri (Body)" w:hAnsi="Calibri (Body)" w:cs="Calibri (Body)"/>
+          <w:sz w:val="26"/>
+          <w:szCs w:val="26"/>
+        </w:rPr>
+      </w:pPr>
+      <w:r>
+        <w:rPr>
+          <w:rFonts w:hint="default" w:ascii="Calibri (Body)" w:hAnsi="Calibri (Body)" w:eastAsia="SimSun" w:cs="Calibri (Body)"/>
+          <w:color w:val="000000"/>
+          <w:kern w:val="0"/>
+          <w:sz w:val="26"/>
+          <w:szCs w:val="26"/>
+          <w:lang w:val="en-US" w:eastAsia="zh-CN" w:bidi="ar"/>
+        </w:rPr>
+        <w:t xml:space="preserve">The XGBoost Regressor model was trained with the following parameters: n_estimators=300, learning_rate=0.05, max_depth=6. </w:t>
+      </w:r>
+    </w:p>
+    <w:p>
+      <w:pPr>
+        <w:keepNext w:val="0"/>
+        <w:keepLines w:val="0"/>
+        <w:widowControl/>
+        <w:suppressLineNumbers w:val="0"/>
+        <w:jc w:val="left"/>
+        <w:rPr>
+          <w:rFonts w:hint="default" w:ascii="Calibri (Body)" w:hAnsi="Calibri (Body)" w:eastAsia="Arial-BoldMT"/>
+          <w:b/>
+          <w:bCs/>
+          <w:color w:val="000000"/>
+          <w:kern w:val="0"/>
+          <w:sz w:val="26"/>
+          <w:szCs w:val="26"/>
+          <w:lang w:val="en-US" w:eastAsia="zh-CN"/>
+        </w:rPr>
+      </w:pPr>
+      <w:r>
+        <w:rPr>
+          <w:rFonts w:hint="default" w:ascii="Calibri (Body)" w:hAnsi="Calibri (Body)" w:eastAsia="SimSun" w:cs="Calibri (Body)"/>
+          <w:color w:val="000000"/>
+          <w:kern w:val="0"/>
+          <w:sz w:val="26"/>
+          <w:szCs w:val="26"/>
+          <w:lang w:val="en-US" w:eastAsia="zh-CN" w:bidi="ar"/>
+        </w:rPr>
+        <w:t>●</w:t>
+      </w:r>
+      <w:r>
+        <w:rPr>
+          <w:rFonts w:hint="default" w:ascii="Calibri (Body)" w:hAnsi="Calibri (Body)" w:eastAsia="Arial-BoldMT"/>
+          <w:b/>
+          <w:bCs/>
+          <w:color w:val="000000"/>
+          <w:kern w:val="0"/>
+          <w:sz w:val="26"/>
+          <w:szCs w:val="26"/>
+          <w:lang w:val="en-US" w:eastAsia="zh-CN"/>
+        </w:rPr>
+        <w:t xml:space="preserve"> Training R² Score: 0.94</w:t>
+      </w:r>
+    </w:p>
+    <w:p>
+      <w:pPr>
+        <w:keepNext w:val="0"/>
+        <w:keepLines w:val="0"/>
+        <w:widowControl/>
+        <w:suppressLineNumbers w:val="0"/>
+        <w:jc w:val="left"/>
+        <w:rPr>
+          <w:rFonts w:hint="default" w:ascii="Calibri (Body)" w:hAnsi="Calibri (Body)" w:cs="Calibri (Body)"/>
+          <w:sz w:val="26"/>
+          <w:szCs w:val="26"/>
+        </w:rPr>
+      </w:pPr>
+      <w:r>
+        <w:rPr>
+          <w:rFonts w:hint="default" w:ascii="Calibri (Body)" w:hAnsi="Calibri (Body)" w:eastAsia="Arial-BoldMT"/>
+          <w:b/>
+          <w:bCs/>
+          <w:color w:val="000000"/>
+          <w:kern w:val="0"/>
+          <w:sz w:val="26"/>
+          <w:szCs w:val="26"/>
+          <w:lang w:val="en-US" w:eastAsia="zh-CN"/>
+        </w:rPr>
+        <w:t>● Testing R² Score: 0.89</w:t>
+      </w:r>
+    </w:p>
+    <w:p>
+      <w:pPr>
+        <w:keepNext w:val="0"/>
+        <w:keepLines w:val="0"/>
+        <w:widowControl/>
+        <w:suppressLineNumbers w:val="0"/>
+        <w:jc w:val="left"/>
+        <w:rPr>
+          <w:rFonts w:hint="default" w:ascii="Calibri (Body)" w:hAnsi="Calibri (Body)" w:eastAsia="SimSun" w:cs="Calibri (Body)"/>
+          <w:color w:val="000000"/>
+          <w:kern w:val="0"/>
+          <w:sz w:val="26"/>
+          <w:szCs w:val="26"/>
+          <w:lang w:val="en-US" w:eastAsia="zh-CN" w:bidi="ar"/>
+        </w:rPr>
+      </w:pPr>
+      <w:r>
+        <w:rPr>
+          <w:rFonts w:hint="default" w:ascii="Calibri (Body)" w:hAnsi="Calibri (Body)" w:eastAsia="Arial-BoldMT" w:cs="Calibri (Body)"/>
+          <w:b/>
+          <w:bCs/>
+          <w:color w:val="000000"/>
+          <w:kern w:val="0"/>
+          <w:sz w:val="26"/>
+          <w:szCs w:val="26"/>
+          <w:lang w:val="en-US" w:eastAsia="zh-CN" w:bidi="ar"/>
+        </w:rPr>
+        <w:t xml:space="preserve">Technical Note: </w:t>
+      </w:r>
+      <w:r>
+        <w:rPr>
+          <w:rFonts w:hint="default" w:ascii="Calibri (Body)" w:hAnsi="Calibri (Body)" w:eastAsia="SimSun" w:cs="Calibri (Body)"/>
+          <w:color w:val="000000"/>
+          <w:kern w:val="0"/>
+          <w:sz w:val="26"/>
+          <w:szCs w:val="26"/>
+          <w:lang w:val="en-US" w:eastAsia="zh-CN" w:bidi="ar"/>
+        </w:rPr>
+        <w:t>The `poly_transformer.pkl` and `scaler_project.pkl` were saved to ensure that the same transformations are applied to the input data within the Streamlit production environment.</w:t>
+      </w:r>
+    </w:p>
+    <w:p>
+      <w:pPr>
+        <w:keepNext w:val="0"/>
+        <w:keepLines w:val="0"/>
+        <w:widowControl/>
+        <w:suppressLineNumbers w:val="0"/>
+        <w:pBdr>
+          <w:bottom w:val="single" w:color="auto" w:sz="4" w:space="0"/>
+        </w:pBdr>
+        <w:jc w:val="left"/>
+        <w:rPr>
+          <w:rFonts w:hint="default" w:ascii="Calibri (Body)" w:hAnsi="Calibri (Body)" w:eastAsia="SimSun" w:cs="Calibri (Body)"/>
+          <w:color w:val="000000"/>
+          <w:kern w:val="0"/>
+          <w:sz w:val="24"/>
+          <w:szCs w:val="24"/>
+          <w:lang w:val="en-US" w:eastAsia="zh-CN" w:bidi="ar"/>
+        </w:rPr>
+      </w:pPr>
+    </w:p>
+    <w:p>
+      <w:pPr>
+        <w:keepNext w:val="0"/>
+        <w:keepLines w:val="0"/>
+        <w:widowControl/>
+        <w:suppressLineNumbers w:val="0"/>
+        <w:jc w:val="center"/>
+        <w:rPr>
+          <w:rFonts w:hint="default" w:ascii="Calibri (Body)" w:hAnsi="Calibri (Body)" w:eastAsia="SimSun"/>
+          <w:b/>
+          <w:bCs/>
+          <w:color w:val="000000"/>
+          <w:kern w:val="0"/>
+          <w:sz w:val="24"/>
+          <w:szCs w:val="24"/>
+          <w:lang w:val="en-US" w:eastAsia="zh-CN"/>
+        </w:rPr>
+      </w:pPr>
+      <w:r>
+        <w:rPr>
+          <w:rFonts w:hint="default" w:ascii="Calibri (Body)" w:hAnsi="Calibri (Body)" w:eastAsia="SimSun"/>
+          <w:b/>
+          <w:bCs/>
+          <w:color w:val="000000"/>
+          <w:kern w:val="0"/>
+          <w:sz w:val="48"/>
+          <w:szCs w:val="48"/>
+          <w:lang w:val="en-US" w:eastAsia="zh-CN"/>
+        </w:rPr>
+        <w:t xml:space="preserve">3. </w:t>
+      </w:r>
+      <w:r>
+        <w:rPr>
+          <w:rFonts w:hint="default" w:ascii="Calibri (Body)" w:hAnsi="Calibri (Body)" w:eastAsia="SimSun"/>
+          <w:b/>
+          <w:bCs/>
+          <w:color w:val="000000"/>
+          <w:kern w:val="0"/>
+          <w:sz w:val="40"/>
+          <w:szCs w:val="40"/>
+          <w:lang w:val="en-US" w:eastAsia="zh-CN"/>
+        </w:rPr>
+        <w:t>Documentation of StreamlitDashboard Adjustments and Fixes</w:t>
+      </w:r>
+    </w:p>
+    <w:p>
+      <w:pPr>
+        <w:keepNext w:val="0"/>
+        <w:keepLines w:val="0"/>
+        <w:widowControl/>
+        <w:suppressLineNumbers w:val="0"/>
+        <w:jc w:val="left"/>
+        <w:rPr>
+          <w:rFonts w:hint="default" w:ascii="Calibri (Body)" w:hAnsi="Calibri (Body)" w:eastAsia="SimSun"/>
+          <w:b/>
+          <w:bCs/>
+          <w:color w:val="000000"/>
+          <w:kern w:val="0"/>
+          <w:sz w:val="24"/>
+          <w:szCs w:val="24"/>
+          <w:lang w:val="en-US" w:eastAsia="zh-CN"/>
+        </w:rPr>
+      </w:pPr>
+    </w:p>
+    <w:p>
+      <w:pPr>
+        <w:keepNext w:val="0"/>
+        <w:keepLines w:val="0"/>
+        <w:widowControl/>
+        <w:suppressLineNumbers w:val="0"/>
+        <w:jc w:val="left"/>
+        <w:rPr>
+          <w:rFonts w:hint="default" w:ascii="Calibri (Body)" w:hAnsi="Calibri (Body)" w:eastAsia="SimSun"/>
+          <w:color w:val="000000"/>
+          <w:kern w:val="0"/>
+          <w:sz w:val="26"/>
+          <w:szCs w:val="26"/>
+          <w:lang w:val="en-US" w:eastAsia="zh-CN"/>
+        </w:rPr>
+      </w:pPr>
+      <w:r>
+        <w:rPr>
+          <w:rFonts w:hint="default" w:ascii="Calibri (Body)" w:hAnsi="Calibri (Body)" w:eastAsia="SimSun"/>
+          <w:color w:val="000000"/>
+          <w:kern w:val="0"/>
+          <w:sz w:val="26"/>
+          <w:szCs w:val="26"/>
+          <w:lang w:val="en-US" w:eastAsia="zh-CN"/>
+        </w:rPr>
+        <w:t>The Streamlit dashboard application encountered a critical error, and fundamental modifications were made to the code to resolve the issue and refine the logic for the Key Performance Indicators (KPIs).</w:t>
+      </w:r>
+    </w:p>
+    <w:p>
+      <w:pPr>
+        <w:keepNext w:val="0"/>
+        <w:keepLines w:val="0"/>
+        <w:widowControl/>
+        <w:suppressLineNumbers w:val="0"/>
+        <w:jc w:val="left"/>
+        <w:rPr>
+          <w:rFonts w:hint="default" w:ascii="Calibri (Body)" w:hAnsi="Calibri (Body)" w:eastAsia="SimSun"/>
+          <w:color w:val="000000"/>
+          <w:kern w:val="0"/>
+          <w:sz w:val="26"/>
+          <w:szCs w:val="26"/>
+          <w:lang w:val="en-US" w:eastAsia="zh-CN"/>
+        </w:rPr>
+      </w:pPr>
+    </w:p>
+    <w:p>
+      <w:pPr>
+        <w:keepNext w:val="0"/>
+        <w:keepLines w:val="0"/>
+        <w:widowControl/>
+        <w:suppressLineNumbers w:val="0"/>
+        <w:jc w:val="left"/>
+        <w:rPr>
+          <w:rFonts w:hint="default" w:ascii="Calibri (Body)" w:hAnsi="Calibri (Body)" w:eastAsia="SimSun"/>
+          <w:b/>
+          <w:bCs/>
+          <w:color w:val="000000"/>
+          <w:kern w:val="0"/>
+          <w:sz w:val="40"/>
+          <w:szCs w:val="40"/>
+          <w:lang w:val="en-US" w:eastAsia="zh-CN"/>
+        </w:rPr>
+      </w:pPr>
+      <w:r>
+        <w:rPr>
+          <w:rFonts w:hint="default" w:ascii="Calibri (Body)" w:hAnsi="Calibri (Body)" w:eastAsia="SimSun"/>
+          <w:b/>
+          <w:bCs/>
+          <w:color w:val="000000"/>
+          <w:kern w:val="0"/>
+          <w:sz w:val="40"/>
+          <w:szCs w:val="40"/>
+          <w:lang w:val="en-US" w:eastAsia="zh-CN"/>
+        </w:rPr>
+        <w:t>3.1 Fixing the Feature Mismatch Error (14 vs 120)</w:t>
+      </w:r>
+    </w:p>
+    <w:p>
+      <w:pPr>
+        <w:keepNext w:val="0"/>
+        <w:keepLines w:val="0"/>
+        <w:widowControl/>
+        <w:suppressLineNumbers w:val="0"/>
+        <w:jc w:val="left"/>
+        <w:rPr>
+          <w:rFonts w:hint="default" w:ascii="Calibri (Body)" w:hAnsi="Calibri (Body)" w:eastAsia="SimSun"/>
+          <w:color w:val="000000"/>
+          <w:kern w:val="0"/>
+          <w:sz w:val="26"/>
+          <w:szCs w:val="26"/>
+          <w:lang w:val="en-US" w:eastAsia="zh-CN"/>
+        </w:rPr>
+      </w:pPr>
+      <w:r>
+        <w:rPr>
+          <w:rFonts w:hint="default" w:ascii="Calibri (Body)" w:hAnsi="Calibri (Body)" w:eastAsia="SimSun"/>
+          <w:color w:val="000000"/>
+          <w:kern w:val="0"/>
+          <w:sz w:val="26"/>
+          <w:szCs w:val="26"/>
+          <w:lang w:val="en-US" w:eastAsia="zh-CN"/>
+        </w:rPr>
+        <w:t xml:space="preserve"> The error arose because the `StandardScaler` expected 120 features (created by`PolynomialFeatures` , but only 14 raw features were being passed from the user interface.Key Adjustments Made:</w:t>
+      </w:r>
+    </w:p>
+    <w:p>
+      <w:pPr>
+        <w:keepNext w:val="0"/>
+        <w:keepLines w:val="0"/>
+        <w:widowControl/>
+        <w:numPr>
+          <w:ilvl w:val="0"/>
+          <w:numId w:val="14"/>
+        </w:numPr>
+        <w:suppressLineNumbers w:val="0"/>
+        <w:jc w:val="left"/>
+        <w:rPr>
+          <w:rFonts w:hint="default" w:ascii="Calibri (Body)" w:hAnsi="Calibri (Body)" w:eastAsia="SimSun"/>
+          <w:color w:val="000000"/>
+          <w:kern w:val="0"/>
+          <w:sz w:val="26"/>
+          <w:szCs w:val="26"/>
+          <w:lang w:val="en-US" w:eastAsia="zh-CN"/>
+        </w:rPr>
+      </w:pPr>
+      <w:r>
+        <w:rPr>
+          <w:rFonts w:hint="default" w:ascii="Calibri (Body)" w:hAnsi="Calibri (Body)" w:eastAsia="SimSun"/>
+          <w:color w:val="000000"/>
+          <w:kern w:val="0"/>
+          <w:sz w:val="26"/>
+          <w:szCs w:val="26"/>
+          <w:lang w:val="en-US" w:eastAsia="zh-CN"/>
+        </w:rPr>
+        <w:t xml:space="preserve">In `source_code.py`: The polynomial feature transformer (`poly`) was saved to a new filenamed `poly_transformer.pkl`. ```python </w:t>
+      </w:r>
+    </w:p>
+    <w:p>
+      <w:pPr>
+        <w:keepNext w:val="0"/>
+        <w:keepLines w:val="0"/>
+        <w:widowControl/>
+        <w:numPr>
+          <w:ilvl w:val="0"/>
+          <w:numId w:val="0"/>
+        </w:numPr>
+        <w:suppressLineNumbers w:val="0"/>
+        <w:jc w:val="left"/>
+        <w:rPr>
+          <w:rFonts w:hint="default" w:ascii="Calibri (Body)" w:hAnsi="Calibri (Body)" w:eastAsia="SimSun"/>
+          <w:color w:val="000000"/>
+          <w:kern w:val="0"/>
+          <w:sz w:val="26"/>
+          <w:szCs w:val="26"/>
+          <w:lang w:val="en-US" w:eastAsia="zh-CN"/>
+        </w:rPr>
+      </w:pPr>
+    </w:p>
+    <w:p>
+      <w:pPr>
+        <w:keepNext w:val="0"/>
+        <w:keepLines w:val="0"/>
+        <w:widowControl/>
+        <w:numPr>
+          <w:ilvl w:val="0"/>
+          <w:numId w:val="0"/>
+        </w:numPr>
+        <w:suppressLineNumbers w:val="0"/>
+        <w:jc w:val="left"/>
+        <w:rPr>
+          <w:rFonts w:hint="default" w:ascii="Calibri (Body)" w:hAnsi="Calibri (Body)" w:eastAsia="SimSun"/>
+          <w:b/>
+          <w:bCs/>
+          <w:color w:val="000000"/>
+          <w:kern w:val="0"/>
+          <w:sz w:val="36"/>
+          <w:szCs w:val="36"/>
+          <w:lang w:val="en-US" w:eastAsia="zh-CN"/>
+        </w:rPr>
+      </w:pPr>
+      <w:r>
+        <w:rPr>
+          <w:rFonts w:hint="default" w:ascii="Calibri (Body)" w:hAnsi="Calibri (Body)" w:eastAsia="SimSun"/>
+          <w:b/>
+          <w:bCs/>
+          <w:color w:val="000000"/>
+          <w:kern w:val="0"/>
+          <w:sz w:val="36"/>
+          <w:szCs w:val="36"/>
+          <w:lang w:val="en-US" w:eastAsia="zh-CN"/>
+        </w:rPr>
+        <w:t>source_code.py (Adjustment)</w:t>
+      </w:r>
+    </w:p>
+    <w:p>
+      <w:pPr>
+        <w:keepNext w:val="0"/>
+        <w:keepLines w:val="0"/>
+        <w:widowControl/>
+        <w:numPr>
+          <w:ilvl w:val="0"/>
+          <w:numId w:val="0"/>
+        </w:numPr>
+        <w:suppressLineNumbers w:val="0"/>
+        <w:jc w:val="left"/>
+        <w:rPr>
+          <w:rFonts w:hint="default" w:ascii="Calibri (Body)" w:hAnsi="Calibri (Body)" w:eastAsia="SimSun"/>
+          <w:color w:val="000000"/>
+          <w:kern w:val="0"/>
+          <w:sz w:val="26"/>
+          <w:szCs w:val="26"/>
+          <w:lang w:val="en-US" w:eastAsia="zh-CN"/>
+        </w:rPr>
+      </w:pPr>
+      <w:r>
+        <w:rPr>
+          <w:rFonts w:hint="default" w:ascii="Calibri (Body)" w:hAnsi="Calibri (Body)" w:eastAsia="SimSun"/>
+          <w:color w:val="000000"/>
+          <w:kern w:val="0"/>
+          <w:sz w:val="26"/>
+          <w:szCs w:val="26"/>
+          <w:lang w:val="en-US" w:eastAsia="zh-CN"/>
+        </w:rPr>
+        <w:t>poly = PolynomialFeatures(degree=2) x = poly.fit_transform(x) joblib.dump(poly,</w:t>
+      </w:r>
+    </w:p>
+    <w:p>
+      <w:pPr>
+        <w:keepNext w:val="0"/>
+        <w:keepLines w:val="0"/>
+        <w:widowControl/>
+        <w:numPr>
+          <w:ilvl w:val="0"/>
+          <w:numId w:val="0"/>
+        </w:numPr>
+        <w:suppressLineNumbers w:val="0"/>
+        <w:jc w:val="left"/>
+        <w:rPr>
+          <w:rFonts w:hint="default" w:ascii="Calibri (Body)" w:hAnsi="Calibri (Body)" w:eastAsia="SimSun"/>
+          <w:color w:val="000000"/>
+          <w:kern w:val="0"/>
+          <w:sz w:val="26"/>
+          <w:szCs w:val="26"/>
+          <w:lang w:val="en-US" w:eastAsia="zh-CN"/>
+        </w:rPr>
+      </w:pPr>
+      <w:r>
+        <w:rPr>
+          <w:rFonts w:hint="default" w:ascii="Calibri (Body)" w:hAnsi="Calibri (Body)" w:eastAsia="SimSun"/>
+          <w:color w:val="000000"/>
+          <w:kern w:val="0"/>
+          <w:sz w:val="26"/>
+          <w:szCs w:val="26"/>
+          <w:lang w:val="en-US" w:eastAsia="zh-CN"/>
+        </w:rPr>
+        <w:t>'poly_transformer.pkl') ```</w:t>
+      </w:r>
+    </w:p>
+    <w:p>
+      <w:pPr>
+        <w:keepNext w:val="0"/>
+        <w:keepLines w:val="0"/>
+        <w:widowControl/>
+        <w:numPr>
+          <w:ilvl w:val="0"/>
+          <w:numId w:val="0"/>
+        </w:numPr>
+        <w:suppressLineNumbers w:val="0"/>
+        <w:ind w:firstLine="130" w:firstLineChars="50"/>
+        <w:jc w:val="left"/>
+        <w:rPr>
+          <w:rFonts w:hint="default" w:ascii="Calibri (Body)" w:hAnsi="Calibri (Body)" w:eastAsia="SimSun"/>
+          <w:color w:val="000000"/>
+          <w:kern w:val="0"/>
+          <w:sz w:val="26"/>
+          <w:szCs w:val="26"/>
+          <w:lang w:val="en-US" w:eastAsia="zh-CN"/>
+        </w:rPr>
+      </w:pPr>
+      <w:r>
+        <w:rPr>
+          <w:rFonts w:hint="default" w:ascii="Calibri (Body)" w:hAnsi="Calibri (Body)" w:eastAsia="SimSun"/>
+          <w:color w:val="000000"/>
+          <w:kern w:val="0"/>
+          <w:sz w:val="26"/>
+          <w:szCs w:val="26"/>
+          <w:lang w:val="en-US" w:eastAsia="zh-CN"/>
+        </w:rPr>
+        <w:t>- In `main.py`: The `poly_transformer.pkl` was loaded and applied to the 14 raw input features before passing them to the `StandardScaler`. ```python</w:t>
+      </w:r>
+    </w:p>
+    <w:p>
+      <w:pPr>
+        <w:keepNext w:val="0"/>
+        <w:keepLines w:val="0"/>
+        <w:widowControl/>
+        <w:numPr>
+          <w:ilvl w:val="0"/>
+          <w:numId w:val="0"/>
+        </w:numPr>
+        <w:suppressLineNumbers w:val="0"/>
+        <w:jc w:val="left"/>
+        <w:rPr>
+          <w:rFonts w:hint="default" w:ascii="Calibri (Body)" w:hAnsi="Calibri (Body)" w:eastAsia="SimSun"/>
+          <w:color w:val="000000"/>
+          <w:kern w:val="0"/>
+          <w:sz w:val="26"/>
+          <w:szCs w:val="26"/>
+          <w:lang w:val="en-US" w:eastAsia="zh-CN"/>
+        </w:rPr>
+      </w:pPr>
+    </w:p>
+    <w:p>
+      <w:pPr>
+        <w:keepNext w:val="0"/>
+        <w:keepLines w:val="0"/>
+        <w:widowControl/>
+        <w:numPr>
+          <w:ilvl w:val="0"/>
+          <w:numId w:val="0"/>
+        </w:numPr>
+        <w:suppressLineNumbers w:val="0"/>
+        <w:jc w:val="left"/>
+        <w:rPr>
+          <w:rFonts w:hint="default" w:ascii="Calibri (Body)" w:hAnsi="Calibri (Body)" w:eastAsia="SimSun"/>
+          <w:b/>
+          <w:bCs/>
+          <w:color w:val="000000"/>
+          <w:kern w:val="0"/>
+          <w:sz w:val="32"/>
+          <w:szCs w:val="32"/>
+          <w:lang w:val="en-US" w:eastAsia="zh-CN"/>
+        </w:rPr>
+      </w:pPr>
+      <w:r>
+        <w:rPr>
+          <w:rFonts w:hint="default" w:ascii="Calibri (Body)" w:hAnsi="Calibri (Body)" w:eastAsia="SimSun"/>
+          <w:b/>
+          <w:bCs/>
+          <w:color w:val="000000"/>
+          <w:kern w:val="0"/>
+          <w:sz w:val="32"/>
+          <w:szCs w:val="32"/>
+          <w:lang w:val="en-US" w:eastAsia="zh-CN"/>
+        </w:rPr>
+        <w:t xml:space="preserve"> main_py (Adjustment)</w:t>
+      </w:r>
+    </w:p>
+    <w:p>
+      <w:pPr>
+        <w:keepNext w:val="0"/>
+        <w:keepLines w:val="0"/>
+        <w:widowControl/>
+        <w:numPr>
+          <w:ilvl w:val="0"/>
+          <w:numId w:val="0"/>
+        </w:numPr>
+        <w:suppressLineNumbers w:val="0"/>
+        <w:jc w:val="left"/>
+        <w:rPr>
+          <w:rFonts w:hint="default" w:ascii="Calibri (Body)" w:hAnsi="Calibri (Body)" w:eastAsia="SimSun"/>
+          <w:color w:val="000000"/>
+          <w:kern w:val="0"/>
+          <w:sz w:val="26"/>
+          <w:szCs w:val="26"/>
+          <w:lang w:val="en-US" w:eastAsia="zh-CN"/>
+        </w:rPr>
+      </w:pPr>
+      <w:r>
+        <w:rPr>
+          <w:rFonts w:hint="default" w:ascii="Calibri (Body)" w:hAnsi="Calibri (Body)" w:eastAsia="SimSun"/>
+          <w:color w:val="000000"/>
+          <w:kern w:val="0"/>
+          <w:sz w:val="26"/>
+          <w:szCs w:val="26"/>
+          <w:lang w:val="en-US" w:eastAsia="zh-CN"/>
+        </w:rPr>
+        <w:t>poly_transformer = joblib.load('poly_transformer.pkl')</w:t>
+      </w:r>
+    </w:p>
+    <w:p>
+      <w:pPr>
+        <w:keepNext w:val="0"/>
+        <w:keepLines w:val="0"/>
+        <w:widowControl/>
+        <w:numPr>
+          <w:ilvl w:val="0"/>
+          <w:numId w:val="0"/>
+        </w:numPr>
+        <w:suppressLineNumbers w:val="0"/>
+        <w:jc w:val="left"/>
+        <w:rPr>
+          <w:rFonts w:hint="default" w:ascii="Calibri (Body)" w:hAnsi="Calibri (Body)" w:eastAsia="SimSun"/>
+          <w:color w:val="000000"/>
+          <w:kern w:val="0"/>
+          <w:sz w:val="26"/>
+          <w:szCs w:val="26"/>
+          <w:lang w:val="en-US" w:eastAsia="zh-CN"/>
+        </w:rPr>
+      </w:pPr>
+      <w:r>
+        <w:rPr>
+          <w:rFonts w:hint="default" w:ascii="Calibri (Body)" w:hAnsi="Calibri (Body)" w:eastAsia="SimSun"/>
+          <w:color w:val="000000"/>
+          <w:kern w:val="0"/>
+          <w:sz w:val="26"/>
+          <w:szCs w:val="26"/>
+          <w:lang w:val="en-US" w:eastAsia="zh-CN"/>
+        </w:rPr>
+        <w:t>...</w:t>
+      </w:r>
+    </w:p>
+    <w:p>
+      <w:pPr>
+        <w:keepNext w:val="0"/>
+        <w:keepLines w:val="0"/>
+        <w:widowControl/>
+        <w:numPr>
+          <w:ilvl w:val="0"/>
+          <w:numId w:val="0"/>
+        </w:numPr>
+        <w:suppressLineNumbers w:val="0"/>
+        <w:jc w:val="left"/>
+        <w:rPr>
+          <w:rFonts w:hint="default" w:ascii="Calibri (Body)" w:hAnsi="Calibri (Body)" w:eastAsia="SimSun"/>
+          <w:color w:val="000000"/>
+          <w:kern w:val="0"/>
+          <w:sz w:val="26"/>
+          <w:szCs w:val="26"/>
+          <w:lang w:val="en-US" w:eastAsia="zh-CN"/>
+        </w:rPr>
+      </w:pPr>
+      <w:r>
+        <w:rPr>
+          <w:rFonts w:hint="default" w:ascii="Calibri (Body)" w:hAnsi="Calibri (Body)" w:eastAsia="SimSun"/>
+          <w:color w:val="000000"/>
+          <w:kern w:val="0"/>
+          <w:sz w:val="26"/>
+          <w:szCs w:val="26"/>
+          <w:lang w:val="en-US" w:eastAsia="zh-CN"/>
+        </w:rPr>
+        <w:t>raw_input_data = raw_input_data[feature_names] input_poly =</w:t>
+      </w:r>
+    </w:p>
+    <w:p>
+      <w:pPr>
+        <w:keepNext w:val="0"/>
+        <w:keepLines w:val="0"/>
+        <w:widowControl/>
+        <w:numPr>
+          <w:ilvl w:val="0"/>
+          <w:numId w:val="0"/>
+        </w:numPr>
+        <w:suppressLineNumbers w:val="0"/>
+        <w:jc w:val="left"/>
+        <w:rPr>
+          <w:rFonts w:hint="default" w:ascii="Calibri (Body)" w:hAnsi="Calibri (Body)" w:eastAsia="SimSun"/>
+          <w:color w:val="000000"/>
+          <w:kern w:val="0"/>
+          <w:sz w:val="26"/>
+          <w:szCs w:val="26"/>
+          <w:lang w:val="en-US" w:eastAsia="zh-CN"/>
+        </w:rPr>
+      </w:pPr>
+      <w:r>
+        <w:rPr>
+          <w:rFonts w:hint="default" w:ascii="Calibri (Body)" w:hAnsi="Calibri (Body)" w:eastAsia="SimSun"/>
+          <w:color w:val="000000"/>
+          <w:kern w:val="0"/>
+          <w:sz w:val="26"/>
+          <w:szCs w:val="26"/>
+          <w:lang w:val="en-US" w:eastAsia="zh-CN"/>
+        </w:rPr>
+        <w:t>poly_transformer.transform(raw_input_data) input_scaled = scaler.transform(input_poly) ```</w:t>
+      </w:r>
+    </w:p>
+    <w:p>
+      <w:pPr>
+        <w:keepNext w:val="0"/>
+        <w:keepLines w:val="0"/>
+        <w:widowControl/>
+        <w:numPr>
+          <w:ilvl w:val="0"/>
+          <w:numId w:val="0"/>
+        </w:numPr>
+        <w:suppressLineNumbers w:val="0"/>
+        <w:jc w:val="left"/>
+        <w:rPr>
+          <w:rFonts w:hint="default" w:ascii="Calibri (Body)" w:hAnsi="Calibri (Body)" w:eastAsia="SimSun"/>
+          <w:color w:val="000000"/>
+          <w:kern w:val="0"/>
+          <w:sz w:val="26"/>
+          <w:szCs w:val="26"/>
+          <w:lang w:val="en-US" w:eastAsia="zh-CN"/>
+        </w:rPr>
+      </w:pPr>
+    </w:p>
+    <w:p>
+      <w:pPr>
+        <w:keepNext w:val="0"/>
+        <w:keepLines w:val="0"/>
+        <w:widowControl/>
+        <w:numPr>
+          <w:ilvl w:val="0"/>
+          <w:numId w:val="0"/>
+        </w:numPr>
+        <w:suppressLineNumbers w:val="0"/>
+        <w:jc w:val="left"/>
+        <w:rPr>
+          <w:rFonts w:hint="default" w:ascii="Calibri (Body)" w:hAnsi="Calibri (Body)" w:eastAsia="SimSun"/>
+          <w:color w:val="000000"/>
+          <w:kern w:val="0"/>
+          <w:sz w:val="26"/>
+          <w:szCs w:val="26"/>
+          <w:lang w:val="en-US" w:eastAsia="zh-CN"/>
+        </w:rPr>
+      </w:pPr>
+    </w:p>
+    <w:p>
+      <w:pPr>
+        <w:keepNext w:val="0"/>
+        <w:keepLines w:val="0"/>
+        <w:widowControl/>
+        <w:numPr>
+          <w:ilvl w:val="0"/>
+          <w:numId w:val="0"/>
+        </w:numPr>
+        <w:suppressLineNumbers w:val="0"/>
+        <w:jc w:val="left"/>
+        <w:rPr>
+          <w:rFonts w:hint="default" w:ascii="Calibri (Body)" w:hAnsi="Calibri (Body)" w:eastAsia="SimSun"/>
+          <w:color w:val="000000"/>
+          <w:kern w:val="0"/>
+          <w:sz w:val="26"/>
+          <w:szCs w:val="26"/>
+          <w:lang w:val="en-US" w:eastAsia="zh-CN"/>
+        </w:rPr>
+      </w:pPr>
+    </w:p>
+    <w:p>
+      <w:pPr>
+        <w:keepNext w:val="0"/>
+        <w:keepLines w:val="0"/>
+        <w:widowControl/>
+        <w:numPr>
+          <w:ilvl w:val="0"/>
+          <w:numId w:val="0"/>
+        </w:numPr>
+        <w:suppressLineNumbers w:val="0"/>
+        <w:jc w:val="left"/>
+        <w:rPr>
+          <w:rFonts w:hint="default" w:ascii="Calibri (Body)" w:hAnsi="Calibri (Body)" w:eastAsia="SimSun"/>
+          <w:color w:val="000000"/>
+          <w:kern w:val="0"/>
+          <w:sz w:val="26"/>
+          <w:szCs w:val="26"/>
+          <w:lang w:val="en-US" w:eastAsia="zh-CN"/>
+        </w:rPr>
+      </w:pPr>
+    </w:p>
+    <w:p>
+      <w:pPr>
+        <w:keepNext w:val="0"/>
+        <w:keepLines w:val="0"/>
+        <w:widowControl/>
+        <w:numPr>
+          <w:ilvl w:val="0"/>
+          <w:numId w:val="0"/>
+        </w:numPr>
+        <w:suppressLineNumbers w:val="0"/>
+        <w:jc w:val="left"/>
+        <w:rPr>
+          <w:rFonts w:hint="default" w:ascii="Calibri (Body)" w:hAnsi="Calibri (Body)" w:eastAsia="SimSun"/>
+          <w:color w:val="000000"/>
+          <w:kern w:val="0"/>
+          <w:sz w:val="26"/>
+          <w:szCs w:val="26"/>
+          <w:lang w:val="en-US" w:eastAsia="zh-CN"/>
+        </w:rPr>
+      </w:pPr>
+    </w:p>
+    <w:p>
+      <w:pPr>
+        <w:keepNext w:val="0"/>
+        <w:keepLines w:val="0"/>
+        <w:widowControl/>
+        <w:numPr>
+          <w:ilvl w:val="0"/>
+          <w:numId w:val="0"/>
+        </w:numPr>
+        <w:suppressLineNumbers w:val="0"/>
+        <w:jc w:val="left"/>
+        <w:rPr>
+          <w:rFonts w:hint="default" w:ascii="Calibri (Body)" w:hAnsi="Calibri (Body)" w:eastAsia="SimSun"/>
+          <w:b/>
+          <w:bCs/>
+          <w:color w:val="000000"/>
+          <w:kern w:val="0"/>
+          <w:sz w:val="40"/>
+          <w:szCs w:val="40"/>
+          <w:lang w:val="en-US" w:eastAsia="zh-CN"/>
+        </w:rPr>
+      </w:pPr>
+      <w:r>
+        <w:rPr>
+          <w:rFonts w:hint="default" w:ascii="Calibri (Body)" w:hAnsi="Calibri (Body)" w:eastAsia="SimSun"/>
+          <w:b/>
+          <w:bCs/>
+          <w:color w:val="000000"/>
+          <w:kern w:val="0"/>
+          <w:sz w:val="40"/>
+          <w:szCs w:val="40"/>
+          <w:lang w:val="en-US" w:eastAsia="zh-CN"/>
+        </w:rPr>
+        <w:t>3.2 Improving the "Change \Delta" Metric Logic</w:t>
+      </w:r>
+    </w:p>
+    <w:p>
+      <w:pPr>
+        <w:keepNext w:val="0"/>
+        <w:keepLines w:val="0"/>
+        <w:widowControl/>
+        <w:numPr>
+          <w:ilvl w:val="0"/>
+          <w:numId w:val="0"/>
+        </w:numPr>
+        <w:suppressLineNumbers w:val="0"/>
+        <w:ind w:firstLine="260" w:firstLineChars="100"/>
+        <w:jc w:val="left"/>
+        <w:rPr>
+          <w:rFonts w:hint="default" w:ascii="Calibri (Body)" w:hAnsi="Calibri (Body)" w:eastAsia="SimSun"/>
+          <w:color w:val="000000"/>
+          <w:kern w:val="0"/>
+          <w:sz w:val="26"/>
+          <w:szCs w:val="26"/>
+          <w:lang w:val="en-US" w:eastAsia="zh-CN"/>
+        </w:rPr>
+      </w:pPr>
+      <w:r>
+        <w:rPr>
+          <w:rFonts w:hint="default" w:ascii="Calibri (Body)" w:hAnsi="Calibri (Body)" w:eastAsia="SimSun"/>
+          <w:color w:val="000000"/>
+          <w:kern w:val="0"/>
+          <w:sz w:val="26"/>
+          <w:szCs w:val="26"/>
+          <w:lang w:val="en-US" w:eastAsia="zh-CN"/>
+        </w:rPr>
+        <w:t>The "Change \Delta" metric consistently displayed a static value (0.000). The logic was overhauled to reflect the true meaning of a performance indicator: the difference between the current day's predicted revenue and the last known daily revenue.Key Adjustments Made:</w:t>
+      </w:r>
+    </w:p>
+    <w:p>
+      <w:pPr>
+        <w:keepNext w:val="0"/>
+        <w:keepLines w:val="0"/>
+        <w:widowControl/>
+        <w:numPr>
+          <w:ilvl w:val="0"/>
+          <w:numId w:val="0"/>
+        </w:numPr>
+        <w:suppressLineNumbers w:val="0"/>
+        <w:jc w:val="left"/>
+        <w:rPr>
+          <w:rFonts w:hint="default" w:ascii="Calibri (Body)" w:hAnsi="Calibri (Body)" w:eastAsia="SimSun"/>
+          <w:color w:val="000000"/>
+          <w:kern w:val="0"/>
+          <w:sz w:val="26"/>
+          <w:szCs w:val="26"/>
+          <w:lang w:val="en-US" w:eastAsia="zh-CN"/>
+        </w:rPr>
+      </w:pPr>
+      <w:r>
+        <w:rPr>
+          <w:rFonts w:hint="default" w:ascii="Calibri (Body)" w:hAnsi="Calibri (Body)" w:eastAsia="SimSun"/>
+          <w:b/>
+          <w:bCs/>
+          <w:color w:val="000000"/>
+          <w:kern w:val="0"/>
+          <w:sz w:val="26"/>
+          <w:szCs w:val="26"/>
+          <w:lang w:val="en-US" w:eastAsia="zh-CN"/>
+        </w:rPr>
+        <w:t>1. Defining Last Known Revenue: The last known daily revenue</w:t>
+      </w:r>
+    </w:p>
+    <w:p>
+      <w:pPr>
+        <w:keepNext w:val="0"/>
+        <w:keepLines w:val="0"/>
+        <w:widowControl/>
+        <w:numPr>
+          <w:ilvl w:val="0"/>
+          <w:numId w:val="0"/>
+        </w:numPr>
+        <w:suppressLineNumbers w:val="0"/>
+        <w:jc w:val="left"/>
+        <w:rPr>
+          <w:rFonts w:hint="default" w:ascii="Calibri (Body)" w:hAnsi="Calibri (Body)" w:eastAsia="SimSun"/>
+          <w:color w:val="000000"/>
+          <w:kern w:val="0"/>
+          <w:sz w:val="26"/>
+          <w:szCs w:val="26"/>
+          <w:lang w:val="en-US" w:eastAsia="zh-CN"/>
+        </w:rPr>
+      </w:pPr>
+      <w:r>
+        <w:rPr>
+          <w:rFonts w:hint="default" w:ascii="Calibri (Body)" w:hAnsi="Calibri (Body)" w:eastAsia="SimSun"/>
+          <w:color w:val="000000"/>
+          <w:kern w:val="0"/>
+          <w:sz w:val="26"/>
+          <w:szCs w:val="26"/>
+          <w:lang w:val="en-US" w:eastAsia="zh-CN"/>
+        </w:rPr>
+        <w:t>(`LAST_KNOWN_REVENUE`) is determined using the `last_value_added()` functiononce at startup.</w:t>
+      </w:r>
+    </w:p>
+    <w:p>
+      <w:pPr>
+        <w:keepNext w:val="0"/>
+        <w:keepLines w:val="0"/>
+        <w:widowControl/>
+        <w:numPr>
+          <w:ilvl w:val="0"/>
+          <w:numId w:val="14"/>
+        </w:numPr>
+        <w:suppressLineNumbers w:val="0"/>
+        <w:ind w:left="0" w:leftChars="0" w:firstLine="0" w:firstLineChars="0"/>
+        <w:jc w:val="left"/>
+        <w:rPr>
+          <w:rFonts w:hint="default" w:ascii="Calibri (Body)" w:hAnsi="Calibri (Body)" w:eastAsia="SimSun"/>
+          <w:color w:val="000000"/>
+          <w:kern w:val="0"/>
+          <w:sz w:val="26"/>
+          <w:szCs w:val="26"/>
+          <w:lang w:val="en-US" w:eastAsia="zh-CN"/>
+        </w:rPr>
+      </w:pPr>
+      <w:r>
+        <w:rPr>
+          <w:rFonts w:hint="default" w:ascii="Calibri (Body)" w:hAnsi="Calibri (Body)" w:eastAsia="SimSun"/>
+          <w:b/>
+          <w:bCs/>
+          <w:color w:val="000000"/>
+          <w:kern w:val="0"/>
+          <w:sz w:val="26"/>
+          <w:szCs w:val="26"/>
+          <w:lang w:val="en-US" w:eastAsia="zh-CN"/>
+        </w:rPr>
+        <w:t>New Change Calculation Logic:</w:t>
+      </w:r>
+      <w:r>
+        <w:rPr>
+          <w:rFonts w:hint="default" w:ascii="Calibri (Body)" w:hAnsi="Calibri (Body)" w:eastAsia="SimSun"/>
+          <w:color w:val="000000"/>
+          <w:kern w:val="0"/>
+          <w:sz w:val="26"/>
+          <w:szCs w:val="26"/>
+          <w:lang w:val="en-US" w:eastAsia="zh-CN"/>
+        </w:rPr>
+        <w:t xml:space="preserve"> The formula within the prediction button was changed to </w:t>
+      </w:r>
+      <w:r>
+        <w:rPr>
+          <w:rFonts w:hint="default" w:ascii="Calibri (Body)" w:hAnsi="Calibri (Body)" w:eastAsia="SimSun"/>
+          <w:b/>
+          <w:bCs/>
+          <w:color w:val="000000"/>
+          <w:kern w:val="0"/>
+          <w:sz w:val="26"/>
+          <w:szCs w:val="26"/>
+          <w:lang w:val="en-US" w:eastAsia="zh-CN"/>
+        </w:rPr>
+        <w:t xml:space="preserve">Enhanced Visualization </w:t>
+      </w:r>
+      <w:r>
+        <w:rPr>
+          <w:rFonts w:hint="default" w:ascii="Calibri (Body)" w:hAnsi="Calibri (Body)" w:eastAsia="SimSun"/>
+          <w:b w:val="0"/>
+          <w:bCs w:val="0"/>
+          <w:color w:val="000000"/>
+          <w:kern w:val="0"/>
+          <w:sz w:val="26"/>
+          <w:szCs w:val="26"/>
+          <w:lang w:val="en-US" w:eastAsia="zh-CN"/>
+        </w:rPr>
+        <w:t xml:space="preserve">as </w:t>
+      </w:r>
+      <w:r>
+        <w:rPr>
+          <w:rFonts w:hint="default" w:ascii="Calibri (Body)" w:hAnsi="Calibri (Body)" w:eastAsia="SimSun"/>
+          <w:color w:val="000000"/>
+          <w:kern w:val="0"/>
+          <w:sz w:val="26"/>
+          <w:szCs w:val="26"/>
+          <w:lang w:val="en-US" w:eastAsia="zh-CN"/>
+        </w:rPr>
+        <w:t>A visual indicator (up arrow ▲ or down arrow ▼) and dynamic colors green/red) were added for clarity. ```python</w:t>
+      </w:r>
+    </w:p>
+    <w:p>
+      <w:pPr>
+        <w:keepNext w:val="0"/>
+        <w:keepLines w:val="0"/>
+        <w:widowControl/>
+        <w:numPr>
+          <w:ilvl w:val="0"/>
+          <w:numId w:val="0"/>
+        </w:numPr>
+        <w:suppressLineNumbers w:val="0"/>
+        <w:ind w:leftChars="0"/>
+        <w:jc w:val="left"/>
+        <w:rPr>
+          <w:rFonts w:hint="default" w:ascii="Calibri (Body)" w:hAnsi="Calibri (Body)" w:eastAsia="SimSun"/>
+          <w:color w:val="000000"/>
+          <w:kern w:val="0"/>
+          <w:sz w:val="26"/>
+          <w:szCs w:val="26"/>
+          <w:lang w:val="en-US" w:eastAsia="zh-CN"/>
+        </w:rPr>
+      </w:pPr>
+    </w:p>
+    <w:p>
+      <w:pPr>
+        <w:keepNext w:val="0"/>
+        <w:keepLines w:val="0"/>
+        <w:widowControl/>
+        <w:numPr>
+          <w:ilvl w:val="0"/>
+          <w:numId w:val="0"/>
+        </w:numPr>
+        <w:suppressLineNumbers w:val="0"/>
+        <w:ind w:leftChars="0"/>
+        <w:jc w:val="left"/>
+        <w:rPr>
+          <w:rFonts w:hint="default" w:ascii="Calibri (Body)" w:hAnsi="Calibri (Body)" w:eastAsia="SimSun"/>
+          <w:b/>
+          <w:bCs/>
+          <w:color w:val="000000"/>
+          <w:kern w:val="0"/>
+          <w:sz w:val="36"/>
+          <w:szCs w:val="36"/>
+          <w:lang w:val="en-US" w:eastAsia="zh-CN"/>
+        </w:rPr>
+      </w:pPr>
+      <w:r>
+        <w:rPr>
+          <w:rFonts w:hint="default" w:ascii="Calibri (Body)" w:hAnsi="Calibri (Body)" w:eastAsia="SimSun"/>
+          <w:b/>
+          <w:bCs/>
+          <w:color w:val="000000"/>
+          <w:kern w:val="0"/>
+          <w:sz w:val="36"/>
+          <w:szCs w:val="36"/>
+          <w:lang w:val="en-US" w:eastAsia="zh-CN"/>
+        </w:rPr>
+        <w:t>main_py (Updated Change Metric Logic)</w:t>
+      </w:r>
+    </w:p>
+    <w:p>
+      <w:pPr>
+        <w:keepNext w:val="0"/>
+        <w:keepLines w:val="0"/>
+        <w:widowControl/>
+        <w:numPr>
+          <w:ilvl w:val="0"/>
+          <w:numId w:val="0"/>
+        </w:numPr>
+        <w:suppressLineNumbers w:val="0"/>
+        <w:ind w:leftChars="0"/>
+        <w:jc w:val="left"/>
+        <w:rPr>
+          <w:rFonts w:hint="default" w:ascii="Calibri (Body)" w:hAnsi="Calibri (Body)" w:eastAsia="SimSun"/>
+          <w:color w:val="000000"/>
+          <w:kern w:val="0"/>
+          <w:sz w:val="26"/>
+          <w:szCs w:val="26"/>
+          <w:lang w:val="en-US" w:eastAsia="zh-CN"/>
+        </w:rPr>
+      </w:pPr>
+      <w:r>
+        <w:rPr>
+          <w:rFonts w:hint="default" w:ascii="Calibri (Body)" w:hAnsi="Calibri (Body)" w:eastAsia="SimSun"/>
+          <w:color w:val="000000"/>
+          <w:kern w:val="0"/>
+          <w:sz w:val="26"/>
+          <w:szCs w:val="26"/>
+          <w:lang w:val="en-US" w:eastAsia="zh-CN"/>
+        </w:rPr>
+        <w:t>... after calculating pred_value ...</w:t>
+      </w:r>
+    </w:p>
+    <w:p>
+      <w:pPr>
+        <w:keepNext w:val="0"/>
+        <w:keepLines w:val="0"/>
+        <w:widowControl/>
+        <w:numPr>
+          <w:ilvl w:val="0"/>
+          <w:numId w:val="0"/>
+        </w:numPr>
+        <w:suppressLineNumbers w:val="0"/>
+        <w:ind w:leftChars="0"/>
+        <w:jc w:val="left"/>
+        <w:rPr>
+          <w:rFonts w:hint="default" w:ascii="Calibri (Body)" w:hAnsi="Calibri (Body)" w:eastAsia="SimSun"/>
+          <w:color w:val="000000"/>
+          <w:kern w:val="0"/>
+          <w:sz w:val="26"/>
+          <w:szCs w:val="26"/>
+          <w:lang w:val="en-US" w:eastAsia="zh-CN"/>
+        </w:rPr>
+      </w:pPr>
+      <w:r>
+        <w:rPr>
+          <w:rFonts w:hint="default" w:ascii="Calibri (Body)" w:hAnsi="Calibri (Body)" w:eastAsia="SimSun"/>
+          <w:color w:val="000000"/>
+          <w:kern w:val="0"/>
+          <w:sz w:val="26"/>
+          <w:szCs w:val="26"/>
+          <w:lang w:val="en-US" w:eastAsia="zh-CN"/>
+        </w:rPr>
+        <w:t>change_value = pred_value - LAST_KNOWN_REVENUE</w:t>
+      </w:r>
+    </w:p>
+    <w:p>
+      <w:pPr>
+        <w:keepNext w:val="0"/>
+        <w:keepLines w:val="0"/>
+        <w:widowControl/>
+        <w:numPr>
+          <w:ilvl w:val="0"/>
+          <w:numId w:val="0"/>
+        </w:numPr>
+        <w:suppressLineNumbers w:val="0"/>
+        <w:ind w:leftChars="0"/>
+        <w:jc w:val="left"/>
+        <w:rPr>
+          <w:rFonts w:hint="default" w:ascii="Calibri (Body)" w:hAnsi="Calibri (Body)" w:eastAsia="SimSun"/>
+          <w:color w:val="000000"/>
+          <w:kern w:val="0"/>
+          <w:sz w:val="26"/>
+          <w:szCs w:val="26"/>
+          <w:lang w:val="en-US" w:eastAsia="zh-CN"/>
+        </w:rPr>
+      </w:pPr>
+      <w:r>
+        <w:rPr>
+          <w:rFonts w:hint="default" w:ascii="Calibri (Body)" w:hAnsi="Calibri (Body)" w:eastAsia="SimSun"/>
+          <w:color w:val="000000"/>
+          <w:kern w:val="0"/>
+          <w:sz w:val="26"/>
+          <w:szCs w:val="26"/>
+          <w:lang w:val="en-US" w:eastAsia="zh-CN"/>
+        </w:rPr>
+        <w:t>if change_value &gt;= 0: change_symbol = "▲" change_color = "text-green-500" else:</w:t>
+      </w:r>
+    </w:p>
+    <w:p>
+      <w:pPr>
+        <w:keepNext w:val="0"/>
+        <w:keepLines w:val="0"/>
+        <w:widowControl/>
+        <w:numPr>
+          <w:ilvl w:val="0"/>
+          <w:numId w:val="0"/>
+        </w:numPr>
+        <w:suppressLineNumbers w:val="0"/>
+        <w:ind w:leftChars="0"/>
+        <w:jc w:val="left"/>
+        <w:rPr>
+          <w:rFonts w:hint="default" w:ascii="Calibri (Body)" w:hAnsi="Calibri (Body)" w:eastAsia="SimSun"/>
+          <w:color w:val="000000"/>
+          <w:kern w:val="0"/>
+          <w:sz w:val="26"/>
+          <w:szCs w:val="26"/>
+          <w:lang w:val="en-US" w:eastAsia="zh-CN"/>
+        </w:rPr>
+      </w:pPr>
+      <w:r>
+        <w:rPr>
+          <w:rFonts w:hint="default" w:ascii="Calibri (Body)" w:hAnsi="Calibri (Body)" w:eastAsia="SimSun"/>
+          <w:color w:val="000000"/>
+          <w:kern w:val="0"/>
+          <w:sz w:val="26"/>
+          <w:szCs w:val="26"/>
+          <w:lang w:val="en-US" w:eastAsia="zh-CN"/>
+        </w:rPr>
+        <w:t>change_symbol = "▼" change_color = "text-red-500"</w:t>
+      </w:r>
+    </w:p>
+    <w:p>
+      <w:pPr>
+        <w:keepNext w:val="0"/>
+        <w:keepLines w:val="0"/>
+        <w:widowControl/>
+        <w:numPr>
+          <w:ilvl w:val="0"/>
+          <w:numId w:val="0"/>
+        </w:numPr>
+        <w:suppressLineNumbers w:val="0"/>
+        <w:ind w:leftChars="0"/>
+        <w:jc w:val="left"/>
+        <w:rPr>
+          <w:rFonts w:hint="default" w:ascii="Calibri (Body)" w:hAnsi="Calibri (Body)" w:eastAsia="SimSun"/>
+          <w:color w:val="000000"/>
+          <w:kern w:val="0"/>
+          <w:sz w:val="26"/>
+          <w:szCs w:val="26"/>
+          <w:lang w:val="en-US" w:eastAsia="zh-CN"/>
+        </w:rPr>
+      </w:pPr>
+      <w:r>
+        <w:rPr>
+          <w:rFonts w:hint="default" w:ascii="Calibri (Body)" w:hAnsi="Calibri (Body)" w:eastAsia="SimSun"/>
+          <w:color w:val="000000"/>
+          <w:kern w:val="0"/>
+          <w:sz w:val="26"/>
+          <w:szCs w:val="26"/>
+          <w:lang w:val="en-US" w:eastAsia="zh-CN"/>
+        </w:rPr>
+        <w:t>c3.markdown(f""" &lt;div class='metric-card'&gt; &lt;h3&gt;Change Δ&lt;/h3&gt; &lt;p</w:t>
+      </w:r>
+    </w:p>
+    <w:p>
+      <w:pPr>
+        <w:keepNext w:val="0"/>
+        <w:keepLines w:val="0"/>
+        <w:widowControl/>
+        <w:numPr>
+          <w:ilvl w:val="0"/>
+          <w:numId w:val="0"/>
+        </w:numPr>
+        <w:suppressLineNumbers w:val="0"/>
+        <w:ind w:leftChars="0"/>
+        <w:jc w:val="left"/>
+        <w:rPr>
+          <w:rFonts w:hint="default" w:ascii="Calibri (Body)" w:hAnsi="Calibri (Body)" w:eastAsia="SimSun"/>
+          <w:color w:val="000000"/>
+          <w:kern w:val="0"/>
+          <w:sz w:val="26"/>
+          <w:szCs w:val="26"/>
+          <w:lang w:val="en-US" w:eastAsia="zh-CN"/>
+        </w:rPr>
+      </w:pPr>
+      <w:r>
+        <w:rPr>
+          <w:rFonts w:hint="default" w:ascii="Calibri (Body)" w:hAnsi="Calibri (Body)" w:eastAsia="SimSun"/>
+          <w:color w:val="000000"/>
+          <w:kern w:val="0"/>
+          <w:sz w:val="26"/>
+          <w:szCs w:val="26"/>
+          <w:lang w:val="en-US" w:eastAsia="zh-CN"/>
+        </w:rPr>
+        <w:t>class='{change_color}'&gt;{change_symbol} {abs(change_value):.3f} $&lt;/p&gt; &lt;/div&gt; """,unsafe_allow_html=True) ```</w:t>
+      </w:r>
+    </w:p>
+    <w:p>
+      <w:pPr>
+        <w:keepNext w:val="0"/>
+        <w:keepLines w:val="0"/>
+        <w:widowControl/>
+        <w:numPr>
+          <w:ilvl w:val="0"/>
+          <w:numId w:val="0"/>
+        </w:numPr>
+        <w:suppressLineNumbers w:val="0"/>
+        <w:ind w:leftChars="0"/>
+        <w:jc w:val="left"/>
+        <w:rPr>
+          <w:rFonts w:hint="default" w:ascii="Calibri (Body)" w:hAnsi="Calibri (Body)" w:eastAsia="SimSun"/>
+          <w:color w:val="000000"/>
+          <w:kern w:val="0"/>
+          <w:sz w:val="26"/>
+          <w:szCs w:val="26"/>
+          <w:lang w:val="en-US" w:eastAsia="zh-CN"/>
+        </w:rPr>
+      </w:pPr>
+    </w:p>
+    <w:p>
+      <w:pPr>
+        <w:keepNext w:val="0"/>
+        <w:keepLines w:val="0"/>
+        <w:widowControl/>
+        <w:numPr>
+          <w:ilvl w:val="0"/>
+          <w:numId w:val="14"/>
+        </w:numPr>
+        <w:suppressLineNumbers w:val="0"/>
+        <w:ind w:left="0" w:leftChars="0" w:firstLine="0" w:firstLineChars="0"/>
+        <w:jc w:val="left"/>
+        <w:rPr>
+          <w:rFonts w:hint="default" w:ascii="Calibri (Body)" w:hAnsi="Calibri (Body)" w:eastAsia="SimSun"/>
+          <w:b/>
+          <w:bCs/>
+          <w:color w:val="000000"/>
+          <w:kern w:val="0"/>
+          <w:sz w:val="52"/>
+          <w:szCs w:val="52"/>
+          <w:lang w:val="en-US" w:eastAsia="zh-CN"/>
+        </w:rPr>
+      </w:pPr>
+      <w:r>
+        <w:rPr>
+          <w:rFonts w:hint="default" w:ascii="Calibri (Body)" w:hAnsi="Calibri (Body)" w:eastAsia="SimSun"/>
+          <w:b/>
+          <w:bCs/>
+          <w:color w:val="000000"/>
+          <w:kern w:val="0"/>
+          <w:sz w:val="52"/>
+          <w:szCs w:val="52"/>
+          <w:lang w:val="en-US" w:eastAsia="zh-CN"/>
+        </w:rPr>
+        <w:t>Conclusion and Recommendations</w:t>
+      </w:r>
+    </w:p>
+    <w:p>
+      <w:pPr>
+        <w:keepNext w:val="0"/>
+        <w:keepLines w:val="0"/>
+        <w:widowControl/>
+        <w:numPr>
+          <w:ilvl w:val="0"/>
+          <w:numId w:val="0"/>
+        </w:numPr>
+        <w:suppressLineNumbers w:val="0"/>
+        <w:ind w:leftChars="0"/>
+        <w:jc w:val="left"/>
+        <w:rPr>
+          <w:rFonts w:hint="default" w:ascii="Calibri (Body)" w:hAnsi="Calibri (Body)" w:eastAsia="SimSun"/>
+          <w:color w:val="000000"/>
+          <w:kern w:val="0"/>
+          <w:sz w:val="26"/>
+          <w:szCs w:val="26"/>
+          <w:lang w:val="en-US" w:eastAsia="zh-CN"/>
+        </w:rPr>
+      </w:pPr>
+      <w:r>
+        <w:rPr>
+          <w:rFonts w:hint="default" w:ascii="Calibri (Body)" w:hAnsi="Calibri (Body)" w:eastAsia="SimSun"/>
+          <w:color w:val="000000"/>
+          <w:kern w:val="0"/>
+          <w:sz w:val="26"/>
+          <w:szCs w:val="26"/>
+          <w:lang w:val="en-US" w:eastAsia="zh-CN"/>
+        </w:rPr>
+        <w:t xml:space="preserve">The development and deployment of the Daily Revenue Prediction Model using </w:t>
+      </w:r>
+      <w:r>
+        <w:rPr>
+          <w:rFonts w:hint="default" w:ascii="Calibri (Body)" w:hAnsi="Calibri (Body)" w:eastAsia="SimSun"/>
+          <w:b/>
+          <w:bCs/>
+          <w:color w:val="000000"/>
+          <w:kern w:val="0"/>
+          <w:sz w:val="26"/>
+          <w:szCs w:val="26"/>
+          <w:lang w:val="en-US" w:eastAsia="zh-CN"/>
+        </w:rPr>
+        <w:t xml:space="preserve">XGBoost </w:t>
+      </w:r>
+      <w:r>
+        <w:rPr>
+          <w:rFonts w:hint="default" w:ascii="Calibri (Body)" w:hAnsi="Calibri (Body)" w:eastAsia="SimSun"/>
+          <w:color w:val="000000"/>
+          <w:kern w:val="0"/>
+          <w:sz w:val="26"/>
+          <w:szCs w:val="26"/>
+          <w:lang w:val="en-US" w:eastAsia="zh-CN"/>
+        </w:rPr>
+        <w:t>was successful. Technical issues related to feature dimension mismatch were resolved using the saved `</w:t>
+      </w:r>
+      <w:r>
+        <w:rPr>
+          <w:rFonts w:hint="default" w:ascii="Calibri (Body)" w:hAnsi="Calibri (Body)" w:eastAsia="SimSun"/>
+          <w:b/>
+          <w:bCs/>
+          <w:color w:val="000000"/>
+          <w:kern w:val="0"/>
+          <w:sz w:val="26"/>
+          <w:szCs w:val="26"/>
+          <w:lang w:val="en-US" w:eastAsia="zh-CN"/>
+        </w:rPr>
+        <w:t>PolynomialFeatures</w:t>
+      </w:r>
+      <w:r>
+        <w:rPr>
+          <w:rFonts w:hint="default" w:ascii="Calibri (Body)" w:hAnsi="Calibri (Body)" w:eastAsia="SimSun"/>
+          <w:color w:val="000000"/>
+          <w:kern w:val="0"/>
+          <w:sz w:val="26"/>
+          <w:szCs w:val="26"/>
+          <w:lang w:val="en-US" w:eastAsia="zh-CN"/>
+        </w:rPr>
+        <w:t>` transformer, and the logic of the "Change \Delta" metric was improved to reflect the actual expected change compared to previous performance.</w:t>
+      </w:r>
+    </w:p>
+    <w:p>
+      <w:pPr>
+        <w:keepNext w:val="0"/>
+        <w:keepLines w:val="0"/>
+        <w:widowControl/>
+        <w:numPr>
+          <w:ilvl w:val="0"/>
+          <w:numId w:val="0"/>
+        </w:numPr>
+        <w:suppressLineNumbers w:val="0"/>
+        <w:ind w:leftChars="0"/>
+        <w:jc w:val="left"/>
+        <w:rPr>
+          <w:rFonts w:hint="default" w:ascii="Calibri (Body)" w:hAnsi="Calibri (Body)" w:eastAsia="SimSun"/>
+          <w:b/>
+          <w:bCs/>
+          <w:color w:val="000000"/>
+          <w:kern w:val="0"/>
+          <w:sz w:val="26"/>
+          <w:szCs w:val="26"/>
+          <w:lang w:val="en-US" w:eastAsia="zh-CN"/>
+        </w:rPr>
+      </w:pPr>
+      <w:r>
+        <w:rPr>
+          <w:rFonts w:hint="default" w:ascii="Calibri (Body)" w:hAnsi="Calibri (Body)" w:eastAsia="SimSun"/>
+          <w:b/>
+          <w:bCs/>
+          <w:color w:val="000000"/>
+          <w:kern w:val="0"/>
+          <w:sz w:val="26"/>
+          <w:szCs w:val="26"/>
+          <w:lang w:val="en-US" w:eastAsia="zh-CN"/>
+        </w:rPr>
+        <w:t>Future Recommendations:</w:t>
+      </w:r>
+    </w:p>
+    <w:p>
+      <w:pPr>
+        <w:keepNext w:val="0"/>
+        <w:keepLines w:val="0"/>
+        <w:widowControl/>
+        <w:numPr>
+          <w:ilvl w:val="0"/>
+          <w:numId w:val="0"/>
+        </w:numPr>
+        <w:suppressLineNumbers w:val="0"/>
+        <w:ind w:leftChars="0"/>
+        <w:jc w:val="left"/>
+        <w:rPr>
+          <w:rFonts w:hint="default" w:ascii="Calibri (Body)" w:hAnsi="Calibri (Body)" w:eastAsia="SimSun"/>
+          <w:color w:val="000000"/>
+          <w:kern w:val="0"/>
+          <w:sz w:val="26"/>
+          <w:szCs w:val="26"/>
+          <w:lang w:val="en-US" w:eastAsia="zh-CN"/>
+        </w:rPr>
+      </w:pPr>
+      <w:r>
+        <w:rPr>
+          <w:rFonts w:hint="default" w:ascii="Calibri (Body)" w:hAnsi="Calibri (Body)" w:eastAsia="SimSun"/>
+          <w:color w:val="000000"/>
+          <w:kern w:val="0"/>
+          <w:sz w:val="26"/>
+          <w:szCs w:val="26"/>
+          <w:lang w:val="en-US" w:eastAsia="zh-CN"/>
+        </w:rPr>
+        <w:t xml:space="preserve">● </w:t>
+      </w:r>
+      <w:r>
+        <w:rPr>
+          <w:rFonts w:hint="default" w:ascii="Calibri (Body)" w:hAnsi="Calibri (Body)" w:eastAsia="SimSun"/>
+          <w:b/>
+          <w:bCs/>
+          <w:color w:val="000000"/>
+          <w:kern w:val="0"/>
+          <w:sz w:val="26"/>
+          <w:szCs w:val="26"/>
+          <w:lang w:val="en-US" w:eastAsia="zh-CN"/>
+        </w:rPr>
+        <w:t xml:space="preserve">Integrate </w:t>
+      </w:r>
+      <w:r>
+        <w:rPr>
+          <w:rFonts w:hint="default" w:ascii="Calibri (Body)" w:hAnsi="Calibri (Body)" w:eastAsia="SimSun"/>
+          <w:color w:val="000000"/>
+          <w:kern w:val="0"/>
+          <w:sz w:val="26"/>
+          <w:szCs w:val="26"/>
+          <w:lang w:val="en-US" w:eastAsia="zh-CN"/>
+        </w:rPr>
+        <w:t>a Continuous Learning feature to automatically update the model with the latest revenue data.</w:t>
+      </w:r>
+    </w:p>
+    <w:p>
+      <w:pPr>
+        <w:keepNext w:val="0"/>
+        <w:keepLines w:val="0"/>
+        <w:widowControl/>
+        <w:numPr>
+          <w:ilvl w:val="0"/>
+          <w:numId w:val="0"/>
+        </w:numPr>
+        <w:suppressLineNumbers w:val="0"/>
+        <w:ind w:leftChars="0"/>
+        <w:jc w:val="left"/>
+        <w:rPr>
+          <w:rFonts w:hint="default" w:ascii="Calibri (Body)" w:hAnsi="Calibri (Body)" w:eastAsia="SimSun"/>
+          <w:color w:val="000000"/>
+          <w:kern w:val="0"/>
+          <w:sz w:val="26"/>
+          <w:szCs w:val="26"/>
+          <w:lang w:val="en-US" w:eastAsia="zh-CN"/>
+        </w:rPr>
+      </w:pPr>
+      <w:r>
+        <w:rPr>
+          <w:rFonts w:hint="default" w:ascii="Calibri (Body)" w:hAnsi="Calibri (Body)" w:eastAsia="SimSun"/>
+          <w:color w:val="000000"/>
+          <w:kern w:val="0"/>
+          <w:sz w:val="26"/>
+          <w:szCs w:val="26"/>
+          <w:lang w:val="en-US" w:eastAsia="zh-CN"/>
+        </w:rPr>
+        <w:t xml:space="preserve">● </w:t>
+      </w:r>
+      <w:r>
+        <w:rPr>
+          <w:rFonts w:hint="default" w:ascii="Calibri (Body)" w:hAnsi="Calibri (Body)" w:eastAsia="SimSun"/>
+          <w:b/>
+          <w:bCs/>
+          <w:color w:val="000000"/>
+          <w:kern w:val="0"/>
+          <w:sz w:val="26"/>
+          <w:szCs w:val="26"/>
+          <w:lang w:val="en-US" w:eastAsia="zh-CN"/>
+        </w:rPr>
+        <w:t xml:space="preserve">Explore </w:t>
+      </w:r>
+      <w:r>
+        <w:rPr>
+          <w:rFonts w:hint="default" w:ascii="Calibri (Body)" w:hAnsi="Calibri (Body)" w:eastAsia="SimSun"/>
+          <w:color w:val="000000"/>
+          <w:kern w:val="0"/>
+          <w:sz w:val="26"/>
+          <w:szCs w:val="26"/>
+          <w:lang w:val="en-US" w:eastAsia="zh-CN"/>
+        </w:rPr>
+        <w:t>alternative models, such as Recurrent Neural Networks (RNNs), which are</w:t>
+      </w:r>
+    </w:p>
+    <w:p>
+      <w:pPr>
+        <w:keepNext w:val="0"/>
+        <w:keepLines w:val="0"/>
+        <w:widowControl/>
+        <w:numPr>
+          <w:ilvl w:val="0"/>
+          <w:numId w:val="0"/>
+        </w:numPr>
+        <w:suppressLineNumbers w:val="0"/>
+        <w:ind w:leftChars="0"/>
+        <w:jc w:val="left"/>
+        <w:rPr>
+          <w:rFonts w:hint="default" w:ascii="Calibri (Body)" w:hAnsi="Calibri (Body)" w:eastAsia="SimSun"/>
+          <w:color w:val="000000"/>
+          <w:kern w:val="0"/>
+          <w:sz w:val="26"/>
+          <w:szCs w:val="26"/>
+          <w:lang w:val="en-US" w:eastAsia="zh-CN"/>
+        </w:rPr>
+      </w:pPr>
+      <w:r>
+        <w:rPr>
+          <w:rFonts w:hint="default" w:ascii="Calibri (Body)" w:hAnsi="Calibri (Body)" w:eastAsia="SimSun"/>
+          <w:color w:val="000000"/>
+          <w:kern w:val="0"/>
+          <w:sz w:val="26"/>
+          <w:szCs w:val="26"/>
+          <w:lang w:val="en-US" w:eastAsia="zh-CN"/>
+        </w:rPr>
+        <w:t>specialized for time-series data.</w:t>
+      </w:r>
+    </w:p>
+    <w:p>
+      <w:pPr>
+        <w:keepNext w:val="0"/>
+        <w:keepLines w:val="0"/>
+        <w:widowControl/>
+        <w:numPr>
+          <w:ilvl w:val="0"/>
+          <w:numId w:val="0"/>
+        </w:numPr>
+        <w:suppressLineNumbers w:val="0"/>
+        <w:ind w:leftChars="0"/>
+        <w:jc w:val="left"/>
+        <w:rPr>
+          <w:rFonts w:hint="default" w:ascii="Calibri (Body)" w:hAnsi="Calibri (Body)" w:eastAsia="SimSun"/>
+          <w:color w:val="000000"/>
+          <w:kern w:val="0"/>
+          <w:sz w:val="26"/>
+          <w:szCs w:val="26"/>
+          <w:lang w:val="en-US" w:eastAsia="zh-CN"/>
+        </w:rPr>
+      </w:pPr>
+      <w:r>
+        <w:rPr>
+          <w:rFonts w:hint="default" w:ascii="Calibri (Body)" w:hAnsi="Calibri (Body)" w:eastAsia="SimSun"/>
+          <w:color w:val="000000"/>
+          <w:kern w:val="0"/>
+          <w:sz w:val="26"/>
+          <w:szCs w:val="26"/>
+          <w:lang w:val="en-US" w:eastAsia="zh-CN"/>
+        </w:rPr>
+        <w:t xml:space="preserve">● Add a </w:t>
+      </w:r>
+      <w:r>
+        <w:rPr>
+          <w:rFonts w:hint="default" w:ascii="Calibri (Body)" w:hAnsi="Calibri (Body)" w:eastAsia="SimSun"/>
+          <w:b/>
+          <w:bCs/>
+          <w:color w:val="000000"/>
+          <w:kern w:val="0"/>
+          <w:sz w:val="26"/>
+          <w:szCs w:val="26"/>
+          <w:lang w:val="en-US" w:eastAsia="zh-CN"/>
+        </w:rPr>
+        <w:t>"What-If Analysis" feature</w:t>
+      </w:r>
+      <w:r>
+        <w:rPr>
+          <w:rFonts w:hint="default" w:ascii="Calibri (Body)" w:hAnsi="Calibri (Body)" w:eastAsia="SimSun"/>
+          <w:color w:val="000000"/>
+          <w:kern w:val="0"/>
+          <w:sz w:val="26"/>
+          <w:szCs w:val="26"/>
+          <w:lang w:val="en-US" w:eastAsia="zh-CN"/>
+        </w:rPr>
+        <w:t>, allowing users to adjust inputs like    "Ad Spend" and immediately see its impact on the prediction.</w:t>
+      </w:r>
+    </w:p>
+    <w:p>
+      <w:pPr>
+        <w:keepNext w:val="0"/>
+        <w:keepLines w:val="0"/>
+        <w:widowControl/>
+        <w:numPr>
+          <w:ilvl w:val="0"/>
+          <w:numId w:val="0"/>
+        </w:numPr>
+        <w:suppressLineNumbers w:val="0"/>
+        <w:ind w:leftChars="0"/>
+        <w:jc w:val="left"/>
+        <w:rPr>
+          <w:rFonts w:hint="default" w:ascii="Calibri (Body)" w:hAnsi="Calibri (Body)" w:eastAsia="SimSun"/>
+          <w:color w:val="000000"/>
+          <w:kern w:val="0"/>
+          <w:sz w:val="26"/>
+          <w:szCs w:val="26"/>
+          <w:lang w:val="en-US" w:eastAsia="zh-CN"/>
+        </w:rPr>
+      </w:pPr>
+    </w:p>
+    <w:p>
+      <w:pPr>
+        <w:keepNext w:val="0"/>
+        <w:keepLines w:val="0"/>
+        <w:widowControl/>
+        <w:numPr>
+          <w:ilvl w:val="0"/>
+          <w:numId w:val="0"/>
+        </w:numPr>
+        <w:suppressLineNumbers w:val="0"/>
+        <w:ind w:leftChars="0"/>
+        <w:jc w:val="left"/>
+        <w:rPr>
+          <w:rFonts w:hint="default" w:ascii="Calibri (Body)" w:hAnsi="Calibri (Body)" w:eastAsia="SimSun"/>
+          <w:color w:val="000000"/>
+          <w:kern w:val="0"/>
+          <w:sz w:val="26"/>
+          <w:szCs w:val="26"/>
+          <w:lang w:val="en-US" w:eastAsia="zh-CN"/>
+        </w:rPr>
+      </w:pPr>
+    </w:p>
+    <w:p>
+      <w:pPr>
+        <w:keepNext w:val="0"/>
+        <w:keepLines w:val="0"/>
+        <w:widowControl/>
+        <w:numPr>
+          <w:ilvl w:val="0"/>
+          <w:numId w:val="0"/>
+        </w:numPr>
+        <w:suppressLineNumbers w:val="0"/>
+        <w:ind w:leftChars="0"/>
+        <w:jc w:val="left"/>
+        <w:rPr>
+          <w:rFonts w:hint="default" w:ascii="Calibri (Body)" w:hAnsi="Calibri (Body)" w:eastAsia="SimSun"/>
+          <w:color w:val="000000"/>
+          <w:kern w:val="0"/>
+          <w:sz w:val="26"/>
+          <w:szCs w:val="26"/>
+          <w:lang w:val="en-US" w:eastAsia="zh-CN"/>
+        </w:rPr>
+      </w:pPr>
+    </w:p>
+    <w:p>
+      <w:pPr>
+        <w:keepNext w:val="0"/>
+        <w:keepLines w:val="0"/>
+        <w:widowControl/>
+        <w:numPr>
+          <w:ilvl w:val="0"/>
+          <w:numId w:val="0"/>
+        </w:numPr>
+        <w:suppressLineNumbers w:val="0"/>
+        <w:ind w:leftChars="0"/>
+        <w:jc w:val="left"/>
+        <w:rPr>
+          <w:rFonts w:hint="default" w:ascii="Calibri (Body)" w:hAnsi="Calibri (Body)" w:eastAsia="SimSun"/>
+          <w:color w:val="000000"/>
+          <w:kern w:val="0"/>
+          <w:sz w:val="26"/>
+          <w:szCs w:val="26"/>
+          <w:lang w:val="en-US" w:eastAsia="zh-CN"/>
+        </w:rPr>
+      </w:pPr>
+    </w:p>
+    <w:p>
+      <w:pPr>
+        <w:keepNext w:val="0"/>
+        <w:keepLines w:val="0"/>
+        <w:widowControl/>
+        <w:numPr>
+          <w:ilvl w:val="0"/>
+          <w:numId w:val="0"/>
+        </w:numPr>
+        <w:suppressLineNumbers w:val="0"/>
+        <w:ind w:leftChars="0"/>
+        <w:jc w:val="left"/>
+        <w:rPr>
+          <w:rFonts w:hint="default" w:ascii="Calibri (Body)" w:hAnsi="Calibri (Body)" w:eastAsia="SimSun"/>
+          <w:color w:val="000000"/>
+          <w:kern w:val="0"/>
+          <w:sz w:val="26"/>
+          <w:szCs w:val="26"/>
+          <w:lang w:val="en-US" w:eastAsia="zh-CN"/>
+        </w:rPr>
+      </w:pPr>
+    </w:p>
+    <w:p>
+      <w:pPr>
+        <w:keepNext w:val="0"/>
+        <w:keepLines w:val="0"/>
+        <w:widowControl/>
+        <w:numPr>
+          <w:ilvl w:val="0"/>
+          <w:numId w:val="0"/>
+        </w:numPr>
+        <w:suppressLineNumbers w:val="0"/>
+        <w:ind w:leftChars="0"/>
+        <w:jc w:val="left"/>
+        <w:rPr>
+          <w:rFonts w:hint="default" w:ascii="Calibri (Body)" w:hAnsi="Calibri (Body)" w:eastAsia="SimSun"/>
+          <w:b/>
+          <w:bCs/>
+          <w:color w:val="auto"/>
+          <w:kern w:val="0"/>
+          <w:sz w:val="28"/>
+          <w:szCs w:val="28"/>
+          <w:lang w:val="en-US" w:eastAsia="zh-CN"/>
+        </w:rPr>
+      </w:pPr>
+      <w:r>
+        <w:rPr>
+          <w:rFonts w:hint="default" w:ascii="Calibri (Body)" w:hAnsi="Calibri (Body)" w:eastAsia="SimSun"/>
+          <w:b/>
+          <w:bCs/>
+          <w:color w:val="0000FF"/>
+          <w:kern w:val="0"/>
+          <w:sz w:val="40"/>
+          <w:szCs w:val="40"/>
+          <w:lang w:val="en-US" w:eastAsia="zh-CN"/>
+        </w:rPr>
+        <w:t>User Guide</w:t>
+      </w:r>
+    </w:p>
+    <w:p>
+      <w:pPr>
+        <w:keepNext w:val="0"/>
+        <w:keepLines w:val="0"/>
+        <w:widowControl/>
+        <w:numPr>
+          <w:ilvl w:val="0"/>
+          <w:numId w:val="0"/>
+        </w:numPr>
+        <w:suppressLineNumbers w:val="0"/>
+        <w:ind w:leftChars="0"/>
+        <w:jc w:val="left"/>
+        <w:rPr>
+          <w:rFonts w:hint="default" w:ascii="Calibri (Body)" w:hAnsi="Calibri (Body)" w:eastAsia="SimSun"/>
+          <w:b/>
+          <w:bCs/>
+          <w:color w:val="auto"/>
+          <w:kern w:val="0"/>
+          <w:sz w:val="22"/>
+          <w:szCs w:val="22"/>
+          <w:lang w:val="en-US" w:eastAsia="zh-CN"/>
+        </w:rPr>
+      </w:pPr>
+      <w:r>
+        <w:rPr>
+          <w:rFonts w:hint="default" w:ascii="Calibri (Body)" w:hAnsi="Calibri (Body)" w:eastAsia="SimSun"/>
+          <w:b/>
+          <w:bCs/>
+          <w:color w:val="auto"/>
+          <w:kern w:val="0"/>
+          <w:sz w:val="22"/>
+          <w:szCs w:val="22"/>
+          <w:lang w:val="en-US" w:eastAsia="zh-CN"/>
+        </w:rPr>
+        <w:t>To operate and interact with the AI Revenue Prediction Dashboard, please follow the steps below:</w:t>
+      </w:r>
+    </w:p>
+    <w:p>
+      <w:pPr>
+        <w:keepNext w:val="0"/>
+        <w:keepLines w:val="0"/>
+        <w:widowControl/>
+        <w:numPr>
+          <w:ilvl w:val="0"/>
+          <w:numId w:val="15"/>
+        </w:numPr>
+        <w:suppressLineNumbers w:val="0"/>
+        <w:ind w:left="418" w:leftChars="0" w:hanging="418" w:firstLineChars="0"/>
+        <w:jc w:val="left"/>
+        <w:rPr>
+          <w:rFonts w:hint="default" w:ascii="Calibri (Body)" w:hAnsi="Calibri (Body)" w:eastAsia="SimSun"/>
+          <w:b/>
+          <w:bCs/>
+          <w:color w:val="auto"/>
+          <w:kern w:val="0"/>
+          <w:sz w:val="21"/>
+          <w:szCs w:val="21"/>
+          <w:lang w:val="en-US" w:eastAsia="zh-CN"/>
+        </w:rPr>
+      </w:pPr>
+      <w:r>
+        <w:rPr>
+          <w:rFonts w:hint="default" w:ascii="Calibri (Body)" w:hAnsi="Calibri (Body)" w:eastAsia="SimSun"/>
+          <w:b/>
+          <w:bCs/>
+          <w:color w:val="auto"/>
+          <w:kern w:val="0"/>
+          <w:sz w:val="21"/>
+          <w:szCs w:val="21"/>
+          <w:lang w:val="en-US" w:eastAsia="zh-CN"/>
+        </w:rPr>
+        <w:t xml:space="preserve">Open the </w:t>
+      </w:r>
+      <w:r>
+        <w:rPr>
+          <w:rFonts w:hint="default" w:ascii="Calibri (Body)" w:hAnsi="Calibri (Body)" w:eastAsia="SimSun"/>
+          <w:b/>
+          <w:bCs/>
+          <w:color w:val="auto"/>
+          <w:kern w:val="0"/>
+          <w:sz w:val="21"/>
+          <w:szCs w:val="21"/>
+          <w:lang w:val="en-US" w:eastAsia="zh-CN"/>
+        </w:rPr>
+        <w:fldChar w:fldCharType="begin"/>
+      </w:r>
+      <w:r>
+        <w:rPr>
+          <w:rFonts w:hint="default" w:ascii="Calibri (Body)" w:hAnsi="Calibri (Body)" w:eastAsia="SimSun"/>
+          <w:b/>
+          <w:bCs/>
+          <w:color w:val="auto"/>
+          <w:kern w:val="0"/>
+          <w:sz w:val="21"/>
+          <w:szCs w:val="21"/>
+          <w:lang w:val="en-US" w:eastAsia="zh-CN"/>
+        </w:rPr>
+        <w:instrText xml:space="preserve"> HYPERLINK "https://coachproject1-qqso4mp6ebdhp2e8dthtyf.streamlit.app/" \o "Click here to open the dashboard and use it" </w:instrText>
+      </w:r>
+      <w:r>
+        <w:rPr>
+          <w:rFonts w:hint="default" w:ascii="Calibri (Body)" w:hAnsi="Calibri (Body)" w:eastAsia="SimSun"/>
+          <w:b/>
+          <w:bCs/>
+          <w:color w:val="auto"/>
+          <w:kern w:val="0"/>
+          <w:sz w:val="21"/>
+          <w:szCs w:val="21"/>
+          <w:lang w:val="en-US" w:eastAsia="zh-CN"/>
+        </w:rPr>
+        <w:fldChar w:fldCharType="separate"/>
+      </w:r>
+      <w:r>
+        <w:rPr>
+          <w:rStyle w:val="51"/>
+          <w:rFonts w:hint="default" w:ascii="Calibri (Body)" w:hAnsi="Calibri (Body)" w:eastAsia="SimSun"/>
+          <w:b/>
+          <w:bCs/>
+          <w:kern w:val="0"/>
+          <w:sz w:val="21"/>
+          <w:szCs w:val="21"/>
+          <w:lang w:val="en-US" w:eastAsia="zh-CN"/>
+        </w:rPr>
+        <w:t>AI Revenue Prediction</w:t>
+      </w:r>
+      <w:r>
+        <w:rPr>
+          <w:rFonts w:hint="default" w:ascii="Calibri (Body)" w:hAnsi="Calibri (Body)" w:eastAsia="SimSun"/>
+          <w:b/>
+          <w:bCs/>
+          <w:color w:val="auto"/>
+          <w:kern w:val="0"/>
+          <w:sz w:val="21"/>
+          <w:szCs w:val="21"/>
+          <w:lang w:val="en-US" w:eastAsia="zh-CN"/>
+        </w:rPr>
+        <w:fldChar w:fldCharType="end"/>
+      </w:r>
+      <w:bookmarkStart w:id="1" w:name="_GoBack"/>
+      <w:bookmarkEnd w:id="1"/>
+      <w:r>
+        <w:rPr>
+          <w:rFonts w:hint="default" w:ascii="Calibri (Body)" w:hAnsi="Calibri (Body)" w:eastAsia="SimSun"/>
+          <w:b/>
+          <w:bCs/>
+          <w:color w:val="auto"/>
+          <w:kern w:val="0"/>
+          <w:sz w:val="21"/>
+          <w:szCs w:val="21"/>
+          <w:lang w:val="en-US" w:eastAsia="zh-CN"/>
+        </w:rPr>
+        <w:t xml:space="preserve"> Dashboard</w:t>
+      </w:r>
+    </w:p>
+    <w:p>
+      <w:pPr>
+        <w:keepNext w:val="0"/>
+        <w:keepLines w:val="0"/>
+        <w:widowControl/>
+        <w:numPr>
+          <w:ilvl w:val="0"/>
+          <w:numId w:val="15"/>
+        </w:numPr>
+        <w:suppressLineNumbers w:val="0"/>
+        <w:ind w:left="418" w:leftChars="0" w:hanging="418" w:firstLineChars="0"/>
+        <w:jc w:val="left"/>
+        <w:rPr>
+          <w:rFonts w:hint="default" w:ascii="Calibri (Body)" w:hAnsi="Calibri (Body)" w:eastAsia="SimSun"/>
+          <w:b/>
+          <w:bCs/>
+          <w:color w:val="auto"/>
+          <w:kern w:val="0"/>
+          <w:sz w:val="21"/>
+          <w:szCs w:val="21"/>
+          <w:lang w:val="en-US" w:eastAsia="zh-CN"/>
+        </w:rPr>
+      </w:pPr>
+      <w:r>
+        <w:rPr>
+          <w:rFonts w:hint="default" w:ascii="Calibri (Body)" w:hAnsi="Calibri (Body)" w:eastAsia="SimSun"/>
+          <w:b/>
+          <w:bCs/>
+          <w:color w:val="auto"/>
+          <w:kern w:val="0"/>
+          <w:sz w:val="21"/>
+          <w:szCs w:val="21"/>
+          <w:lang w:val="en-US" w:eastAsia="zh-CN"/>
+        </w:rPr>
+        <w:t>provided in the deployment section.</w:t>
+      </w:r>
+    </w:p>
+    <w:p>
+      <w:pPr>
+        <w:keepNext w:val="0"/>
+        <w:keepLines w:val="0"/>
+        <w:widowControl/>
+        <w:numPr>
+          <w:ilvl w:val="0"/>
+          <w:numId w:val="15"/>
+        </w:numPr>
+        <w:suppressLineNumbers w:val="0"/>
+        <w:ind w:left="418" w:leftChars="0" w:hanging="418" w:firstLineChars="0"/>
+        <w:jc w:val="left"/>
+        <w:rPr>
+          <w:rFonts w:hint="default" w:ascii="Calibri (Body)" w:hAnsi="Calibri (Body)" w:eastAsia="SimSun"/>
+          <w:b/>
+          <w:bCs/>
+          <w:color w:val="auto"/>
+          <w:kern w:val="0"/>
+          <w:sz w:val="21"/>
+          <w:szCs w:val="21"/>
+          <w:lang w:val="en-US" w:eastAsia="zh-CN"/>
+        </w:rPr>
+      </w:pPr>
+      <w:r>
+        <w:rPr>
+          <w:rFonts w:hint="default" w:ascii="Calibri (Body)" w:hAnsi="Calibri (Body)" w:eastAsia="SimSun"/>
+          <w:b/>
+          <w:bCs/>
+          <w:color w:val="auto"/>
+          <w:kern w:val="0"/>
+          <w:sz w:val="21"/>
+          <w:szCs w:val="21"/>
+          <w:lang w:val="en-US" w:eastAsia="zh-CN"/>
+        </w:rPr>
+        <w:t>Select the desired business parameters, such as Date, Time of Day, Ad Spend, Category, Platform, Service Type, and Customer Type.</w:t>
+      </w:r>
+    </w:p>
+    <w:p>
+      <w:pPr>
+        <w:keepNext w:val="0"/>
+        <w:keepLines w:val="0"/>
+        <w:widowControl/>
+        <w:numPr>
+          <w:ilvl w:val="0"/>
+          <w:numId w:val="15"/>
+        </w:numPr>
+        <w:suppressLineNumbers w:val="0"/>
+        <w:ind w:left="418" w:leftChars="0" w:hanging="418" w:firstLineChars="0"/>
+        <w:jc w:val="left"/>
+        <w:rPr>
+          <w:rFonts w:hint="default" w:ascii="Calibri (Body)" w:hAnsi="Calibri (Body)" w:eastAsia="SimSun"/>
+          <w:b/>
+          <w:bCs/>
+          <w:color w:val="auto"/>
+          <w:kern w:val="0"/>
+          <w:sz w:val="21"/>
+          <w:szCs w:val="21"/>
+          <w:lang w:val="en-US" w:eastAsia="zh-CN"/>
+        </w:rPr>
+      </w:pPr>
+      <w:r>
+        <w:rPr>
+          <w:rFonts w:hint="default" w:ascii="Calibri (Body)" w:hAnsi="Calibri (Body)" w:eastAsia="SimSun"/>
+          <w:b/>
+          <w:bCs/>
+          <w:color w:val="auto"/>
+          <w:kern w:val="0"/>
+          <w:sz w:val="21"/>
+          <w:szCs w:val="21"/>
+          <w:lang w:val="en-US" w:eastAsia="zh-CN"/>
+        </w:rPr>
+        <w:t>Click on “Predict Daily Revenue” to generate an AI-based forecast.</w:t>
+      </w:r>
+    </w:p>
+    <w:p>
+      <w:pPr>
+        <w:keepNext w:val="0"/>
+        <w:keepLines w:val="0"/>
+        <w:widowControl/>
+        <w:numPr>
+          <w:ilvl w:val="0"/>
+          <w:numId w:val="15"/>
+        </w:numPr>
+        <w:suppressLineNumbers w:val="0"/>
+        <w:ind w:left="418" w:leftChars="0" w:hanging="418" w:firstLineChars="0"/>
+        <w:jc w:val="left"/>
+        <w:rPr>
+          <w:rFonts w:hint="default" w:ascii="Calibri (Body)" w:hAnsi="Calibri (Body)" w:eastAsia="SimSun"/>
+          <w:b/>
+          <w:bCs/>
+          <w:color w:val="auto"/>
+          <w:kern w:val="0"/>
+          <w:sz w:val="21"/>
+          <w:szCs w:val="21"/>
+          <w:lang w:val="en-US" w:eastAsia="zh-CN"/>
+        </w:rPr>
+      </w:pPr>
+      <w:r>
+        <w:rPr>
+          <w:rFonts w:hint="default" w:ascii="Calibri (Body)" w:hAnsi="Calibri (Body)" w:eastAsia="SimSun"/>
+          <w:b/>
+          <w:bCs/>
+          <w:color w:val="auto"/>
+          <w:kern w:val="0"/>
+          <w:sz w:val="21"/>
+          <w:szCs w:val="21"/>
+          <w:lang w:val="en-US" w:eastAsia="zh-CN"/>
+        </w:rPr>
+        <w:t>Review the Key Performance Indicators (KPIs) displayed on the dashboard, including the predicted revenue, advertising ratio, and the daily change (Δ) indicator.</w:t>
+      </w:r>
+    </w:p>
+    <w:p>
+      <w:pPr>
+        <w:keepNext w:val="0"/>
+        <w:keepLines w:val="0"/>
+        <w:widowControl/>
+        <w:numPr>
+          <w:ilvl w:val="0"/>
+          <w:numId w:val="15"/>
+        </w:numPr>
+        <w:suppressLineNumbers w:val="0"/>
+        <w:ind w:left="418" w:leftChars="0" w:hanging="418" w:firstLineChars="0"/>
+        <w:jc w:val="left"/>
+        <w:rPr>
+          <w:rFonts w:hint="default" w:ascii="Calibri (Body)" w:hAnsi="Calibri (Body)" w:eastAsia="SimSun"/>
+          <w:b/>
+          <w:bCs/>
+          <w:color w:val="auto"/>
+          <w:kern w:val="0"/>
+          <w:sz w:val="21"/>
+          <w:szCs w:val="21"/>
+          <w:lang w:val="en-US" w:eastAsia="zh-CN"/>
+        </w:rPr>
+      </w:pPr>
+      <w:r>
+        <w:rPr>
+          <w:rFonts w:hint="default" w:ascii="Calibri (Body)" w:hAnsi="Calibri (Body)" w:eastAsia="SimSun"/>
+          <w:b/>
+          <w:bCs/>
+          <w:color w:val="auto"/>
+          <w:kern w:val="0"/>
+          <w:sz w:val="21"/>
+          <w:szCs w:val="21"/>
+          <w:lang w:val="en-US" w:eastAsia="zh-CN"/>
+        </w:rPr>
+        <w:t>Use these insights to make informed, data-driven business decisions and adjust marketing or service strategies accordingly.</w:t>
+      </w:r>
+    </w:p>
+    <w:p>
+      <w:pPr>
+        <w:keepNext w:val="0"/>
+        <w:keepLines w:val="0"/>
+        <w:widowControl/>
+        <w:numPr>
+          <w:numId w:val="0"/>
+        </w:numPr>
+        <w:suppressLineNumbers w:val="0"/>
+        <w:ind w:leftChars="0"/>
+        <w:jc w:val="left"/>
+        <w:rPr>
+          <w:rFonts w:hint="default" w:ascii="Calibri (Body)" w:hAnsi="Calibri (Body)" w:eastAsia="SimSun"/>
+          <w:b/>
+          <w:bCs/>
+          <w:color w:val="auto"/>
+          <w:kern w:val="0"/>
+          <w:sz w:val="28"/>
+          <w:szCs w:val="28"/>
+          <w:lang w:val="en-US" w:eastAsia="zh-CN"/>
+        </w:rPr>
+      </w:pPr>
+      <w:r>
+        <w:rPr>
+          <w:sz w:val="28"/>
+          <w:szCs w:val="16"/>
+        </w:rPr>
+        <mc:AlternateContent>
+          <mc:Choice Requires="wps">
+            <w:drawing>
+              <wp:anchor distT="0" distB="0" distL="114300" distR="114300" simplePos="0" relativeHeight="251660288" behindDoc="0" locked="0" layoutInCell="1" allowOverlap="1">
+                <wp:simplePos x="0" y="0"/>
+                <wp:positionH relativeFrom="column">
+                  <wp:posOffset>-831850</wp:posOffset>
+                </wp:positionH>
+                <wp:positionV relativeFrom="paragraph">
+                  <wp:posOffset>31750</wp:posOffset>
+                </wp:positionV>
+                <wp:extent cx="6882765" cy="3235960"/>
+                <wp:effectExtent l="0" t="0" r="0" b="0"/>
+                <wp:wrapNone/>
+                <wp:docPr id="7" name="Text Box 7"/>
+                <wp:cNvGraphicFramePr/>
+                <a:graphic xmlns:a="http://schemas.openxmlformats.org/drawingml/2006/main">
+                  <a:graphicData uri="http://schemas.microsoft.com/office/word/2010/wordprocessingShape">
+                    <wps:wsp>
+                      <wps:cNvSpPr txBox="1"/>
+                      <wps:spPr>
+                        <a:xfrm>
+                          <a:off x="0" y="0"/>
+                          <a:ext cx="6882765" cy="3235960"/>
+                        </a:xfrm>
+                        <a:prstGeom prst="rect">
+                          <a:avLst/>
+                        </a:prstGeom>
+                        <a:noFill/>
+                        <a:ln w="6350">
+                          <a:noFill/>
+                        </a:ln>
+                      </wps:spPr>
+                      <wps:style>
+                        <a:lnRef idx="0">
+                          <a:schemeClr val="accent1"/>
+                        </a:lnRef>
+                        <a:fillRef idx="0">
+                          <a:schemeClr val="accent1"/>
+                        </a:fillRef>
+                        <a:effectRef idx="0">
+                          <a:schemeClr val="accent1"/>
+                        </a:effectRef>
+                        <a:fontRef idx="minor">
+                          <a:schemeClr val="dk1"/>
+                        </a:fontRef>
+                      </wps:style>
+                      <wps:txbx>
+                        <w:txbxContent>
+                          <w:p>
+                            <w:r>
+                              <w:drawing>
+                                <wp:inline distT="0" distB="0" distL="114300" distR="114300">
+                                  <wp:extent cx="6728460" cy="3208655"/>
+                                  <wp:effectExtent l="0" t="0" r="7620" b="6985"/>
+                                  <wp:docPr id="3" name="Picture 1"/>
+                                  <wp:cNvGraphicFramePr>
+                                    <a:graphicFrameLocks xmlns:a="http://schemas.openxmlformats.org/drawingml/2006/main" noChangeAspect="1"/>
+                                  </wp:cNvGraphicFramePr>
+                                  <a:graphic xmlns:a="http://schemas.openxmlformats.org/drawingml/2006/main">
+                                    <a:graphicData uri="http://schemas.openxmlformats.org/drawingml/2006/picture">
+                                      <pic:pic xmlns:pic="http://schemas.openxmlformats.org/drawingml/2006/picture">
+                                        <pic:nvPicPr>
+                                          <pic:cNvPr id="3" name="Picture 1"/>
+                                          <pic:cNvPicPr>
+                                            <a:picLocks noChangeAspect="1"/>
+                                          </pic:cNvPicPr>
+                                        </pic:nvPicPr>
+                                        <pic:blipFill>
+                                          <a:blip r:embed="rId8"/>
+                                          <a:stretch>
+                                            <a:fillRect/>
+                                          </a:stretch>
+                                        </pic:blipFill>
+                                        <pic:spPr>
+                                          <a:xfrm>
+                                            <a:off x="0" y="0"/>
+                                            <a:ext cx="6728460" cy="3208655"/>
+                                          </a:xfrm>
+                                          <a:prstGeom prst="rect">
+                                            <a:avLst/>
+                                          </a:prstGeom>
+                                          <a:noFill/>
+                                          <a:ln>
+                                            <a:noFill/>
+                                          </a:ln>
+                                        </pic:spPr>
+                                      </pic:pic>
+                                    </a:graphicData>
+                                  </a:graphic>
+                                </wp:inline>
+                              </w:drawing>
+                            </w:r>
+                          </w:p>
+                        </w:txbxContent>
+                      </wps:txbx>
+                      <wps:bodyPr rot="0" spcFirstLastPara="0" vertOverflow="overflow" horzOverflow="overflow" vert="horz" wrap="square" lIns="91440" tIns="45720" rIns="91440" bIns="45720" numCol="1" spcCol="0" rtlCol="0" fromWordArt="0" anchor="t" anchorCtr="0" forceAA="0" compatLnSpc="1">
+                        <a:noAutofit/>
+                      </wps:bodyPr>
+                    </wps:wsp>
+                  </a:graphicData>
+                </a:graphic>
+              </wp:anchor>
+            </w:drawing>
+          </mc:Choice>
+          <mc:Fallback>
+            <w:pict>
+              <v:shape id="_x0000_s1026" o:spid="_x0000_s1026" o:spt="202" type="#_x0000_t202" style="position:absolute;left:0pt;margin-left:-65.5pt;margin-top:2.5pt;height:254.8pt;width:541.95pt;z-index:251660288;mso-width-relative:page;mso-height-relative:page;" filled="f" stroked="f" coordsize="21600,21600" o:gfxdata="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">
+                <v:fill on="f" focussize="0,0"/>
+                <v:stroke on="f" weight="0.5pt"/>
+                <v:imagedata o:title=""/>
+                <o:lock v:ext="edit" aspectratio="f"/>
+                <v:textbox>
+                  <w:txbxContent>
+                    <w:p>
+                      <w:r>
+                        <w:drawing>
+                          <wp:inline distT="0" distB="0" distL="114300" distR="114300">
+                            <wp:extent cx="6728460" cy="3208655"/>
+                            <wp:effectExtent l="0" t="0" r="7620" b="6985"/>
+                            <wp:docPr id="3" name="Picture 1"/>
+                            <wp:cNvGraphicFramePr>
+                              <a:graphicFrameLocks xmlns:a="http://schemas.openxmlformats.org/drawingml/2006/main" noChangeAspect="1"/>
+                            </wp:cNvGraphicFramePr>
+                            <a:graphic xmlns:a="http://schemas.openxmlformats.org/drawingml/2006/main">
+                              <a:graphicData uri="http://schemas.openxmlformats.org/drawingml/2006/picture">
+                                <pic:pic xmlns:pic="http://schemas.openxmlformats.org/drawingml/2006/picture">
+                                  <pic:nvPicPr>
+                                    <pic:cNvPr id="3" name="Picture 1"/>
+                                    <pic:cNvPicPr>
+                                      <a:picLocks noChangeAspect="1"/>
+                                    </pic:cNvPicPr>
+                                  </pic:nvPicPr>
+                                  <pic:blipFill>
+                                    <a:blip r:embed="rId8"/>
+                                    <a:stretch>
+                                      <a:fillRect/>
+                                    </a:stretch>
+                                  </pic:blipFill>
+                                  <pic:spPr>
+                                    <a:xfrm>
+                                      <a:off x="0" y="0"/>
+                                      <a:ext cx="6728460" cy="3208655"/>
+                                    </a:xfrm>
+                                    <a:prstGeom prst="rect">
+                                      <a:avLst/>
+                                    </a:prstGeom>
+                                    <a:noFill/>
+                                    <a:ln>
+                                      <a:noFill/>
+                                    </a:ln>
+                                  </pic:spPr>
+                                </pic:pic>
+                              </a:graphicData>
+                            </a:graphic>
+                          </wp:inline>
+                        </w:drawing>
+                      </w:r>
+                    </w:p>
+                  </w:txbxContent>
+                </v:textbox>
+              </v:shape>
+            </w:pict>
+          </mc:Fallback>
+        </mc:AlternateContent>
+      </w:r>
+    </w:p>
+    <w:p>
+      <w:pPr>
+        <w:keepNext w:val="0"/>
+        <w:keepLines w:val="0"/>
+        <w:widowControl/>
+        <w:numPr>
+          <w:ilvl w:val="0"/>
+          <w:numId w:val="0"/>
+        </w:numPr>
+        <w:suppressLineNumbers w:val="0"/>
+        <w:ind w:leftChars="0"/>
+        <w:jc w:val="left"/>
+        <w:rPr>
+          <w:rFonts w:hint="default" w:ascii="Calibri (Body)" w:hAnsi="Calibri (Body)" w:eastAsia="SimSun"/>
+          <w:b/>
+          <w:bCs/>
+          <w:color w:val="auto"/>
+          <w:kern w:val="0"/>
+          <w:sz w:val="28"/>
+          <w:szCs w:val="28"/>
+          <w:lang w:val="en-US" w:eastAsia="zh-CN"/>
+        </w:rPr>
+      </w:pPr>
+    </w:p>
+    <w:p>
+      <w:pPr>
+        <w:keepNext w:val="0"/>
+        <w:keepLines w:val="0"/>
+        <w:widowControl/>
+        <w:numPr>
+          <w:ilvl w:val="0"/>
+          <w:numId w:val="0"/>
+        </w:numPr>
+        <w:suppressLineNumbers w:val="0"/>
+        <w:ind w:leftChars="0"/>
+        <w:jc w:val="left"/>
+        <w:rPr>
+          <w:rFonts w:hint="default" w:ascii="Calibri (Body)" w:hAnsi="Calibri (Body)" w:eastAsia="SimSun"/>
+          <w:b/>
+          <w:bCs/>
+          <w:color w:val="auto"/>
+          <w:kern w:val="0"/>
+          <w:sz w:val="32"/>
+          <w:szCs w:val="32"/>
+          <w:lang w:val="en-US" w:eastAsia="zh-CN"/>
+        </w:rPr>
+      </w:pPr>
+    </w:p>
+    <w:p>
+      <w:pPr>
+        <w:keepNext w:val="0"/>
+        <w:keepLines w:val="0"/>
+        <w:widowControl/>
+        <w:numPr>
+          <w:ilvl w:val="0"/>
+          <w:numId w:val="0"/>
+        </w:numPr>
+        <w:suppressLineNumbers w:val="0"/>
+        <w:ind w:leftChars="0"/>
+        <w:jc w:val="left"/>
+        <w:rPr>
+          <w:rFonts w:hint="default" w:ascii="Calibri (Body)" w:hAnsi="Calibri (Body)" w:eastAsia="SimSun"/>
+          <w:b/>
+          <w:bCs/>
+          <w:color w:val="000000"/>
+          <w:kern w:val="0"/>
+          <w:sz w:val="28"/>
+          <w:szCs w:val="28"/>
+          <w:lang w:val="en-US" w:eastAsia="zh-CN"/>
+        </w:rPr>
+      </w:pPr>
+    </w:p>
+    <w:p>
+      <w:pPr>
+        <w:keepNext w:val="0"/>
+        <w:keepLines w:val="0"/>
+        <w:widowControl/>
+        <w:numPr>
+          <w:ilvl w:val="0"/>
+          <w:numId w:val="0"/>
+        </w:numPr>
+        <w:suppressLineNumbers w:val="0"/>
+        <w:ind w:leftChars="0"/>
+        <w:jc w:val="left"/>
+        <w:rPr>
+          <w:rFonts w:hint="default" w:ascii="Calibri (Body)" w:hAnsi="Calibri (Body)" w:eastAsia="SimSun"/>
+          <w:b/>
+          <w:bCs/>
+          <w:color w:val="000000"/>
+          <w:kern w:val="0"/>
+          <w:sz w:val="28"/>
+          <w:szCs w:val="28"/>
+          <w:lang w:val="en-US" w:eastAsia="zh-CN"/>
+        </w:rPr>
+      </w:pPr>
+    </w:p>
+    <w:p>
+      <w:pPr>
+        <w:keepNext w:val="0"/>
+        <w:keepLines w:val="0"/>
+        <w:widowControl/>
+        <w:numPr>
+          <w:ilvl w:val="0"/>
+          <w:numId w:val="0"/>
+        </w:numPr>
+        <w:suppressLineNumbers w:val="0"/>
+        <w:ind w:leftChars="0"/>
+        <w:jc w:val="left"/>
+        <w:rPr>
+          <w:rFonts w:hint="default" w:ascii="Calibri (Body)" w:hAnsi="Calibri (Body)" w:eastAsia="SimSun"/>
+          <w:b/>
+          <w:bCs/>
+          <w:color w:val="000000"/>
+          <w:kern w:val="0"/>
+          <w:sz w:val="28"/>
+          <w:szCs w:val="28"/>
+          <w:lang w:val="en-US" w:eastAsia="zh-CN"/>
+        </w:rPr>
+      </w:pPr>
+    </w:p>
+    <w:p>
+      <w:pPr>
+        <w:keepNext w:val="0"/>
+        <w:keepLines w:val="0"/>
+        <w:widowControl/>
+        <w:numPr>
+          <w:ilvl w:val="0"/>
+          <w:numId w:val="0"/>
+        </w:numPr>
+        <w:suppressLineNumbers w:val="0"/>
+        <w:ind w:leftChars="0"/>
+        <w:jc w:val="left"/>
+        <w:rPr>
+          <w:rFonts w:hint="default" w:ascii="Calibri (Body)" w:hAnsi="Calibri (Body)" w:eastAsia="SimSun"/>
+          <w:b/>
+          <w:bCs/>
+          <w:color w:val="000000"/>
+          <w:kern w:val="0"/>
+          <w:sz w:val="28"/>
+          <w:szCs w:val="28"/>
+          <w:lang w:val="en-US" w:eastAsia="zh-CN"/>
+        </w:rPr>
+      </w:pPr>
+    </w:p>
+    <w:p>
+      <w:pPr>
+        <w:keepNext w:val="0"/>
+        <w:keepLines w:val="0"/>
+        <w:widowControl/>
+        <w:numPr>
+          <w:ilvl w:val="0"/>
+          <w:numId w:val="0"/>
+        </w:numPr>
+        <w:suppressLineNumbers w:val="0"/>
+        <w:ind w:leftChars="0"/>
+        <w:jc w:val="left"/>
+        <w:rPr>
+          <w:rFonts w:hint="default" w:ascii="Calibri (Body)" w:hAnsi="Calibri (Body)" w:eastAsia="SimSun"/>
+          <w:b/>
+          <w:bCs/>
+          <w:color w:val="000000"/>
+          <w:kern w:val="0"/>
+          <w:sz w:val="28"/>
+          <w:szCs w:val="28"/>
+          <w:lang w:val="en-US" w:eastAsia="zh-CN"/>
+        </w:rPr>
+      </w:pPr>
+    </w:p>
+    <w:p>
+      <w:pPr>
+        <w:keepNext w:val="0"/>
+        <w:keepLines w:val="0"/>
+        <w:widowControl/>
+        <w:numPr>
+          <w:ilvl w:val="0"/>
+          <w:numId w:val="0"/>
+        </w:numPr>
+        <w:suppressLineNumbers w:val="0"/>
+        <w:ind w:leftChars="0"/>
+        <w:jc w:val="left"/>
+        <w:rPr>
+          <w:rFonts w:hint="default" w:ascii="Calibri (Body)" w:hAnsi="Calibri (Body)" w:eastAsia="SimSun"/>
+          <w:b/>
+          <w:bCs/>
+          <w:color w:val="000000"/>
+          <w:kern w:val="0"/>
+          <w:sz w:val="28"/>
+          <w:szCs w:val="28"/>
+          <w:lang w:val="en-US" w:eastAsia="zh-CN"/>
+        </w:rPr>
+      </w:pPr>
+    </w:p>
+    <w:p>
+      <w:pPr>
+        <w:keepNext w:val="0"/>
+        <w:keepLines w:val="0"/>
+        <w:widowControl/>
+        <w:numPr>
+          <w:ilvl w:val="0"/>
+          <w:numId w:val="0"/>
+        </w:numPr>
+        <w:suppressLineNumbers w:val="0"/>
+        <w:ind w:leftChars="0"/>
+        <w:jc w:val="left"/>
+        <w:rPr>
+          <w:rFonts w:hint="default" w:ascii="Calibri (Body)" w:hAnsi="Calibri (Body)" w:eastAsia="SimSun"/>
+          <w:b/>
+          <w:bCs/>
+          <w:color w:val="000000"/>
+          <w:kern w:val="0"/>
+          <w:sz w:val="28"/>
+          <w:szCs w:val="28"/>
+          <w:lang w:val="en-US" w:eastAsia="zh-CN"/>
+        </w:rPr>
+      </w:pPr>
+    </w:p>
+    <w:p>
+      <w:pPr>
+        <w:keepNext w:val="0"/>
+        <w:keepLines w:val="0"/>
+        <w:widowControl/>
+        <w:numPr>
+          <w:ilvl w:val="0"/>
+          <w:numId w:val="0"/>
+        </w:numPr>
+        <w:suppressLineNumbers w:val="0"/>
+        <w:ind w:leftChars="0"/>
+        <w:jc w:val="left"/>
+        <w:rPr>
+          <w:rFonts w:hint="default" w:ascii="Calibri (Body)" w:hAnsi="Calibri (Body)" w:eastAsia="SimSun"/>
+          <w:b/>
+          <w:bCs/>
+          <w:color w:val="000000"/>
+          <w:kern w:val="0"/>
+          <w:sz w:val="28"/>
+          <w:szCs w:val="28"/>
+          <w:lang w:val="en-US" w:eastAsia="zh-CN"/>
+        </w:rPr>
+      </w:pPr>
+    </w:p>
+    <w:p>
+      <w:pPr>
+        <w:keepNext w:val="0"/>
+        <w:keepLines w:val="0"/>
+        <w:widowControl/>
+        <w:numPr>
+          <w:ilvl w:val="0"/>
+          <w:numId w:val="0"/>
+        </w:numPr>
+        <w:suppressLineNumbers w:val="0"/>
+        <w:ind w:leftChars="0"/>
+        <w:jc w:val="left"/>
+        <w:rPr>
+          <w:rFonts w:hint="default" w:ascii="Calibri (Body)" w:hAnsi="Calibri (Body)" w:eastAsia="SimSun"/>
+          <w:b/>
+          <w:bCs/>
+          <w:color w:val="000000"/>
+          <w:kern w:val="0"/>
+          <w:sz w:val="28"/>
+          <w:szCs w:val="28"/>
+          <w:lang w:val="en-US" w:eastAsia="zh-CN"/>
+        </w:rPr>
+      </w:pPr>
+    </w:p>
+    <w:p>
+      <w:pPr>
+        <w:keepNext w:val="0"/>
+        <w:keepLines w:val="0"/>
+        <w:widowControl/>
+        <w:numPr>
+          <w:ilvl w:val="0"/>
+          <w:numId w:val="0"/>
+        </w:numPr>
+        <w:suppressLineNumbers w:val="0"/>
+        <w:ind w:leftChars="0"/>
+        <w:jc w:val="left"/>
+        <w:rPr>
+          <w:rFonts w:hint="default" w:ascii="Calibri (Body)" w:hAnsi="Calibri (Body)" w:eastAsia="SimSun"/>
+          <w:b/>
+          <w:bCs/>
+          <w:color w:val="000000"/>
+          <w:kern w:val="0"/>
+          <w:sz w:val="28"/>
+          <w:szCs w:val="28"/>
+          <w:lang w:val="en-US" w:eastAsia="zh-CN"/>
+        </w:rPr>
+      </w:pPr>
+    </w:p>
+    <w:p>
+      <w:pPr>
+        <w:keepNext w:val="0"/>
+        <w:keepLines w:val="0"/>
+        <w:widowControl/>
+        <w:numPr>
+          <w:ilvl w:val="0"/>
+          <w:numId w:val="0"/>
+        </w:numPr>
+        <w:suppressLineNumbers w:val="0"/>
+        <w:ind w:leftChars="0"/>
+        <w:jc w:val="left"/>
+        <w:rPr>
+          <w:rFonts w:hint="default" w:ascii="Calibri (Body)" w:hAnsi="Calibri (Body)" w:eastAsia="SimSun"/>
+          <w:b/>
+          <w:bCs/>
+          <w:color w:val="000000"/>
+          <w:kern w:val="0"/>
+          <w:sz w:val="28"/>
+          <w:szCs w:val="28"/>
+          <w:lang w:val="en-US" w:eastAsia="zh-CN"/>
+        </w:rPr>
+      </w:pPr>
+    </w:p>
+    <w:p>
+      <w:pPr>
+        <w:keepNext w:val="0"/>
+        <w:keepLines w:val="0"/>
+        <w:widowControl/>
+        <w:numPr>
+          <w:ilvl w:val="0"/>
+          <w:numId w:val="0"/>
+        </w:numPr>
+        <w:suppressLineNumbers w:val="0"/>
+        <w:ind w:leftChars="0"/>
+        <w:jc w:val="left"/>
+        <w:rPr>
+          <w:rFonts w:hint="default" w:ascii="Calibri (Body)" w:hAnsi="Calibri (Body)" w:eastAsia="SimSun"/>
+          <w:b/>
+          <w:bCs/>
+          <w:color w:val="000000"/>
+          <w:kern w:val="0"/>
+          <w:sz w:val="15"/>
+          <w:szCs w:val="15"/>
+          <w:lang w:val="en-US" w:eastAsia="zh-CN"/>
+        </w:rPr>
+      </w:pPr>
+      <w:r>
+        <w:rPr>
+          <w:rFonts w:hint="default" w:ascii="Calibri (Body)" w:hAnsi="Calibri (Body)" w:eastAsia="SimSun"/>
+          <w:b/>
+          <w:bCs/>
+          <w:color w:val="000000"/>
+          <w:kern w:val="0"/>
+          <w:sz w:val="28"/>
+          <w:szCs w:val="28"/>
+          <w:lang w:val="en-US" w:eastAsia="zh-CN"/>
+        </w:rPr>
+        <w:t xml:space="preserve"> </w:t>
+      </w:r>
+    </w:p>
+    <w:p>
+      <w:pPr>
+        <w:keepNext w:val="0"/>
+        <w:keepLines w:val="0"/>
+        <w:widowControl/>
+        <w:numPr>
+          <w:ilvl w:val="0"/>
+          <w:numId w:val="0"/>
+        </w:numPr>
+        <w:suppressLineNumbers w:val="0"/>
+        <w:ind w:leftChars="0"/>
+        <w:jc w:val="left"/>
+        <w:rPr>
+          <w:rFonts w:hint="default" w:ascii="Calibri (Body)" w:hAnsi="Calibri (Body)" w:eastAsia="SimSun"/>
+          <w:b/>
+          <w:bCs/>
+          <w:color w:val="000000"/>
+          <w:kern w:val="0"/>
+          <w:sz w:val="15"/>
+          <w:szCs w:val="15"/>
+          <w:lang w:val="en-US" w:eastAsia="zh-CN"/>
+        </w:rPr>
+      </w:pPr>
+    </w:p>
+    <w:p>
+      <w:pPr>
+        <w:keepNext w:val="0"/>
+        <w:keepLines w:val="0"/>
+        <w:widowControl/>
+        <w:numPr>
+          <w:ilvl w:val="0"/>
+          <w:numId w:val="0"/>
+        </w:numPr>
+        <w:suppressLineNumbers w:val="0"/>
+        <w:ind w:leftChars="0"/>
+        <w:jc w:val="left"/>
+        <w:rPr>
+          <w:rFonts w:hint="default" w:ascii="Calibri (Body)" w:hAnsi="Calibri (Body)" w:eastAsia="SimSun"/>
+          <w:b w:val="0"/>
+          <w:bCs w:val="0"/>
+          <w:color w:val="000000"/>
+          <w:kern w:val="0"/>
+          <w:sz w:val="20"/>
+          <w:szCs w:val="20"/>
+          <w:lang w:val="en-US" w:eastAsia="zh-CN"/>
+        </w:rPr>
+      </w:pPr>
+      <w:r>
+        <w:rPr>
+          <w:rFonts w:hint="default" w:ascii="Calibri (Body)" w:hAnsi="Calibri (Body)" w:eastAsia="SimSun"/>
+          <w:b w:val="0"/>
+          <w:bCs w:val="0"/>
+          <w:color w:val="000000"/>
+          <w:kern w:val="0"/>
+          <w:sz w:val="20"/>
+          <w:szCs w:val="20"/>
+          <w:lang w:val="en-US" w:eastAsia="zh-CN"/>
+        </w:rPr>
+        <w:t xml:space="preserve">This report presented the development and implementation of an AI-powered Revenue Prediction System designed for </w:t>
+      </w:r>
+      <w:r>
+        <w:rPr>
+          <w:rFonts w:hint="default" w:ascii="Calibri (Body)" w:hAnsi="Calibri (Body)" w:eastAsia="SimSun"/>
+          <w:b/>
+          <w:bCs/>
+          <w:color w:val="0000FF"/>
+          <w:kern w:val="0"/>
+          <w:sz w:val="20"/>
+          <w:szCs w:val="20"/>
+          <w:lang w:val="en-US" w:eastAsia="zh-CN"/>
+        </w:rPr>
+        <w:t xml:space="preserve">HandyHome </w:t>
+      </w:r>
+      <w:r>
+        <w:rPr>
+          <w:rFonts w:hint="default" w:ascii="Calibri (Body)" w:hAnsi="Calibri (Body)" w:eastAsia="SimSun"/>
+          <w:b w:val="0"/>
+          <w:bCs w:val="0"/>
+          <w:color w:val="000000"/>
+          <w:kern w:val="0"/>
+          <w:sz w:val="20"/>
+          <w:szCs w:val="20"/>
+          <w:lang w:val="en-US" w:eastAsia="zh-CN"/>
+        </w:rPr>
+        <w:t>Company.</w:t>
+      </w:r>
+    </w:p>
+    <w:p>
+      <w:pPr>
+        <w:keepNext w:val="0"/>
+        <w:keepLines w:val="0"/>
+        <w:widowControl/>
+        <w:numPr>
+          <w:ilvl w:val="0"/>
+          <w:numId w:val="0"/>
+        </w:numPr>
+        <w:suppressLineNumbers w:val="0"/>
+        <w:ind w:leftChars="0"/>
+        <w:jc w:val="left"/>
+        <w:rPr>
+          <w:rFonts w:hint="default" w:ascii="Calibri (Body)" w:hAnsi="Calibri (Body)" w:eastAsia="SimSun"/>
+          <w:b w:val="0"/>
+          <w:bCs w:val="0"/>
+          <w:color w:val="000000"/>
+          <w:kern w:val="0"/>
+          <w:sz w:val="20"/>
+          <w:szCs w:val="20"/>
+          <w:lang w:val="en-US" w:eastAsia="zh-CN"/>
+        </w:rPr>
+      </w:pPr>
+      <w:r>
+        <w:rPr>
+          <w:rFonts w:hint="default" w:ascii="Calibri (Body)" w:hAnsi="Calibri (Body)" w:eastAsia="SimSun"/>
+          <w:b w:val="0"/>
+          <w:bCs w:val="0"/>
+          <w:color w:val="000000"/>
+          <w:kern w:val="0"/>
+          <w:sz w:val="20"/>
+          <w:szCs w:val="20"/>
+          <w:lang w:val="en-US" w:eastAsia="zh-CN"/>
+        </w:rPr>
+        <w:t xml:space="preserve">The solution integrates advanced data </w:t>
+      </w:r>
+      <w:r>
+        <w:rPr>
+          <w:rFonts w:hint="default" w:ascii="Calibri (Body)" w:hAnsi="Calibri (Body)" w:eastAsia="SimSun"/>
+          <w:b/>
+          <w:bCs/>
+          <w:color w:val="000000"/>
+          <w:kern w:val="0"/>
+          <w:sz w:val="20"/>
+          <w:szCs w:val="20"/>
+          <w:lang w:val="en-US" w:eastAsia="zh-CN"/>
+        </w:rPr>
+        <w:t>preprocessing</w:t>
+      </w:r>
+      <w:r>
+        <w:rPr>
+          <w:rFonts w:hint="default" w:ascii="Calibri (Body)" w:hAnsi="Calibri (Body)" w:eastAsia="SimSun"/>
+          <w:b w:val="0"/>
+          <w:bCs w:val="0"/>
+          <w:color w:val="000000"/>
+          <w:kern w:val="0"/>
+          <w:sz w:val="20"/>
+          <w:szCs w:val="20"/>
+          <w:lang w:val="en-US" w:eastAsia="zh-CN"/>
+        </w:rPr>
+        <w:t xml:space="preserve">, </w:t>
+      </w:r>
+      <w:r>
+        <w:rPr>
+          <w:rFonts w:hint="default" w:ascii="Calibri (Body)" w:hAnsi="Calibri (Body)" w:eastAsia="SimSun"/>
+          <w:b/>
+          <w:bCs/>
+          <w:color w:val="000000"/>
+          <w:kern w:val="0"/>
+          <w:sz w:val="20"/>
+          <w:szCs w:val="20"/>
+          <w:lang w:val="en-US" w:eastAsia="zh-CN"/>
+        </w:rPr>
+        <w:t>feature engineering</w:t>
+      </w:r>
+      <w:r>
+        <w:rPr>
+          <w:rFonts w:hint="default" w:ascii="Calibri (Body)" w:hAnsi="Calibri (Body)" w:eastAsia="SimSun"/>
+          <w:b w:val="0"/>
+          <w:bCs w:val="0"/>
+          <w:color w:val="000000"/>
+          <w:kern w:val="0"/>
+          <w:sz w:val="20"/>
+          <w:szCs w:val="20"/>
+          <w:lang w:val="en-US" w:eastAsia="zh-CN"/>
+        </w:rPr>
+        <w:t>, and a finely tuned XGBoost regression model to accurately forecast daily revenue and identify key performance drivers.</w:t>
+      </w:r>
+    </w:p>
+    <w:p>
+      <w:pPr>
+        <w:keepNext w:val="0"/>
+        <w:keepLines w:val="0"/>
+        <w:widowControl/>
+        <w:numPr>
+          <w:ilvl w:val="0"/>
+          <w:numId w:val="0"/>
+        </w:numPr>
+        <w:suppressLineNumbers w:val="0"/>
+        <w:ind w:leftChars="0"/>
+        <w:jc w:val="left"/>
+        <w:rPr>
+          <w:rFonts w:hint="default" w:ascii="Calibri (Body)" w:hAnsi="Calibri (Body)" w:eastAsia="SimSun"/>
+          <w:b w:val="0"/>
+          <w:bCs w:val="0"/>
+          <w:color w:val="000000"/>
+          <w:kern w:val="0"/>
+          <w:sz w:val="20"/>
+          <w:szCs w:val="20"/>
+          <w:lang w:val="en-US" w:eastAsia="zh-CN"/>
+        </w:rPr>
+      </w:pPr>
+    </w:p>
+    <w:p>
+      <w:pPr>
+        <w:keepNext w:val="0"/>
+        <w:keepLines w:val="0"/>
+        <w:widowControl/>
+        <w:numPr>
+          <w:ilvl w:val="0"/>
+          <w:numId w:val="0"/>
+        </w:numPr>
+        <w:suppressLineNumbers w:val="0"/>
+        <w:ind w:leftChars="0"/>
+        <w:jc w:val="left"/>
+        <w:rPr>
+          <w:rFonts w:hint="default" w:ascii="Calibri (Body)" w:hAnsi="Calibri (Body)" w:eastAsia="SimSun"/>
+          <w:b w:val="0"/>
+          <w:bCs w:val="0"/>
+          <w:color w:val="000000"/>
+          <w:kern w:val="0"/>
+          <w:sz w:val="20"/>
+          <w:szCs w:val="20"/>
+          <w:lang w:val="en-US" w:eastAsia="zh-CN"/>
+        </w:rPr>
+      </w:pPr>
+      <w:r>
+        <w:rPr>
+          <w:rFonts w:hint="default" w:ascii="Calibri (Body)" w:hAnsi="Calibri (Body)" w:eastAsia="SimSun"/>
+          <w:b w:val="0"/>
+          <w:bCs w:val="0"/>
+          <w:color w:val="000000"/>
+          <w:kern w:val="0"/>
+          <w:sz w:val="20"/>
+          <w:szCs w:val="20"/>
+          <w:lang w:val="en-US" w:eastAsia="zh-CN"/>
+        </w:rPr>
+        <w:t>Through the deployment of an interactive Streamlit dashboard, the system transforms complex data into actionable insights, empowering management to make data-driven strategic decisions with greater confidence and agility.</w:t>
+      </w:r>
+    </w:p>
+    <w:p>
+      <w:pPr>
+        <w:keepNext w:val="0"/>
+        <w:keepLines w:val="0"/>
+        <w:widowControl/>
+        <w:numPr>
+          <w:ilvl w:val="0"/>
+          <w:numId w:val="0"/>
+        </w:numPr>
+        <w:suppressLineNumbers w:val="0"/>
+        <w:ind w:leftChars="0"/>
+        <w:jc w:val="left"/>
+        <w:rPr>
+          <w:rFonts w:hint="default" w:ascii="Calibri (Body)" w:hAnsi="Calibri (Body)" w:eastAsia="SimSun"/>
+          <w:b w:val="0"/>
+          <w:bCs w:val="0"/>
+          <w:color w:val="000000"/>
+          <w:kern w:val="0"/>
+          <w:sz w:val="20"/>
+          <w:szCs w:val="20"/>
+          <w:lang w:val="en-US" w:eastAsia="zh-CN"/>
+        </w:rPr>
+      </w:pPr>
+    </w:p>
+    <w:p>
+      <w:pPr>
+        <w:keepNext w:val="0"/>
+        <w:keepLines w:val="0"/>
+        <w:widowControl/>
+        <w:numPr>
+          <w:ilvl w:val="0"/>
+          <w:numId w:val="0"/>
+        </w:numPr>
+        <w:suppressLineNumbers w:val="0"/>
+        <w:ind w:leftChars="0"/>
+        <w:jc w:val="left"/>
+        <w:rPr>
+          <w:rFonts w:hint="default" w:ascii="Calibri (Body)" w:hAnsi="Calibri (Body)" w:eastAsia="SimSun"/>
+          <w:b w:val="0"/>
+          <w:bCs w:val="0"/>
+          <w:color w:val="000000"/>
+          <w:kern w:val="0"/>
+          <w:sz w:val="20"/>
+          <w:szCs w:val="20"/>
+          <w:lang w:val="en-US" w:eastAsia="zh-CN"/>
+        </w:rPr>
+      </w:pPr>
+      <w:r>
+        <w:rPr>
+          <w:rFonts w:hint="default" w:ascii="Calibri (Body)" w:hAnsi="Calibri (Body)" w:eastAsia="SimSun"/>
+          <w:b w:val="0"/>
+          <w:bCs w:val="0"/>
+          <w:color w:val="000000"/>
+          <w:kern w:val="0"/>
+          <w:sz w:val="20"/>
+          <w:szCs w:val="20"/>
+          <w:lang w:val="en-US" w:eastAsia="zh-CN"/>
+        </w:rPr>
+        <w:t xml:space="preserve">The project demonstrates how </w:t>
+      </w:r>
+      <w:r>
+        <w:rPr>
+          <w:rFonts w:hint="default" w:ascii="Calibri (Body)" w:hAnsi="Calibri (Body)" w:eastAsia="SimSun"/>
+          <w:b/>
+          <w:bCs/>
+          <w:color w:val="000000"/>
+          <w:kern w:val="0"/>
+          <w:sz w:val="20"/>
+          <w:szCs w:val="20"/>
+          <w:lang w:val="en-US" w:eastAsia="zh-CN"/>
+        </w:rPr>
+        <w:t>artificial intelligence</w:t>
+      </w:r>
+      <w:r>
+        <w:rPr>
+          <w:rFonts w:hint="default" w:ascii="Calibri (Body)" w:hAnsi="Calibri (Body)" w:eastAsia="SimSun"/>
+          <w:b w:val="0"/>
+          <w:bCs w:val="0"/>
+          <w:color w:val="000000"/>
+          <w:kern w:val="0"/>
+          <w:sz w:val="20"/>
+          <w:szCs w:val="20"/>
+          <w:lang w:val="en-US" w:eastAsia="zh-CN"/>
+        </w:rPr>
+        <w:t xml:space="preserve"> can effectively enhance business intelligence processes and revenue forecasting accuracy.</w:t>
+      </w:r>
+    </w:p>
+    <w:p>
+      <w:pPr>
+        <w:keepNext w:val="0"/>
+        <w:keepLines w:val="0"/>
+        <w:widowControl/>
+        <w:numPr>
+          <w:ilvl w:val="0"/>
+          <w:numId w:val="0"/>
+        </w:numPr>
+        <w:suppressLineNumbers w:val="0"/>
+        <w:ind w:leftChars="0"/>
+        <w:jc w:val="left"/>
+        <w:rPr>
+          <w:rFonts w:hint="default" w:ascii="Calibri (Body)" w:hAnsi="Calibri (Body)" w:eastAsia="SimSun"/>
+          <w:b w:val="0"/>
+          <w:bCs w:val="0"/>
+          <w:color w:val="000000"/>
+          <w:kern w:val="0"/>
+          <w:sz w:val="20"/>
+          <w:szCs w:val="20"/>
+          <w:lang w:val="en-US" w:eastAsia="zh-CN"/>
+        </w:rPr>
+      </w:pPr>
+      <w:r>
+        <w:rPr>
+          <w:rFonts w:hint="default" w:ascii="Calibri (Body)" w:hAnsi="Calibri (Body)" w:eastAsia="SimSun"/>
+          <w:b w:val="0"/>
+          <w:bCs w:val="0"/>
+          <w:color w:val="000000"/>
+          <w:kern w:val="0"/>
+          <w:sz w:val="20"/>
+          <w:szCs w:val="20"/>
+          <w:lang w:val="en-US" w:eastAsia="zh-CN"/>
+        </w:rPr>
+        <w:t xml:space="preserve">Future improvements may include the integration of real-time data streams, automated model retraining, and enhanced visualization capabilities to further strengthen </w:t>
+      </w:r>
+      <w:r>
+        <w:rPr>
+          <w:rFonts w:hint="default" w:ascii="Calibri (Body)" w:hAnsi="Calibri (Body)" w:eastAsia="SimSun"/>
+          <w:b/>
+          <w:bCs/>
+          <w:color w:val="000000"/>
+          <w:kern w:val="0"/>
+          <w:sz w:val="20"/>
+          <w:szCs w:val="20"/>
+          <w:lang w:val="en-US" w:eastAsia="zh-CN"/>
+        </w:rPr>
+        <w:t>long-term business growth</w:t>
+      </w:r>
+      <w:r>
+        <w:rPr>
+          <w:rFonts w:hint="default" w:ascii="Calibri (Body)" w:hAnsi="Calibri (Body)" w:eastAsia="SimSun"/>
+          <w:b w:val="0"/>
+          <w:bCs w:val="0"/>
+          <w:color w:val="000000"/>
+          <w:kern w:val="0"/>
+          <w:sz w:val="20"/>
+          <w:szCs w:val="20"/>
+          <w:lang w:val="en-US" w:eastAsia="zh-CN"/>
+        </w:rPr>
+        <w:t xml:space="preserve"> and performance monitoring.</w:t>
+      </w:r>
+    </w:p>
+    <w:p>
+      <w:pPr>
+        <w:keepNext w:val="0"/>
+        <w:keepLines w:val="0"/>
+        <w:widowControl/>
+        <w:numPr>
+          <w:ilvl w:val="0"/>
+          <w:numId w:val="0"/>
+        </w:numPr>
+        <w:suppressLineNumbers w:val="0"/>
+        <w:ind w:leftChars="0"/>
+        <w:jc w:val="left"/>
+        <w:rPr>
+          <w:rFonts w:hint="default" w:ascii="Calibri (Body)" w:hAnsi="Calibri (Body)" w:eastAsia="SimSun"/>
+          <w:b w:val="0"/>
+          <w:bCs w:val="0"/>
+          <w:color w:val="000000"/>
+          <w:kern w:val="0"/>
+          <w:sz w:val="20"/>
+          <w:szCs w:val="20"/>
+          <w:lang w:val="en-US" w:eastAsia="zh-CN"/>
+        </w:rPr>
+      </w:pPr>
+    </w:p>
+    <w:p>
+      <w:pPr>
+        <w:keepNext w:val="0"/>
+        <w:keepLines w:val="0"/>
+        <w:widowControl/>
+        <w:numPr>
+          <w:ilvl w:val="0"/>
+          <w:numId w:val="0"/>
+        </w:numPr>
+        <w:suppressLineNumbers w:val="0"/>
+        <w:ind w:leftChars="0"/>
+        <w:jc w:val="left"/>
+        <w:rPr>
+          <w:rFonts w:hint="default" w:ascii="Calibri (Body)" w:hAnsi="Calibri (Body)" w:eastAsia="SimSun"/>
+          <w:b w:val="0"/>
+          <w:bCs w:val="0"/>
+          <w:color w:val="000000"/>
+          <w:kern w:val="0"/>
+          <w:sz w:val="24"/>
+          <w:szCs w:val="24"/>
+          <w:lang w:eastAsia="zh-CN"/>
+        </w:rPr>
+      </w:pPr>
+      <w:r>
+        <w:rPr>
+          <w:rFonts w:hint="default" w:ascii="Calibri (Body)" w:hAnsi="Calibri (Body)" w:eastAsia="SimSun"/>
+          <w:b w:val="0"/>
+          <w:bCs w:val="0"/>
+          <w:color w:val="000000"/>
+          <w:kern w:val="0"/>
+          <w:sz w:val="24"/>
+          <w:szCs w:val="24"/>
+          <w:lang w:val="en-US" w:eastAsia="zh-CN"/>
+        </w:rPr>
+        <w:t>Prepared by:</w:t>
+      </w:r>
+      <w:r>
+        <w:rPr>
+          <w:rFonts w:hint="default" w:ascii="Calibri (Body)" w:hAnsi="Calibri (Body)" w:eastAsia="SimSun"/>
+          <w:b w:val="0"/>
+          <w:bCs w:val="0"/>
+          <w:color w:val="000000"/>
+          <w:kern w:val="0"/>
+          <w:sz w:val="24"/>
+          <w:szCs w:val="24"/>
+          <w:lang w:eastAsia="zh-CN"/>
+        </w:rPr>
+        <w:t>-</w:t>
+      </w:r>
+    </w:p>
+    <w:p>
+      <w:pPr>
+        <w:keepNext w:val="0"/>
+        <w:keepLines w:val="0"/>
+        <w:widowControl/>
+        <w:numPr>
+          <w:ilvl w:val="0"/>
+          <w:numId w:val="0"/>
+        </w:numPr>
+        <w:suppressLineNumbers w:val="0"/>
+        <w:ind w:leftChars="0"/>
+        <w:jc w:val="left"/>
+        <w:rPr>
+          <w:rFonts w:hint="default" w:ascii="Calibri (Body)" w:hAnsi="Calibri (Body)" w:eastAsia="SimSun"/>
+          <w:b w:val="0"/>
+          <w:bCs w:val="0"/>
+          <w:color w:val="000000"/>
+          <w:kern w:val="0"/>
+          <w:sz w:val="16"/>
+          <w:szCs w:val="16"/>
+          <w:lang w:val="en-US" w:eastAsia="zh-CN"/>
+        </w:rPr>
+      </w:pPr>
+    </w:p>
+    <w:p>
+      <w:pPr>
+        <w:keepNext w:val="0"/>
+        <w:keepLines w:val="0"/>
+        <w:widowControl/>
+        <w:numPr>
+          <w:ilvl w:val="0"/>
+          <w:numId w:val="0"/>
+        </w:numPr>
+        <w:suppressLineNumbers w:val="0"/>
+        <w:ind w:leftChars="0"/>
+        <w:jc w:val="left"/>
+        <w:rPr>
+          <w:rFonts w:hint="default" w:ascii="Calibri (Body)" w:hAnsi="Calibri (Body)" w:eastAsia="SimSun"/>
+          <w:b/>
+          <w:bCs/>
+          <w:color w:val="FF0000"/>
+          <w:kern w:val="0"/>
+          <w:sz w:val="26"/>
+          <w:szCs w:val="26"/>
+          <w:lang w:val="en-US" w:eastAsia="zh-CN"/>
+        </w:rPr>
+      </w:pPr>
+      <w:r>
+        <w:rPr>
+          <w:rFonts w:hint="default" w:ascii="Calibri (Body)" w:hAnsi="Calibri (Body)" w:eastAsia="SimSun"/>
+          <w:b/>
+          <w:bCs/>
+          <w:color w:val="FF0000"/>
+          <w:kern w:val="0"/>
+          <w:sz w:val="26"/>
+          <w:szCs w:val="26"/>
+          <w:lang w:val="en-US" w:eastAsia="zh-CN"/>
+        </w:rPr>
+        <w:t>Eng. Mohamed Hassan</w:t>
+      </w:r>
+    </w:p>
+    <w:p>
+      <w:pPr>
+        <w:keepNext w:val="0"/>
+        <w:keepLines w:val="0"/>
+        <w:widowControl/>
+        <w:numPr>
+          <w:ilvl w:val="0"/>
+          <w:numId w:val="0"/>
+        </w:numPr>
+        <w:suppressLineNumbers w:val="0"/>
+        <w:ind w:leftChars="0"/>
+        <w:jc w:val="left"/>
+        <w:rPr>
+          <w:rFonts w:hint="default" w:ascii="Calibri (Body)" w:hAnsi="Calibri (Body)" w:eastAsia="SimSun"/>
+          <w:b/>
+          <w:bCs/>
+          <w:color w:val="000000"/>
+          <w:kern w:val="0"/>
+          <w:sz w:val="22"/>
+          <w:szCs w:val="22"/>
+          <w:lang w:val="en-US" w:eastAsia="zh-CN"/>
+        </w:rPr>
+      </w:pPr>
+      <w:r>
+        <w:rPr>
+          <w:rFonts w:hint="default" w:ascii="Calibri (Body)" w:hAnsi="Calibri (Body)" w:eastAsia="SimSun"/>
+          <w:b/>
+          <w:bCs/>
+          <w:color w:val="000000"/>
+          <w:kern w:val="0"/>
+          <w:sz w:val="22"/>
+          <w:szCs w:val="22"/>
+          <w:lang w:val="en-US" w:eastAsia="zh-CN"/>
+        </w:rPr>
+        <w:t>Artificial Intelligence &amp; Machine Learning Engineer</w:t>
+      </w:r>
+    </w:p>
+    <w:p>
+      <w:pPr>
+        <w:keepNext w:val="0"/>
+        <w:keepLines w:val="0"/>
+        <w:widowControl/>
+        <w:numPr>
+          <w:ilvl w:val="0"/>
+          <w:numId w:val="0"/>
+        </w:numPr>
+        <w:suppressLineNumbers w:val="0"/>
+        <w:ind w:leftChars="0"/>
+        <w:jc w:val="left"/>
+        <w:rPr>
+          <w:rFonts w:hint="default"/>
+          <w:b/>
+          <w:bCs/>
+          <w:color w:val="auto"/>
+          <w:sz w:val="20"/>
+          <w:szCs w:val="20"/>
+          <w:lang w:val="en-US"/>
+        </w:rPr>
+      </w:pPr>
+      <w:r>
+        <w:rPr>
+          <w:rFonts w:hint="default" w:ascii="Calibri (Body)" w:hAnsi="Calibri (Body)" w:eastAsia="SimSun"/>
+          <w:b/>
+          <w:bCs/>
+          <w:color w:val="000000"/>
+          <w:kern w:val="0"/>
+          <w:sz w:val="22"/>
+          <w:szCs w:val="22"/>
+          <w:lang w:val="en-US" w:eastAsia="zh-CN"/>
+        </w:rPr>
+        <w:t>Date:</w:t>
+      </w:r>
+      <w:r>
+        <w:rPr>
+          <w:rFonts w:hint="default" w:ascii="Calibri (Body)" w:hAnsi="Calibri (Body)" w:eastAsia="SimSun"/>
+          <w:b/>
+          <w:bCs/>
+          <w:color w:val="000000"/>
+          <w:kern w:val="0"/>
+          <w:sz w:val="22"/>
+          <w:szCs w:val="22"/>
+          <w:lang w:eastAsia="zh-CN"/>
+        </w:rPr>
+        <w:t xml:space="preserve">- </w:t>
+      </w:r>
+      <w:r>
+        <w:rPr>
+          <w:rFonts w:hint="default" w:ascii="Calibri (Body)" w:hAnsi="Calibri (Body)" w:eastAsia="SimSun"/>
+          <w:b/>
+          <w:bCs/>
+          <w:color w:val="000000"/>
+          <w:kern w:val="0"/>
+          <w:sz w:val="22"/>
+          <w:szCs w:val="22"/>
+          <w:lang w:val="en-US" w:eastAsia="zh-CN"/>
+        </w:rPr>
+        <w:t xml:space="preserve"> November 2025</w:t>
       </w:r>
     </w:p>
     <w:sectPr>
@@ -876,6 +5771,18 @@
 <file path=word/numbering.xml><?xml version="1.0" encoding="utf-8"?>
 <w:numbering xmlns:wpc="http://schemas.microsoft.com/office/word/2010/wordprocessingCanvas" xmlns:mc="http://schemas.openxmlformats.org/markup-compatibility/2006" xmlns:o="urn:schemas-microsoft-com:office:office" xmlns:r="http://schemas.openxmlformats.org/officeDocument/2006/relationships" xmlns:m="http://schemas.openxmlformats.org/officeDocument/2006/math" xmlns:v="urn:schemas-microsoft-com:vml" xmlns:wp14="http://schemas.microsoft.com/office/word/2010/wordprocessingDrawing" xmlns:wp="http://schemas.openxmlformats.org/drawingml/2006/wordprocessingDrawing" xmlns:w10="urn:schemas-microsoft-com:office:word" xmlns:w="http://schemas.openxmlformats.org/wordprocessingml/2006/main" xmlns:w14="http://schemas.microsoft.com/office/word/2010/wordml" xmlns:wpg="http://schemas.microsoft.com/office/word/2010/wordprocessingGroup" xmlns:wpi="http://schemas.microsoft.com/office/word/2010/wordprocessingInk" xmlns:wne="http://schemas.microsoft.com/office/word/2006/wordml" xmlns:wps="http://schemas.microsoft.com/office/word/2010/wordprocessingShape" xmlns:wpsCustomData="http://www.wps.cn/officeDocument/2013/wpsCustomData" mc:Ignorable="w14 wp14">
   <w:abstractNum w:abstractNumId="0">
+    <w:nsid w:val="D7D97AA1"/>
+    <w:multiLevelType w:val="singleLevel"/>
+    <w:tmpl w:val="D7D97AA1"/>
+    <w:lvl w:ilvl="0" w:tentative="0">
+      <w:start w:val="1"/>
+      <w:numFmt w:val="decimal"/>
+      <w:suff w:val="space"/>
+      <w:lvlText w:val="%1."/>
+      <w:lvlJc w:val="left"/>
+    </w:lvl>
+  </w:abstractNum>
+  <w:abstractNum w:abstractNumId="1">
     <w:nsid w:val="FFFFFF7C"/>
     <w:multiLevelType w:val="singleLevel"/>
     <w:tmpl w:val="FFFFFF7C"/>
@@ -893,7 +5800,7 @@
       </w:pPr>
     </w:lvl>
   </w:abstractNum>
-  <w:abstractNum w:abstractNumId="1">
+  <w:abstractNum w:abstractNumId="2">
     <w:nsid w:val="FFFFFF7D"/>
     <w:multiLevelType w:val="singleLevel"/>
     <w:tmpl w:val="FFFFFF7D"/>
@@ -911,7 +5818,7 @@
       </w:pPr>
     </w:lvl>
   </w:abstractNum>
-  <w:abstractNum w:abstractNumId="2">
+  <w:abstractNum w:abstractNumId="3">
     <w:nsid w:val="FFFFFF7E"/>
     <w:multiLevelType w:val="singleLevel"/>
     <w:tmpl w:val="FFFFFF7E"/>
@@ -929,7 +5836,7 @@
       </w:pPr>
     </w:lvl>
   </w:abstractNum>
-  <w:abstractNum w:abstractNumId="3">
+  <w:abstractNum w:abstractNumId="4">
     <w:nsid w:val="FFFFFF7F"/>
     <w:multiLevelType w:val="singleLevel"/>
     <w:tmpl w:val="FFFFFF7F"/>
@@ -947,7 +5854,7 @@
       </w:pPr>
     </w:lvl>
   </w:abstractNum>
-  <w:abstractNum w:abstractNumId="4">
+  <w:abstractNum w:abstractNumId="5">
     <w:nsid w:val="FFFFFF80"/>
     <w:multiLevelType w:val="singleLevel"/>
     <w:tmpl w:val="FFFFFF80"/>
@@ -968,7 +5875,7 @@
       </w:rPr>
     </w:lvl>
   </w:abstractNum>
-  <w:abstractNum w:abstractNumId="5">
+  <w:abstractNum w:abstractNumId="6">
     <w:nsid w:val="FFFFFF81"/>
     <w:multiLevelType w:val="singleLevel"/>
     <w:tmpl w:val="FFFFFF81"/>
@@ -989,7 +5896,7 @@
       </w:rPr>
     </w:lvl>
   </w:abstractNum>
-  <w:abstractNum w:abstractNumId="6">
+  <w:abstractNum w:abstractNumId="7">
     <w:nsid w:val="FFFFFF82"/>
     <w:multiLevelType w:val="singleLevel"/>
     <w:tmpl w:val="FFFFFF82"/>
@@ -1010,7 +5917,7 @@
       </w:rPr>
     </w:lvl>
   </w:abstractNum>
-  <w:abstractNum w:abstractNumId="7">
+  <w:abstractNum w:abstractNumId="8">
     <w:nsid w:val="FFFFFF83"/>
     <w:multiLevelType w:val="singleLevel"/>
     <w:tmpl w:val="FFFFFF83"/>
@@ -1031,7 +5938,7 @@
       </w:rPr>
     </w:lvl>
   </w:abstractNum>
-  <w:abstractNum w:abstractNumId="8">
+  <w:abstractNum w:abstractNumId="9">
     <w:nsid w:val="FFFFFF88"/>
     <w:multiLevelType w:val="singleLevel"/>
     <w:tmpl w:val="FFFFFF88"/>
@@ -1049,7 +5956,7 @@
       </w:pPr>
     </w:lvl>
   </w:abstractNum>
-  <w:abstractNum w:abstractNumId="9">
+  <w:abstractNum w:abstractNumId="10">
     <w:nsid w:val="FFFFFF89"/>
     <w:multiLevelType w:val="singleLevel"/>
     <w:tmpl w:val="FFFFFF89"/>
@@ -1070,7 +5977,155 @@
       </w:rPr>
     </w:lvl>
   </w:abstractNum>
-  <w:abstractNum w:abstractNumId="10">
+  <w:abstractNum w:abstractNumId="11">
+    <w:nsid w:val="175A4751"/>
+    <w:multiLevelType w:val="singleLevel"/>
+    <w:tmpl w:val="175A4751"/>
+    <w:lvl w:ilvl="0" w:tentative="0">
+      <w:start w:val="1"/>
+      <w:numFmt w:val="bullet"/>
+      <w:lvlText w:val="ˍ"/>
+      <w:lvlJc w:val="left"/>
+      <w:pPr>
+        <w:tabs>
+          <w:tab w:val="left" w:pos="420"/>
+        </w:tabs>
+        <w:ind w:left="418" w:leftChars="0" w:hanging="418" w:firstLineChars="0"/>
+      </w:pPr>
+      <w:rPr>
+        <w:rFonts w:hint="default" w:ascii="Calibri" w:hAnsi="Calibri" w:cs="Calibri"/>
+      </w:rPr>
+    </w:lvl>
+  </w:abstractNum>
+  <w:abstractNum w:abstractNumId="12">
+    <w:nsid w:val="564C6A1A"/>
+    <w:multiLevelType w:val="multilevel"/>
+    <w:tmpl w:val="564C6A1A"/>
+    <w:lvl w:ilvl="0" w:tentative="0">
+      <w:start w:val="1"/>
+      <w:numFmt w:val="decimal"/>
+      <w:suff w:val="space"/>
+      <w:lvlText w:val="%1."/>
+      <w:lvlJc w:val="left"/>
+    </w:lvl>
+    <w:lvl w:ilvl="1" w:tentative="0">
+      <w:start w:val="1"/>
+      <w:numFmt w:val="decimal"/>
+      <w:suff w:val="space"/>
+      <w:lvlText w:val="%1.%2"/>
+      <w:lvlJc w:val="left"/>
+      <w:pPr>
+        <w:ind w:left="0" w:leftChars="0" w:firstLine="0" w:firstLineChars="0"/>
+      </w:pPr>
+      <w:rPr>
+        <w:rFonts w:hint="default"/>
+      </w:rPr>
+    </w:lvl>
+    <w:lvl w:ilvl="2" w:tentative="0">
+      <w:start w:val="1"/>
+      <w:numFmt w:val="decimal"/>
+      <w:suff w:val="space"/>
+      <w:lvlText w:val="%1.%2.%3"/>
+      <w:lvlJc w:val="left"/>
+      <w:pPr>
+        <w:ind w:left="0" w:leftChars="0" w:firstLine="0" w:firstLineChars="0"/>
+      </w:pPr>
+      <w:rPr>
+        <w:rFonts w:hint="default"/>
+      </w:rPr>
+    </w:lvl>
+    <w:lvl w:ilvl="3" w:tentative="0">
+      <w:start w:val="1"/>
+      <w:numFmt w:val="decimal"/>
+      <w:suff w:val="space"/>
+      <w:lvlText w:val="%1.%2.%3.%4"/>
+      <w:lvlJc w:val="left"/>
+      <w:pPr>
+        <w:ind w:left="0" w:leftChars="0" w:firstLine="0" w:firstLineChars="0"/>
+      </w:pPr>
+      <w:rPr>
+        <w:rFonts w:hint="default"/>
+      </w:rPr>
+    </w:lvl>
+    <w:lvl w:ilvl="4" w:tentative="0">
+      <w:start w:val="1"/>
+      <w:numFmt w:val="decimal"/>
+      <w:suff w:val="space"/>
+      <w:lvlText w:val="%1.%2.%3.%4.%5"/>
+      <w:lvlJc w:val="left"/>
+      <w:pPr>
+        <w:ind w:left="0" w:leftChars="0" w:firstLine="0" w:firstLineChars="0"/>
+      </w:pPr>
+      <w:rPr>
+        <w:rFonts w:hint="default"/>
+      </w:rPr>
+    </w:lvl>
+    <w:lvl w:ilvl="5" w:tentative="0">
+      <w:start w:val="1"/>
+      <w:numFmt w:val="decimal"/>
+      <w:suff w:val="space"/>
+      <w:lvlText w:val="%1.%2.%3.%4.%5.%6"/>
+      <w:lvlJc w:val="left"/>
+      <w:pPr>
+        <w:ind w:left="0" w:leftChars="0" w:firstLine="0" w:firstLineChars="0"/>
+      </w:pPr>
+      <w:rPr>
+        <w:rFonts w:hint="default"/>
+      </w:rPr>
+    </w:lvl>
+    <w:lvl w:ilvl="6" w:tentative="0">
+      <w:start w:val="1"/>
+      <w:numFmt w:val="decimal"/>
+      <w:suff w:val="space"/>
+      <w:lvlText w:val="%1.%2.%3.%4.%5.%6.%7"/>
+      <w:lvlJc w:val="left"/>
+      <w:pPr>
+        <w:ind w:left="0" w:leftChars="0" w:firstLine="0" w:firstLineChars="0"/>
+      </w:pPr>
+      <w:rPr>
+        <w:rFonts w:hint="default"/>
+      </w:rPr>
+    </w:lvl>
+    <w:lvl w:ilvl="7" w:tentative="0">
+      <w:start w:val="1"/>
+      <w:numFmt w:val="decimal"/>
+      <w:suff w:val="space"/>
+      <w:lvlText w:val="%1.%2.%3.%4.%5.%6.%7.%8"/>
+      <w:lvlJc w:val="left"/>
+      <w:pPr>
+        <w:ind w:left="0" w:leftChars="0" w:firstLine="0" w:firstLineChars="0"/>
+      </w:pPr>
+      <w:rPr>
+        <w:rFonts w:hint="default"/>
+      </w:rPr>
+    </w:lvl>
+    <w:lvl w:ilvl="8" w:tentative="0">
+      <w:start w:val="1"/>
+      <w:numFmt w:val="decimal"/>
+      <w:suff w:val="space"/>
+      <w:lvlText w:val="%1.%2.%3.%4.%5.%6.%7.%8.%9"/>
+      <w:lvlJc w:val="left"/>
+      <w:pPr>
+        <w:ind w:left="0" w:leftChars="0" w:firstLine="0" w:firstLineChars="0"/>
+      </w:pPr>
+      <w:rPr>
+        <w:rFonts w:hint="default"/>
+      </w:rPr>
+    </w:lvl>
+  </w:abstractNum>
+  <w:abstractNum w:abstractNumId="13">
+    <w:nsid w:val="64F7DC64"/>
+    <w:multiLevelType w:val="singleLevel"/>
+    <w:tmpl w:val="64F7DC64"/>
+    <w:lvl w:ilvl="0" w:tentative="0">
+      <w:start w:val="1"/>
+      <w:numFmt w:val="decimal"/>
+      <w:suff w:val="space"/>
+      <w:lvlText w:val="%1."/>
+      <w:lvlJc w:val="left"/>
+    </w:lvl>
+  </w:abstractNum>
+  <w:abstractNum w:abstractNumId="14">
     <w:nsid w:val="72E672A4"/>
     <w:multiLevelType w:val="singleLevel"/>
     <w:tmpl w:val="72E672A4"/>
@@ -1091,37 +6146,49 @@
     </w:lvl>
   </w:abstractNum>
   <w:num w:numId="1">
+    <w:abstractNumId w:val="10"/>
+  </w:num>
+  <w:num w:numId="2">
+    <w:abstractNumId w:val="8"/>
+  </w:num>
+  <w:num w:numId="3">
+    <w:abstractNumId w:val="7"/>
+  </w:num>
+  <w:num w:numId="4">
+    <w:abstractNumId w:val="6"/>
+  </w:num>
+  <w:num w:numId="5">
+    <w:abstractNumId w:val="5"/>
+  </w:num>
+  <w:num w:numId="6">
     <w:abstractNumId w:val="9"/>
   </w:num>
-  <w:num w:numId="2">
-    <w:abstractNumId w:val="7"/>
-  </w:num>
-  <w:num w:numId="3">
-    <w:abstractNumId w:val="6"/>
-  </w:num>
-  <w:num w:numId="4">
-    <w:abstractNumId w:val="5"/>
-  </w:num>
-  <w:num w:numId="5">
+  <w:num w:numId="7">
     <w:abstractNumId w:val="4"/>
   </w:num>
-  <w:num w:numId="6">
-    <w:abstractNumId w:val="8"/>
-  </w:num>
-  <w:num w:numId="7">
+  <w:num w:numId="8">
     <w:abstractNumId w:val="3"/>
   </w:num>
-  <w:num w:numId="8">
+  <w:num w:numId="9">
     <w:abstractNumId w:val="2"/>
   </w:num>
-  <w:num w:numId="9">
+  <w:num w:numId="10">
     <w:abstractNumId w:val="1"/>
   </w:num>
-  <w:num w:numId="10">
+  <w:num w:numId="11">
+    <w:abstractNumId w:val="14"/>
+  </w:num>
+  <w:num w:numId="12">
+    <w:abstractNumId w:val="12"/>
+  </w:num>
+  <w:num w:numId="13">
     <w:abstractNumId w:val="0"/>
   </w:num>
-  <w:num w:numId="11">
-    <w:abstractNumId w:val="10"/>
+  <w:num w:numId="14">
+    <w:abstractNumId w:val="13"/>
+  </w:num>
+  <w:num w:numId="15">
+    <w:abstractNumId w:val="11"/>
   </w:num>
 </w:numbering>
 </file>
@@ -1148,239 +6215,239 @@
     <w:lsdException w:qFormat="1" w:uiPriority="0" w:name="heading 8"/>
     <w:lsdException w:qFormat="1" w:uiPriority="0" w:name="heading 9"/>
     <w:lsdException w:qFormat="1" w:unhideWhenUsed="0" w:uiPriority="0" w:semiHidden="0" w:name="index 1"/>
-    <w:lsdException w:unhideWhenUsed="0" w:uiPriority="0" w:semiHidden="0" w:name="index 2"/>
-    <w:lsdException w:unhideWhenUsed="0" w:uiPriority="0" w:semiHidden="0" w:name="index 3"/>
-    <w:lsdException w:unhideWhenUsed="0" w:uiPriority="0" w:semiHidden="0" w:name="index 4"/>
+    <w:lsdException w:qFormat="1" w:unhideWhenUsed="0" w:uiPriority="0" w:semiHidden="0" w:name="index 2"/>
+    <w:lsdException w:qFormat="1" w:unhideWhenUsed="0" w:uiPriority="0" w:semiHidden="0" w:name="index 3"/>
+    <w:lsdException w:qFormat="1" w:unhideWhenUsed="0" w:uiPriority="0" w:semiHidden="0" w:name="index 4"/>
     <w:lsdException w:qFormat="1" w:unhideWhenUsed="0" w:uiPriority="0" w:semiHidden="0" w:name="index 5"/>
-    <w:lsdException w:unhideWhenUsed="0" w:uiPriority="0" w:semiHidden="0" w:name="index 6"/>
+    <w:lsdException w:qFormat="1" w:unhideWhenUsed="0" w:uiPriority="0" w:semiHidden="0" w:name="index 6"/>
     <w:lsdException w:unhideWhenUsed="0" w:uiPriority="0" w:semiHidden="0" w:name="index 7"/>
-    <w:lsdException w:unhideWhenUsed="0" w:uiPriority="0" w:semiHidden="0" w:name="index 8"/>
+    <w:lsdException w:qFormat="1" w:unhideWhenUsed="0" w:uiPriority="0" w:semiHidden="0" w:name="index 8"/>
     <w:lsdException w:qFormat="1" w:unhideWhenUsed="0" w:uiPriority="0" w:semiHidden="0" w:name="index 9"/>
     <w:lsdException w:qFormat="1" w:unhideWhenUsed="0" w:uiPriority="0" w:semiHidden="0" w:name="toc 1"/>
     <w:lsdException w:qFormat="1" w:unhideWhenUsed="0" w:uiPriority="0" w:semiHidden="0" w:name="toc 2"/>
     <w:lsdException w:qFormat="1" w:unhideWhenUsed="0" w:uiPriority="0" w:semiHidden="0" w:name="toc 3"/>
     <w:lsdException w:qFormat="1" w:unhideWhenUsed="0" w:uiPriority="0" w:semiHidden="0" w:name="toc 4"/>
-    <w:lsdException w:unhideWhenUsed="0" w:uiPriority="0" w:semiHidden="0" w:name="toc 5"/>
+    <w:lsdException w:qFormat="1" w:unhideWhenUsed="0" w:uiPriority="0" w:semiHidden="0" w:name="toc 5"/>
     <w:lsdException w:qFormat="1" w:unhideWhenUsed="0" w:uiPriority="0" w:semiHidden="0" w:name="toc 6"/>
     <w:lsdException w:unhideWhenUsed="0" w:uiPriority="0" w:semiHidden="0" w:name="toc 7"/>
-    <w:lsdException w:unhideWhenUsed="0" w:uiPriority="0" w:semiHidden="0" w:name="toc 8"/>
+    <w:lsdException w:qFormat="1" w:unhideWhenUsed="0" w:uiPriority="0" w:semiHidden="0" w:name="toc 8"/>
     <w:lsdException w:qFormat="1" w:unhideWhenUsed="0" w:uiPriority="0" w:semiHidden="0" w:name="toc 9"/>
     <w:lsdException w:qFormat="1" w:unhideWhenUsed="0" w:uiPriority="0" w:semiHidden="0" w:name="Normal Indent"/>
-    <w:lsdException w:unhideWhenUsed="0" w:uiPriority="0" w:semiHidden="0" w:name="footnote text"/>
-    <w:lsdException w:unhideWhenUsed="0" w:uiPriority="0" w:semiHidden="0" w:name="annotation text"/>
-    <w:lsdException w:unhideWhenUsed="0" w:uiPriority="0" w:semiHidden="0" w:name="header"/>
-    <w:lsdException w:unhideWhenUsed="0" w:uiPriority="0" w:semiHidden="0" w:name="footer"/>
+    <w:lsdException w:qFormat="1" w:unhideWhenUsed="0" w:uiPriority="0" w:semiHidden="0" w:name="footnote text"/>
+    <w:lsdException w:qFormat="1" w:unhideWhenUsed="0" w:uiPriority="0" w:semiHidden="0" w:name="annotation text"/>
+    <w:lsdException w:qFormat="1" w:unhideWhenUsed="0" w:uiPriority="0" w:semiHidden="0" w:name="header"/>
+    <w:lsdException w:qFormat="1" w:unhideWhenUsed="0" w:uiPriority="0" w:semiHidden="0" w:name="footer"/>
     <w:lsdException w:qFormat="1" w:unhideWhenUsed="0" w:uiPriority="0" w:semiHidden="0" w:name="index heading"/>
     <w:lsdException w:qFormat="1" w:uiPriority="0" w:name="caption"/>
-    <w:lsdException w:unhideWhenUsed="0" w:uiPriority="0" w:semiHidden="0" w:name="table of figures"/>
-    <w:lsdException w:unhideWhenUsed="0" w:uiPriority="0" w:semiHidden="0" w:name="envelope address"/>
-    <w:lsdException w:unhideWhenUsed="0" w:uiPriority="0" w:semiHidden="0" w:name="envelope return"/>
-    <w:lsdException w:unhideWhenUsed="0" w:uiPriority="0" w:semiHidden="0" w:name="footnote reference"/>
+    <w:lsdException w:qFormat="1" w:unhideWhenUsed="0" w:uiPriority="0" w:semiHidden="0" w:name="table of figures"/>
+    <w:lsdException w:qFormat="1" w:unhideWhenUsed="0" w:uiPriority="0" w:semiHidden="0" w:name="envelope address"/>
+    <w:lsdException w:qFormat="1" w:unhideWhenUsed="0" w:uiPriority="0" w:semiHidden="0" w:name="envelope return"/>
+    <w:lsdException w:qFormat="1" w:unhideWhenUsed="0" w:uiPriority="0" w:semiHidden="0" w:name="footnote reference"/>
     <w:lsdException w:qFormat="1" w:unhideWhenUsed="0" w:uiPriority="0" w:semiHidden="0" w:name="annotation reference"/>
     <w:lsdException w:qFormat="1" w:unhideWhenUsed="0" w:uiPriority="0" w:semiHidden="0" w:name="line number"/>
     <w:lsdException w:qFormat="1" w:unhideWhenUsed="0" w:uiPriority="0" w:semiHidden="0" w:name="page number"/>
-    <w:lsdException w:unhideWhenUsed="0" w:uiPriority="0" w:semiHidden="0" w:name="endnote reference"/>
-    <w:lsdException w:unhideWhenUsed="0" w:uiPriority="0" w:semiHidden="0" w:name="endnote text"/>
+    <w:lsdException w:qFormat="1" w:unhideWhenUsed="0" w:uiPriority="0" w:semiHidden="0" w:name="endnote reference"/>
+    <w:lsdException w:qFormat="1" w:unhideWhenUsed="0" w:uiPriority="0" w:semiHidden="0" w:name="endnote text"/>
     <w:lsdException w:qFormat="1" w:unhideWhenUsed="0" w:uiPriority="0" w:semiHidden="0" w:name="table of authorities"/>
-    <w:lsdException w:unhideWhenUsed="0" w:uiPriority="0" w:semiHidden="0" w:name="macro"/>
+    <w:lsdException w:qFormat="1" w:unhideWhenUsed="0" w:uiPriority="0" w:semiHidden="0" w:name="macro"/>
     <w:lsdException w:qFormat="1" w:unhideWhenUsed="0" w:uiPriority="0" w:semiHidden="0" w:name="toa heading"/>
     <w:lsdException w:qFormat="1" w:unhideWhenUsed="0" w:uiPriority="0" w:semiHidden="0" w:name="List"/>
     <w:lsdException w:qFormat="1" w:unhideWhenUsed="0" w:uiPriority="0" w:semiHidden="0" w:name="List Bullet"/>
     <w:lsdException w:qFormat="1" w:unhideWhenUsed="0" w:uiPriority="0" w:semiHidden="0" w:name="List Number"/>
     <w:lsdException w:qFormat="1" w:unhideWhenUsed="0" w:uiPriority="0" w:semiHidden="0" w:name="List 2"/>
-    <w:lsdException w:unhideWhenUsed="0" w:uiPriority="0" w:semiHidden="0" w:name="List 3"/>
-    <w:lsdException w:unhideWhenUsed="0" w:uiPriority="0" w:semiHidden="0" w:name="List 4"/>
+    <w:lsdException w:qFormat="1" w:unhideWhenUsed="0" w:uiPriority="0" w:semiHidden="0" w:name="List 3"/>
+    <w:lsdException w:qFormat="1" w:unhideWhenUsed="0" w:uiPriority="0" w:semiHidden="0" w:name="List 4"/>
     <w:lsdException w:qFormat="1" w:unhideWhenUsed="0" w:uiPriority="0" w:semiHidden="0" w:name="List 5"/>
     <w:lsdException w:qFormat="1" w:unhideWhenUsed="0" w:uiPriority="0" w:semiHidden="0" w:name="List Bullet 2"/>
-    <w:lsdException w:unhideWhenUsed="0" w:uiPriority="0" w:semiHidden="0" w:name="List Bullet 3"/>
-    <w:lsdException w:unhideWhenUsed="0" w:uiPriority="0" w:semiHidden="0" w:name="List Bullet 4"/>
+    <w:lsdException w:qFormat="1" w:unhideWhenUsed="0" w:uiPriority="0" w:semiHidden="0" w:name="List Bullet 3"/>
+    <w:lsdException w:qFormat="1" w:unhideWhenUsed="0" w:uiPriority="0" w:semiHidden="0" w:name="List Bullet 4"/>
     <w:lsdException w:qFormat="1" w:unhideWhenUsed="0" w:uiPriority="0" w:semiHidden="0" w:name="List Bullet 5"/>
-    <w:lsdException w:unhideWhenUsed="0" w:uiPriority="0" w:semiHidden="0" w:name="List Number 2"/>
-    <w:lsdException w:unhideWhenUsed="0" w:uiPriority="0" w:semiHidden="0" w:name="List Number 3"/>
-    <w:lsdException w:unhideWhenUsed="0" w:uiPriority="0" w:semiHidden="0" w:name="List Number 4"/>
+    <w:lsdException w:qFormat="1" w:unhideWhenUsed="0" w:uiPriority="0" w:semiHidden="0" w:name="List Number 2"/>
+    <w:lsdException w:qFormat="1" w:unhideWhenUsed="0" w:uiPriority="0" w:semiHidden="0" w:name="List Number 3"/>
+    <w:lsdException w:qFormat="1" w:unhideWhenUsed="0" w:uiPriority="0" w:semiHidden="0" w:name="List Number 4"/>
     <w:lsdException w:qFormat="1" w:unhideWhenUsed="0" w:uiPriority="0" w:semiHidden="0" w:name="List Number 5"/>
     <w:lsdException w:qFormat="1" w:unhideWhenUsed="0" w:uiPriority="0" w:semiHidden="0" w:name="Title"/>
     <w:lsdException w:qFormat="1" w:unhideWhenUsed="0" w:uiPriority="0" w:semiHidden="0" w:name="Closing"/>
-    <w:lsdException w:unhideWhenUsed="0" w:uiPriority="0" w:semiHidden="0" w:name="Signature"/>
+    <w:lsdException w:qFormat="1" w:unhideWhenUsed="0" w:uiPriority="0" w:semiHidden="0" w:name="Signature"/>
     <w:lsdException w:qFormat="1" w:unhideWhenUsed="0" w:uiPriority="0" w:name="Default Paragraph Font"/>
-    <w:lsdException w:unhideWhenUsed="0" w:uiPriority="0" w:semiHidden="0" w:name="Body Text"/>
-    <w:lsdException w:unhideWhenUsed="0" w:uiPriority="0" w:semiHidden="0" w:name="Body Text Indent"/>
-    <w:lsdException w:unhideWhenUsed="0" w:uiPriority="0" w:semiHidden="0" w:name="List Continue"/>
-    <w:lsdException w:unhideWhenUsed="0" w:uiPriority="0" w:semiHidden="0" w:name="List Continue 2"/>
-    <w:lsdException w:unhideWhenUsed="0" w:uiPriority="0" w:semiHidden="0" w:name="List Continue 3"/>
-    <w:lsdException w:unhideWhenUsed="0" w:uiPriority="0" w:semiHidden="0" w:name="List Continue 4"/>
+    <w:lsdException w:qFormat="1" w:unhideWhenUsed="0" w:uiPriority="0" w:semiHidden="0" w:name="Body Text"/>
+    <w:lsdException w:qFormat="1" w:unhideWhenUsed="0" w:uiPriority="0" w:semiHidden="0" w:name="Body Text Indent"/>
+    <w:lsdException w:qFormat="1" w:unhideWhenUsed="0" w:uiPriority="0" w:semiHidden="0" w:name="List Continue"/>
+    <w:lsdException w:qFormat="1" w:unhideWhenUsed="0" w:uiPriority="0" w:semiHidden="0" w:name="List Continue 2"/>
+    <w:lsdException w:qFormat="1" w:unhideWhenUsed="0" w:uiPriority="0" w:semiHidden="0" w:name="List Continue 3"/>
+    <w:lsdException w:qFormat="1" w:unhideWhenUsed="0" w:uiPriority="0" w:semiHidden="0" w:name="List Continue 4"/>
     <w:lsdException w:qFormat="1" w:unhideWhenUsed="0" w:uiPriority="0" w:semiHidden="0" w:name="List Continue 5"/>
-    <w:lsdException w:unhideWhenUsed="0" w:uiPriority="0" w:semiHidden="0" w:name="Message Header"/>
+    <w:lsdException w:qFormat="1" w:unhideWhenUsed="0" w:uiPriority="0" w:semiHidden="0" w:name="Message Header"/>
     <w:lsdException w:qFormat="1" w:unhideWhenUsed="0" w:uiPriority="0" w:semiHidden="0" w:name="Subtitle"/>
-    <w:lsdException w:unhideWhenUsed="0" w:uiPriority="0" w:semiHidden="0" w:name="Salutation"/>
+    <w:lsdException w:qFormat="1" w:unhideWhenUsed="0" w:uiPriority="0" w:semiHidden="0" w:name="Salutation"/>
     <w:lsdException w:qFormat="1" w:unhideWhenUsed="0" w:uiPriority="0" w:semiHidden="0" w:name="Date"/>
-    <w:lsdException w:unhideWhenUsed="0" w:uiPriority="0" w:semiHidden="0" w:name="Body Text First Indent"/>
+    <w:lsdException w:qFormat="1" w:unhideWhenUsed="0" w:uiPriority="0" w:semiHidden="0" w:name="Body Text First Indent"/>
     <w:lsdException w:qFormat="1" w:unhideWhenUsed="0" w:uiPriority="0" w:semiHidden="0" w:name="Body Text First Indent 2"/>
-    <w:lsdException w:unhideWhenUsed="0" w:uiPriority="0" w:semiHidden="0" w:name="Note Heading"/>
-    <w:lsdException w:unhideWhenUsed="0" w:uiPriority="0" w:semiHidden="0" w:name="Body Text 2"/>
-    <w:lsdException w:unhideWhenUsed="0" w:uiPriority="0" w:semiHidden="0" w:name="Body Text 3"/>
-    <w:lsdException w:unhideWhenUsed="0" w:uiPriority="0" w:semiHidden="0" w:name="Body Text Indent 2"/>
-    <w:lsdException w:unhideWhenUsed="0" w:uiPriority="0" w:semiHidden="0" w:name="Body Text Indent 3"/>
-    <w:lsdException w:unhideWhenUsed="0" w:uiPriority="0" w:semiHidden="0" w:name="Block Text"/>
+    <w:lsdException w:qFormat="1" w:unhideWhenUsed="0" w:uiPriority="0" w:semiHidden="0" w:name="Note Heading"/>
+    <w:lsdException w:qFormat="1" w:unhideWhenUsed="0" w:uiPriority="0" w:semiHidden="0" w:name="Body Text 2"/>
+    <w:lsdException w:qFormat="1" w:unhideWhenUsed="0" w:uiPriority="0" w:semiHidden="0" w:name="Body Text 3"/>
+    <w:lsdException w:qFormat="1" w:unhideWhenUsed="0" w:uiPriority="0" w:semiHidden="0" w:name="Body Text Indent 2"/>
+    <w:lsdException w:qFormat="1" w:unhideWhenUsed="0" w:uiPriority="0" w:semiHidden="0" w:name="Body Text Indent 3"/>
+    <w:lsdException w:qFormat="1" w:unhideWhenUsed="0" w:uiPriority="0" w:semiHidden="0" w:name="Block Text"/>
     <w:lsdException w:qFormat="1" w:unhideWhenUsed="0" w:uiPriority="0" w:semiHidden="0" w:name="Hyperlink"/>
-    <w:lsdException w:unhideWhenUsed="0" w:uiPriority="0" w:semiHidden="0" w:name="FollowedHyperlink"/>
+    <w:lsdException w:qFormat="1" w:unhideWhenUsed="0" w:uiPriority="0" w:semiHidden="0" w:name="FollowedHyperlink"/>
     <w:lsdException w:qFormat="1" w:unhideWhenUsed="0" w:uiPriority="0" w:semiHidden="0" w:name="Strong"/>
     <w:lsdException w:qFormat="1" w:unhideWhenUsed="0" w:uiPriority="0" w:semiHidden="0" w:name="Emphasis"/>
-    <w:lsdException w:unhideWhenUsed="0" w:uiPriority="0" w:semiHidden="0" w:name="Document Map"/>
-    <w:lsdException w:unhideWhenUsed="0" w:uiPriority="0" w:semiHidden="0" w:name="Plain Text"/>
+    <w:lsdException w:qFormat="1" w:unhideWhenUsed="0" w:uiPriority="0" w:semiHidden="0" w:name="Document Map"/>
+    <w:lsdException w:qFormat="1" w:unhideWhenUsed="0" w:uiPriority="0" w:semiHidden="0" w:name="Plain Text"/>
     <w:lsdException w:qFormat="1" w:unhideWhenUsed="0" w:uiPriority="0" w:semiHidden="0" w:name="E-mail Signature"/>
     <w:lsdException w:qFormat="1" w:unhideWhenUsed="0" w:uiPriority="0" w:semiHidden="0" w:name="Normal (Web)"/>
-    <w:lsdException w:unhideWhenUsed="0" w:uiPriority="0" w:semiHidden="0" w:name="HTML Acronym"/>
+    <w:lsdException w:qFormat="1" w:unhideWhenUsed="0" w:uiPriority="0" w:semiHidden="0" w:name="HTML Acronym"/>
     <w:lsdException w:qFormat="1" w:unhideWhenUsed="0" w:uiPriority="0" w:semiHidden="0" w:name="HTML Address"/>
     <w:lsdException w:qFormat="1" w:unhideWhenUsed="0" w:uiPriority="0" w:semiHidden="0" w:name="HTML Cite"/>
-    <w:lsdException w:unhideWhenUsed="0" w:uiPriority="0" w:semiHidden="0" w:name="HTML Code"/>
-    <w:lsdException w:unhideWhenUsed="0" w:uiPriority="0" w:semiHidden="0" w:name="HTML Definition"/>
-    <w:lsdException w:unhideWhenUsed="0" w:uiPriority="0" w:semiHidden="0" w:name="HTML Keyboard"/>
-    <w:lsdException w:unhideWhenUsed="0" w:uiPriority="0" w:semiHidden="0" w:name="HTML Preformatted"/>
+    <w:lsdException w:qFormat="1" w:unhideWhenUsed="0" w:uiPriority="0" w:semiHidden="0" w:name="HTML Code"/>
+    <w:lsdException w:qFormat="1" w:unhideWhenUsed="0" w:uiPriority="0" w:semiHidden="0" w:name="HTML Definition"/>
+    <w:lsdException w:qFormat="1" w:unhideWhenUsed="0" w:uiPriority="0" w:semiHidden="0" w:name="HTML Keyboard"/>
+    <w:lsdException w:qFormat="1" w:unhideWhenUsed="0" w:uiPriority="0" w:semiHidden="0" w:name="HTML Preformatted"/>
     <w:lsdException w:qFormat="1" w:unhideWhenUsed="0" w:uiPriority="0" w:semiHidden="0" w:name="HTML Sample"/>
-    <w:lsdException w:unhideWhenUsed="0" w:uiPriority="0" w:semiHidden="0" w:name="HTML Typewriter"/>
+    <w:lsdException w:qFormat="1" w:unhideWhenUsed="0" w:uiPriority="0" w:semiHidden="0" w:name="HTML Typewriter"/>
     <w:lsdException w:qFormat="1" w:unhideWhenUsed="0" w:uiPriority="0" w:semiHidden="0" w:name="HTML Variable"/>
     <w:lsdException w:qFormat="1" w:unhideWhenUsed="0" w:uiPriority="0" w:name="Normal Table"/>
-    <w:lsdException w:unhideWhenUsed="0" w:uiPriority="0" w:semiHidden="0" w:name="annotation subject"/>
+    <w:lsdException w:qFormat="1" w:unhideWhenUsed="0" w:uiPriority="0" w:semiHidden="0" w:name="annotation subject"/>
     <w:lsdException w:qFormat="1" w:unhideWhenUsed="0" w:uiPriority="0" w:semiHidden="0" w:name="Table Simple 1"/>
-    <w:lsdException w:unhideWhenUsed="0" w:uiPriority="0" w:semiHidden="0" w:name="Table Simple 2"/>
-    <w:lsdException w:unhideWhenUsed="0" w:uiPriority="0" w:semiHidden="0" w:name="Table Simple 3"/>
-    <w:lsdException w:unhideWhenUsed="0" w:uiPriority="0" w:semiHidden="0" w:name="Table Classic 1"/>
-    <w:lsdException w:unhideWhenUsed="0" w:uiPriority="0" w:semiHidden="0" w:name="Table Classic 2"/>
-    <w:lsdException w:unhideWhenUsed="0" w:uiPriority="0" w:semiHidden="0" w:name="Table Classic 3"/>
-    <w:lsdException w:unhideWhenUsed="0" w:uiPriority="0" w:semiHidden="0" w:name="Table Classic 4"/>
-    <w:lsdException w:unhideWhenUsed="0" w:uiPriority="0" w:semiHidden="0" w:name="Table Colorful 1"/>
+    <w:lsdException w:qFormat="1" w:unhideWhenUsed="0" w:uiPriority="0" w:semiHidden="0" w:name="Table Simple 2"/>
+    <w:lsdException w:qFormat="1" w:unhideWhenUsed="0" w:uiPriority="0" w:semiHidden="0" w:name="Table Simple 3"/>
+    <w:lsdException w:qFormat="1" w:unhideWhenUsed="0" w:uiPriority="0" w:semiHidden="0" w:name="Table Classic 1"/>
+    <w:lsdException w:qFormat="1" w:unhideWhenUsed="0" w:uiPriority="0" w:semiHidden="0" w:name="Table Classic 2"/>
+    <w:lsdException w:qFormat="1" w:unhideWhenUsed="0" w:uiPriority="0" w:semiHidden="0" w:name="Table Classic 3"/>
+    <w:lsdException w:qFormat="1" w:unhideWhenUsed="0" w:uiPriority="0" w:semiHidden="0" w:name="Table Classic 4"/>
+    <w:lsdException w:qFormat="1" w:unhideWhenUsed="0" w:uiPriority="0" w:semiHidden="0" w:name="Table Colorful 1"/>
     <w:lsdException w:qFormat="1" w:unhideWhenUsed="0" w:uiPriority="0" w:semiHidden="0" w:name="Table Colorful 2"/>
-    <w:lsdException w:unhideWhenUsed="0" w:uiPriority="0" w:semiHidden="0" w:name="Table Colorful 3"/>
-    <w:lsdException w:unhideWhenUsed="0" w:uiPriority="0" w:semiHidden="0" w:name="Table Columns 1"/>
-    <w:lsdException w:unhideWhenUsed="0" w:uiPriority="0" w:semiHidden="0" w:name="Table Columns 2"/>
-    <w:lsdException w:unhideWhenUsed="0" w:uiPriority="0" w:semiHidden="0" w:name="Table Columns 3"/>
-    <w:lsdException w:unhideWhenUsed="0" w:uiPriority="0" w:semiHidden="0" w:name="Table Columns 4"/>
+    <w:lsdException w:qFormat="1" w:unhideWhenUsed="0" w:uiPriority="0" w:semiHidden="0" w:name="Table Colorful 3"/>
+    <w:lsdException w:qFormat="1" w:unhideWhenUsed="0" w:uiPriority="0" w:semiHidden="0" w:name="Table Columns 1"/>
+    <w:lsdException w:qFormat="1" w:unhideWhenUsed="0" w:uiPriority="0" w:semiHidden="0" w:name="Table Columns 2"/>
+    <w:lsdException w:qFormat="1" w:unhideWhenUsed="0" w:uiPriority="0" w:semiHidden="0" w:name="Table Columns 3"/>
+    <w:lsdException w:qFormat="1" w:unhideWhenUsed="0" w:uiPriority="0" w:semiHidden="0" w:name="Table Columns 4"/>
     <w:lsdException w:qFormat="1" w:unhideWhenUsed="0" w:uiPriority="0" w:semiHidden="0" w:name="Table Columns 5"/>
-    <w:lsdException w:unhideWhenUsed="0" w:uiPriority="0" w:semiHidden="0" w:name="Table Grid 1"/>
-    <w:lsdException w:unhideWhenUsed="0" w:uiPriority="0" w:semiHidden="0" w:name="Table Grid 2"/>
-    <w:lsdException w:unhideWhenUsed="0" w:uiPriority="0" w:semiHidden="0" w:name="Table Grid 3"/>
-    <w:lsdException w:unhideWhenUsed="0" w:uiPriority="0" w:semiHidden="0" w:name="Table Grid 4"/>
+    <w:lsdException w:qFormat="1" w:unhideWhenUsed="0" w:uiPriority="0" w:semiHidden="0" w:name="Table Grid 1"/>
+    <w:lsdException w:qFormat="1" w:unhideWhenUsed="0" w:uiPriority="0" w:semiHidden="0" w:name="Table Grid 2"/>
+    <w:lsdException w:qFormat="1" w:unhideWhenUsed="0" w:uiPriority="0" w:semiHidden="0" w:name="Table Grid 3"/>
+    <w:lsdException w:qFormat="1" w:unhideWhenUsed="0" w:uiPriority="0" w:semiHidden="0" w:name="Table Grid 4"/>
     <w:lsdException w:qFormat="1" w:unhideWhenUsed="0" w:uiPriority="0" w:semiHidden="0" w:name="Table Grid 5"/>
-    <w:lsdException w:unhideWhenUsed="0" w:uiPriority="0" w:semiHidden="0" w:name="Table Grid 6"/>
-    <w:lsdException w:unhideWhenUsed="0" w:uiPriority="0" w:semiHidden="0" w:name="Table Grid 7"/>
-    <w:lsdException w:unhideWhenUsed="0" w:uiPriority="0" w:semiHidden="0" w:name="Table Grid 8"/>
+    <w:lsdException w:qFormat="1" w:unhideWhenUsed="0" w:uiPriority="0" w:semiHidden="0" w:name="Table Grid 6"/>
+    <w:lsdException w:qFormat="1" w:unhideWhenUsed="0" w:uiPriority="0" w:semiHidden="0" w:name="Table Grid 7"/>
+    <w:lsdException w:qFormat="1" w:unhideWhenUsed="0" w:uiPriority="0" w:semiHidden="0" w:name="Table Grid 8"/>
     <w:lsdException w:qFormat="1" w:unhideWhenUsed="0" w:uiPriority="0" w:semiHidden="0" w:name="Table List 1"/>
-    <w:lsdException w:unhideWhenUsed="0" w:uiPriority="0" w:semiHidden="0" w:name="Table List 2"/>
-    <w:lsdException w:unhideWhenUsed="0" w:uiPriority="0" w:semiHidden="0" w:name="Table List 3"/>
+    <w:lsdException w:qFormat="1" w:unhideWhenUsed="0" w:uiPriority="0" w:semiHidden="0" w:name="Table List 2"/>
+    <w:lsdException w:qFormat="1" w:unhideWhenUsed="0" w:uiPriority="0" w:semiHidden="0" w:name="Table List 3"/>
     <w:lsdException w:qFormat="1" w:unhideWhenUsed="0" w:uiPriority="0" w:semiHidden="0" w:name="Table List 4"/>
     <w:lsdException w:qFormat="1" w:unhideWhenUsed="0" w:uiPriority="0" w:semiHidden="0" w:name="Table List 5"/>
-    <w:lsdException w:unhideWhenUsed="0" w:uiPriority="0" w:semiHidden="0" w:name="Table List 6"/>
+    <w:lsdException w:qFormat="1" w:unhideWhenUsed="0" w:uiPriority="0" w:semiHidden="0" w:name="Table List 6"/>
     <w:lsdException w:qFormat="1" w:unhideWhenUsed="0" w:uiPriority="0" w:semiHidden="0" w:name="Table List 7"/>
-    <w:lsdException w:unhideWhenUsed="0" w:uiPriority="0" w:semiHidden="0" w:name="Table List 8"/>
-    <w:lsdException w:unhideWhenUsed="0" w:uiPriority="0" w:semiHidden="0" w:name="Table 3D effects 1"/>
-    <w:lsdException w:unhideWhenUsed="0" w:uiPriority="0" w:semiHidden="0" w:name="Table 3D effects 2"/>
-    <w:lsdException w:unhideWhenUsed="0" w:uiPriority="0" w:semiHidden="0" w:name="Table 3D effects 3"/>
+    <w:lsdException w:qFormat="1" w:unhideWhenUsed="0" w:uiPriority="0" w:semiHidden="0" w:name="Table List 8"/>
+    <w:lsdException w:qFormat="1" w:unhideWhenUsed="0" w:uiPriority="0" w:semiHidden="0" w:name="Table 3D effects 1"/>
+    <w:lsdException w:qFormat="1" w:unhideWhenUsed="0" w:uiPriority="0" w:semiHidden="0" w:name="Table 3D effects 2"/>
+    <w:lsdException w:qFormat="1" w:unhideWhenUsed="0" w:uiPriority="0" w:semiHidden="0" w:name="Table 3D effects 3"/>
     <w:lsdException w:qFormat="1" w:unhideWhenUsed="0" w:uiPriority="0" w:semiHidden="0" w:name="Table Contemporary"/>
     <w:lsdException w:qFormat="1" w:unhideWhenUsed="0" w:uiPriority="0" w:semiHidden="0" w:name="Table Elegant"/>
-    <w:lsdException w:unhideWhenUsed="0" w:uiPriority="0" w:semiHidden="0" w:name="Table Professional"/>
+    <w:lsdException w:qFormat="1" w:unhideWhenUsed="0" w:uiPriority="0" w:semiHidden="0" w:name="Table Professional"/>
     <w:lsdException w:qFormat="1" w:unhideWhenUsed="0" w:uiPriority="0" w:semiHidden="0" w:name="Table Subtle 1"/>
     <w:lsdException w:qFormat="1" w:unhideWhenUsed="0" w:uiPriority="0" w:semiHidden="0" w:name="Table Subtle 2"/>
-    <w:lsdException w:unhideWhenUsed="0" w:uiPriority="0" w:semiHidden="0" w:name="Table Web 1"/>
+    <w:lsdException w:qFormat="1" w:unhideWhenUsed="0" w:uiPriority="0" w:semiHidden="0" w:name="Table Web 1"/>
     <w:lsdException w:qFormat="1" w:unhideWhenUsed="0" w:uiPriority="0" w:semiHidden="0" w:name="Table Web 2"/>
-    <w:lsdException w:unhideWhenUsed="0" w:uiPriority="0" w:semiHidden="0" w:name="Table Web 3"/>
+    <w:lsdException w:qFormat="1" w:unhideWhenUsed="0" w:uiPriority="0" w:semiHidden="0" w:name="Table Web 3"/>
     <w:lsdException w:qFormat="1" w:unhideWhenUsed="0" w:uiPriority="0" w:semiHidden="0" w:name="Balloon Text"/>
-    <w:lsdException w:unhideWhenUsed="0" w:uiPriority="0" w:semiHidden="0" w:name="Table Grid"/>
-    <w:lsdException w:unhideWhenUsed="0" w:uiPriority="0" w:semiHidden="0" w:name="Table Theme"/>
-    <w:lsdException w:unhideWhenUsed="0" w:uiPriority="60" w:semiHidden="0" w:name="Light Shading"/>
+    <w:lsdException w:qFormat="1" w:unhideWhenUsed="0" w:uiPriority="0" w:semiHidden="0" w:name="Table Grid"/>
+    <w:lsdException w:qFormat="1" w:unhideWhenUsed="0" w:uiPriority="0" w:semiHidden="0" w:name="Table Theme"/>
+    <w:lsdException w:qFormat="1" w:unhideWhenUsed="0" w:uiPriority="60" w:semiHidden="0" w:name="Light Shading"/>
     <w:lsdException w:unhideWhenUsed="0" w:uiPriority="61" w:semiHidden="0" w:name="Light List"/>
-    <w:lsdException w:unhideWhenUsed="0" w:uiPriority="62" w:semiHidden="0" w:name="Light Grid"/>
+    <w:lsdException w:qFormat="1" w:unhideWhenUsed="0" w:uiPriority="62" w:semiHidden="0" w:name="Light Grid"/>
     <w:lsdException w:unhideWhenUsed="0" w:uiPriority="63" w:semiHidden="0" w:name="Medium Shading 1"/>
     <w:lsdException w:qFormat="1" w:unhideWhenUsed="0" w:uiPriority="64" w:semiHidden="0" w:name="Medium Shading 2"/>
-    <w:lsdException w:unhideWhenUsed="0" w:uiPriority="65" w:semiHidden="0" w:name="Medium List 1"/>
-    <w:lsdException w:unhideWhenUsed="0" w:uiPriority="66" w:semiHidden="0" w:name="Medium List 2"/>
-    <w:lsdException w:unhideWhenUsed="0" w:uiPriority="67" w:semiHidden="0" w:name="Medium Grid 1"/>
-    <w:lsdException w:unhideWhenUsed="0" w:uiPriority="68" w:semiHidden="0" w:name="Medium Grid 2"/>
-    <w:lsdException w:unhideWhenUsed="0" w:uiPriority="69" w:semiHidden="0" w:name="Medium Grid 3"/>
-    <w:lsdException w:unhideWhenUsed="0" w:uiPriority="70" w:semiHidden="0" w:name="Dark List"/>
-    <w:lsdException w:unhideWhenUsed="0" w:uiPriority="71" w:semiHidden="0" w:name="Colorful Shading"/>
-    <w:lsdException w:unhideWhenUsed="0" w:uiPriority="72" w:semiHidden="0" w:name="Colorful List"/>
+    <w:lsdException w:qFormat="1" w:unhideWhenUsed="0" w:uiPriority="65" w:semiHidden="0" w:name="Medium List 1"/>
+    <w:lsdException w:qFormat="1" w:unhideWhenUsed="0" w:uiPriority="66" w:semiHidden="0" w:name="Medium List 2"/>
+    <w:lsdException w:qFormat="1" w:unhideWhenUsed="0" w:uiPriority="67" w:semiHidden="0" w:name="Medium Grid 1"/>
+    <w:lsdException w:qFormat="1" w:unhideWhenUsed="0" w:uiPriority="68" w:semiHidden="0" w:name="Medium Grid 2"/>
+    <w:lsdException w:qFormat="1" w:unhideWhenUsed="0" w:uiPriority="69" w:semiHidden="0" w:name="Medium Grid 3"/>
+    <w:lsdException w:qFormat="1" w:unhideWhenUsed="0" w:uiPriority="70" w:semiHidden="0" w:name="Dark List"/>
+    <w:lsdException w:qFormat="1" w:unhideWhenUsed="0" w:uiPriority="71" w:semiHidden="0" w:name="Colorful Shading"/>
+    <w:lsdException w:qFormat="1" w:unhideWhenUsed="0" w:uiPriority="72" w:semiHidden="0" w:name="Colorful List"/>
     <w:lsdException w:unhideWhenUsed="0" w:uiPriority="73" w:semiHidden="0" w:name="Colorful Grid"/>
-    <w:lsdException w:unhideWhenUsed="0" w:uiPriority="60" w:semiHidden="0" w:name="Light Shading Accent 1"/>
+    <w:lsdException w:qFormat="1" w:unhideWhenUsed="0" w:uiPriority="60" w:semiHidden="0" w:name="Light Shading Accent 1"/>
     <w:lsdException w:unhideWhenUsed="0" w:uiPriority="61" w:semiHidden="0" w:name="Light List Accent 1"/>
     <w:lsdException w:unhideWhenUsed="0" w:uiPriority="62" w:semiHidden="0" w:name="Light Grid Accent 1"/>
-    <w:lsdException w:unhideWhenUsed="0" w:uiPriority="63" w:semiHidden="0" w:name="Medium Shading 1 Accent 1"/>
-    <w:lsdException w:unhideWhenUsed="0" w:uiPriority="64" w:semiHidden="0" w:name="Medium Shading 2 Accent 1"/>
-    <w:lsdException w:unhideWhenUsed="0" w:uiPriority="65" w:semiHidden="0" w:name="Medium List 1 Accent 1"/>
-    <w:lsdException w:unhideWhenUsed="0" w:uiPriority="66" w:semiHidden="0" w:name="Medium List 2 Accent 1"/>
+    <w:lsdException w:qFormat="1" w:unhideWhenUsed="0" w:uiPriority="63" w:semiHidden="0" w:name="Medium Shading 1 Accent 1"/>
+    <w:lsdException w:qFormat="1" w:unhideWhenUsed="0" w:uiPriority="64" w:semiHidden="0" w:name="Medium Shading 2 Accent 1"/>
+    <w:lsdException w:qFormat="1" w:unhideWhenUsed="0" w:uiPriority="65" w:semiHidden="0" w:name="Medium List 1 Accent 1"/>
+    <w:lsdException w:qFormat="1" w:unhideWhenUsed="0" w:uiPriority="66" w:semiHidden="0" w:name="Medium List 2 Accent 1"/>
     <w:lsdException w:unhideWhenUsed="0" w:uiPriority="67" w:semiHidden="0" w:name="Medium Grid 1 Accent 1"/>
-    <w:lsdException w:unhideWhenUsed="0" w:uiPriority="68" w:semiHidden="0" w:name="Medium Grid 2 Accent 1"/>
+    <w:lsdException w:qFormat="1" w:unhideWhenUsed="0" w:uiPriority="68" w:semiHidden="0" w:name="Medium Grid 2 Accent 1"/>
     <w:lsdException w:unhideWhenUsed="0" w:uiPriority="69" w:semiHidden="0" w:name="Medium Grid 3 Accent 1"/>
-    <w:lsdException w:unhideWhenUsed="0" w:uiPriority="70" w:semiHidden="0" w:name="Dark List Accent 1"/>
+    <w:lsdException w:qFormat="1" w:unhideWhenUsed="0" w:uiPriority="70" w:semiHidden="0" w:name="Dark List Accent 1"/>
     <w:lsdException w:unhideWhenUsed="0" w:uiPriority="71" w:semiHidden="0" w:name="Colorful Shading Accent 1"/>
     <w:lsdException w:unhideWhenUsed="0" w:uiPriority="72" w:semiHidden="0" w:name="Colorful List Accent 1"/>
-    <w:lsdException w:unhideWhenUsed="0" w:uiPriority="73" w:semiHidden="0" w:name="Colorful Grid Accent 1"/>
+    <w:lsdException w:qFormat="1" w:unhideWhenUsed="0" w:uiPriority="73" w:semiHidden="0" w:name="Colorful Grid Accent 1"/>
     <w:lsdException w:unhideWhenUsed="0" w:uiPriority="60" w:semiHidden="0" w:name="Light Shading Accent 2"/>
-    <w:lsdException w:unhideWhenUsed="0" w:uiPriority="61" w:semiHidden="0" w:name="Light List Accent 2"/>
-    <w:lsdException w:unhideWhenUsed="0" w:uiPriority="62" w:semiHidden="0" w:name="Light Grid Accent 2"/>
+    <w:lsdException w:qFormat="1" w:unhideWhenUsed="0" w:uiPriority="61" w:semiHidden="0" w:name="Light List Accent 2"/>
+    <w:lsdException w:qFormat="1" w:unhideWhenUsed="0" w:uiPriority="62" w:semiHidden="0" w:name="Light Grid Accent 2"/>
     <w:lsdException w:unhideWhenUsed="0" w:uiPriority="63" w:semiHidden="0" w:name="Medium Shading 1 Accent 2"/>
     <w:lsdException w:unhideWhenUsed="0" w:uiPriority="64" w:semiHidden="0" w:name="Medium Shading 2 Accent 2"/>
     <w:lsdException w:unhideWhenUsed="0" w:uiPriority="65" w:semiHidden="0" w:name="Medium List 1 Accent 2"/>
     <w:lsdException w:unhideWhenUsed="0" w:uiPriority="66" w:semiHidden="0" w:name="Medium List 2 Accent 2"/>
-    <w:lsdException w:unhideWhenUsed="0" w:uiPriority="67" w:semiHidden="0" w:name="Medium Grid 1 Accent 2"/>
-    <w:lsdException w:unhideWhenUsed="0" w:uiPriority="68" w:semiHidden="0" w:name="Medium Grid 2 Accent 2"/>
-    <w:lsdException w:unhideWhenUsed="0" w:uiPriority="69" w:semiHidden="0" w:name="Medium Grid 3 Accent 2"/>
+    <w:lsdException w:qFormat="1" w:unhideWhenUsed="0" w:uiPriority="67" w:semiHidden="0" w:name="Medium Grid 1 Accent 2"/>
+    <w:lsdException w:qFormat="1" w:unhideWhenUsed="0" w:uiPriority="68" w:semiHidden="0" w:name="Medium Grid 2 Accent 2"/>
+    <w:lsdException w:qFormat="1" w:unhideWhenUsed="0" w:uiPriority="69" w:semiHidden="0" w:name="Medium Grid 3 Accent 2"/>
     <w:lsdException w:unhideWhenUsed="0" w:uiPriority="70" w:semiHidden="0" w:name="Dark List Accent 2"/>
-    <w:lsdException w:unhideWhenUsed="0" w:uiPriority="71" w:semiHidden="0" w:name="Colorful Shading Accent 2"/>
-    <w:lsdException w:unhideWhenUsed="0" w:uiPriority="72" w:semiHidden="0" w:name="Colorful List Accent 2"/>
+    <w:lsdException w:qFormat="1" w:unhideWhenUsed="0" w:uiPriority="71" w:semiHidden="0" w:name="Colorful Shading Accent 2"/>
+    <w:lsdException w:qFormat="1" w:unhideWhenUsed="0" w:uiPriority="72" w:semiHidden="0" w:name="Colorful List Accent 2"/>
     <w:lsdException w:unhideWhenUsed="0" w:uiPriority="73" w:semiHidden="0" w:name="Colorful Grid Accent 2"/>
-    <w:lsdException w:unhideWhenUsed="0" w:uiPriority="60" w:semiHidden="0" w:name="Light Shading Accent 3"/>
+    <w:lsdException w:qFormat="1" w:unhideWhenUsed="0" w:uiPriority="60" w:semiHidden="0" w:name="Light Shading Accent 3"/>
     <w:lsdException w:unhideWhenUsed="0" w:uiPriority="61" w:semiHidden="0" w:name="Light List Accent 3"/>
     <w:lsdException w:unhideWhenUsed="0" w:uiPriority="62" w:semiHidden="0" w:name="Light Grid Accent 3"/>
-    <w:lsdException w:unhideWhenUsed="0" w:uiPriority="63" w:semiHidden="0" w:name="Medium Shading 1 Accent 3"/>
-    <w:lsdException w:unhideWhenUsed="0" w:uiPriority="64" w:semiHidden="0" w:name="Medium Shading 2 Accent 3"/>
-    <w:lsdException w:unhideWhenUsed="0" w:uiPriority="65" w:semiHidden="0" w:name="Medium List 1 Accent 3"/>
+    <w:lsdException w:qFormat="1" w:unhideWhenUsed="0" w:uiPriority="63" w:semiHidden="0" w:name="Medium Shading 1 Accent 3"/>
+    <w:lsdException w:qFormat="1" w:unhideWhenUsed="0" w:uiPriority="64" w:semiHidden="0" w:name="Medium Shading 2 Accent 3"/>
+    <w:lsdException w:qFormat="1" w:unhideWhenUsed="0" w:uiPriority="65" w:semiHidden="0" w:name="Medium List 1 Accent 3"/>
     <w:lsdException w:unhideWhenUsed="0" w:uiPriority="66" w:semiHidden="0" w:name="Medium List 2 Accent 3"/>
     <w:lsdException w:unhideWhenUsed="0" w:uiPriority="67" w:semiHidden="0" w:name="Medium Grid 1 Accent 3"/>
     <w:lsdException w:unhideWhenUsed="0" w:uiPriority="68" w:semiHidden="0" w:name="Medium Grid 2 Accent 3"/>
     <w:lsdException w:unhideWhenUsed="0" w:uiPriority="69" w:semiHidden="0" w:name="Medium Grid 3 Accent 3"/>
     <w:lsdException w:unhideWhenUsed="0" w:uiPriority="70" w:semiHidden="0" w:name="Dark List Accent 3"/>
     <w:lsdException w:unhideWhenUsed="0" w:uiPriority="71" w:semiHidden="0" w:name="Colorful Shading Accent 3"/>
-    <w:lsdException w:unhideWhenUsed="0" w:uiPriority="72" w:semiHidden="0" w:name="Colorful List Accent 3"/>
+    <w:lsdException w:qFormat="1" w:unhideWhenUsed="0" w:uiPriority="72" w:semiHidden="0" w:name="Colorful List Accent 3"/>
     <w:lsdException w:unhideWhenUsed="0" w:uiPriority="73" w:semiHidden="0" w:name="Colorful Grid Accent 3"/>
     <w:lsdException w:unhideWhenUsed="0" w:uiPriority="60" w:semiHidden="0" w:name="Light Shading Accent 4"/>
     <w:lsdException w:unhideWhenUsed="0" w:uiPriority="61" w:semiHidden="0" w:name="Light List Accent 4"/>
-    <w:lsdException w:unhideWhenUsed="0" w:uiPriority="62" w:semiHidden="0" w:name="Light Grid Accent 4"/>
+    <w:lsdException w:qFormat="1" w:unhideWhenUsed="0" w:uiPriority="62" w:semiHidden="0" w:name="Light Grid Accent 4"/>
     <w:lsdException w:unhideWhenUsed="0" w:uiPriority="63" w:semiHidden="0" w:name="Medium Shading 1 Accent 4"/>
-    <w:lsdException w:unhideWhenUsed="0" w:uiPriority="64" w:semiHidden="0" w:name="Medium Shading 2 Accent 4"/>
-    <w:lsdException w:unhideWhenUsed="0" w:uiPriority="65" w:semiHidden="0" w:name="Medium List 1 Accent 4"/>
+    <w:lsdException w:qFormat="1" w:unhideWhenUsed="0" w:uiPriority="64" w:semiHidden="0" w:name="Medium Shading 2 Accent 4"/>
+    <w:lsdException w:qFormat="1" w:unhideWhenUsed="0" w:uiPriority="65" w:semiHidden="0" w:name="Medium List 1 Accent 4"/>
     <w:lsdException w:unhideWhenUsed="0" w:uiPriority="66" w:semiHidden="0" w:name="Medium List 2 Accent 4"/>
     <w:lsdException w:unhideWhenUsed="0" w:uiPriority="67" w:semiHidden="0" w:name="Medium Grid 1 Accent 4"/>
-    <w:lsdException w:unhideWhenUsed="0" w:uiPriority="68" w:semiHidden="0" w:name="Medium Grid 2 Accent 4"/>
-    <w:lsdException w:unhideWhenUsed="0" w:uiPriority="69" w:semiHidden="0" w:name="Medium Grid 3 Accent 4"/>
+    <w:lsdException w:qFormat="1" w:unhideWhenUsed="0" w:uiPriority="68" w:semiHidden="0" w:name="Medium Grid 2 Accent 4"/>
+    <w:lsdException w:qFormat="1" w:unhideWhenUsed="0" w:uiPriority="69" w:semiHidden="0" w:name="Medium Grid 3 Accent 4"/>
     <w:lsdException w:unhideWhenUsed="0" w:uiPriority="70" w:semiHidden="0" w:name="Dark List Accent 4"/>
     <w:lsdException w:unhideWhenUsed="0" w:uiPriority="71" w:semiHidden="0" w:name="Colorful Shading Accent 4"/>
     <w:lsdException w:unhideWhenUsed="0" w:uiPriority="72" w:semiHidden="0" w:name="Colorful List Accent 4"/>
     <w:lsdException w:qFormat="1" w:unhideWhenUsed="0" w:uiPriority="73" w:semiHidden="0" w:name="Colorful Grid Accent 4"/>
-    <w:lsdException w:unhideWhenUsed="0" w:uiPriority="60" w:semiHidden="0" w:name="Light Shading Accent 5"/>
+    <w:lsdException w:qFormat="1" w:unhideWhenUsed="0" w:uiPriority="60" w:semiHidden="0" w:name="Light Shading Accent 5"/>
     <w:lsdException w:unhideWhenUsed="0" w:uiPriority="61" w:semiHidden="0" w:name="Light List Accent 5"/>
     <w:lsdException w:unhideWhenUsed="0" w:uiPriority="62" w:semiHidden="0" w:name="Light Grid Accent 5"/>
     <w:lsdException w:unhideWhenUsed="0" w:uiPriority="63" w:semiHidden="0" w:name="Medium Shading 1 Accent 5"/>
     <w:lsdException w:unhideWhenUsed="0" w:uiPriority="64" w:semiHidden="0" w:name="Medium Shading 2 Accent 5"/>
     <w:lsdException w:unhideWhenUsed="0" w:uiPriority="65" w:semiHidden="0" w:name="Medium List 1 Accent 5"/>
-    <w:lsdException w:unhideWhenUsed="0" w:uiPriority="66" w:semiHidden="0" w:name="Medium List 2 Accent 5"/>
-    <w:lsdException w:unhideWhenUsed="0" w:uiPriority="67" w:semiHidden="0" w:name="Medium Grid 1 Accent 5"/>
+    <w:lsdException w:qFormat="1" w:unhideWhenUsed="0" w:uiPriority="66" w:semiHidden="0" w:name="Medium List 2 Accent 5"/>
+    <w:lsdException w:qFormat="1" w:unhideWhenUsed="0" w:uiPriority="67" w:semiHidden="0" w:name="Medium Grid 1 Accent 5"/>
     <w:lsdException w:unhideWhenUsed="0" w:uiPriority="68" w:semiHidden="0" w:name="Medium Grid 2 Accent 5"/>
-    <w:lsdException w:unhideWhenUsed="0" w:uiPriority="69" w:semiHidden="0" w:name="Medium Grid 3 Accent 5"/>
-    <w:lsdException w:unhideWhenUsed="0" w:uiPriority="70" w:semiHidden="0" w:name="Dark List Accent 5"/>
+    <w:lsdException w:qFormat="1" w:unhideWhenUsed="0" w:uiPriority="69" w:semiHidden="0" w:name="Medium Grid 3 Accent 5"/>
+    <w:lsdException w:qFormat="1" w:unhideWhenUsed="0" w:uiPriority="70" w:semiHidden="0" w:name="Dark List Accent 5"/>
     <w:lsdException w:unhideWhenUsed="0" w:uiPriority="71" w:semiHidden="0" w:name="Colorful Shading Accent 5"/>
     <w:lsdException w:unhideWhenUsed="0" w:uiPriority="72" w:semiHidden="0" w:name="Colorful List Accent 5"/>
     <w:lsdException w:qFormat="1" w:unhideWhenUsed="0" w:uiPriority="73" w:semiHidden="0" w:name="Colorful Grid Accent 5"/>
-    <w:lsdException w:unhideWhenUsed="0" w:uiPriority="60" w:semiHidden="0" w:name="Light Shading Accent 6"/>
+    <w:lsdException w:qFormat="1" w:unhideWhenUsed="0" w:uiPriority="60" w:semiHidden="0" w:name="Light Shading Accent 6"/>
     <w:lsdException w:unhideWhenUsed="0" w:uiPriority="61" w:semiHidden="0" w:name="Light List Accent 6"/>
     <w:lsdException w:unhideWhenUsed="0" w:uiPriority="62" w:semiHidden="0" w:name="Light Grid Accent 6"/>
     <w:lsdException w:unhideWhenUsed="0" w:uiPriority="63" w:semiHidden="0" w:name="Medium Shading 1 Accent 6"/>
-    <w:lsdException w:unhideWhenUsed="0" w:uiPriority="64" w:semiHidden="0" w:name="Medium Shading 2 Accent 6"/>
+    <w:lsdException w:qFormat="1" w:unhideWhenUsed="0" w:uiPriority="64" w:semiHidden="0" w:name="Medium Shading 2 Accent 6"/>
     <w:lsdException w:unhideWhenUsed="0" w:uiPriority="65" w:semiHidden="0" w:name="Medium List 1 Accent 6"/>
     <w:lsdException w:unhideWhenUsed="0" w:uiPriority="66" w:semiHidden="0" w:name="Medium List 2 Accent 6"/>
     <w:lsdException w:unhideWhenUsed="0" w:uiPriority="67" w:semiHidden="0" w:name="Medium Grid 1 Accent 6"/>
     <w:lsdException w:unhideWhenUsed="0" w:uiPriority="68" w:semiHidden="0" w:name="Medium Grid 2 Accent 6"/>
-    <w:lsdException w:unhideWhenUsed="0" w:uiPriority="69" w:semiHidden="0" w:name="Medium Grid 3 Accent 6"/>
+    <w:lsdException w:qFormat="1" w:unhideWhenUsed="0" w:uiPriority="69" w:semiHidden="0" w:name="Medium Grid 3 Accent 6"/>
     <w:lsdException w:unhideWhenUsed="0" w:uiPriority="70" w:semiHidden="0" w:name="Dark List Accent 6"/>
     <w:lsdException w:unhideWhenUsed="0" w:uiPriority="71" w:semiHidden="0" w:name="Colorful Shading Accent 6"/>
     <w:lsdException w:unhideWhenUsed="0" w:uiPriority="72" w:semiHidden="0" w:name="Colorful List Accent 6"/>
@@ -1417,44 +6484,44 @@
   </w:style>
   <w:style w:type="paragraph" w:styleId="3">
     <w:name w:val="heading 2"/>
-    <w:basedOn w:val="1"/>
     <w:next w:val="1"/>
     <w:semiHidden/>
     <w:unhideWhenUsed/>
     <w:qFormat/>
     <w:uiPriority w:val="0"/>
     <w:pPr>
-      <w:keepNext/>
-      <w:keepLines/>
-      <w:spacing w:before="260" w:after="260" w:line="416" w:lineRule="auto"/>
-      <w:outlineLvl w:val="1"/>
+      <w:spacing w:before="0" w:beforeAutospacing="1" w:after="0" w:afterAutospacing="1"/>
+      <w:jc w:val="left"/>
     </w:pPr>
     <w:rPr>
+      <w:rFonts w:hint="eastAsia" w:ascii="SimSun" w:hAnsi="SimSun" w:eastAsia="SimSun" w:cs="SimSun"/>
       <w:b/>
       <w:bCs/>
-      <w:sz w:val="32"/>
-      <w:szCs w:val="32"/>
+      <w:kern w:val="0"/>
+      <w:sz w:val="36"/>
+      <w:szCs w:val="36"/>
+      <w:lang w:val="en-US" w:eastAsia="zh-CN" w:bidi="ar"/>
     </w:rPr>
   </w:style>
   <w:style w:type="paragraph" w:styleId="4">
     <w:name w:val="heading 3"/>
-    <w:basedOn w:val="1"/>
     <w:next w:val="1"/>
     <w:semiHidden/>
     <w:unhideWhenUsed/>
     <w:qFormat/>
     <w:uiPriority w:val="0"/>
     <w:pPr>
-      <w:keepNext/>
-      <w:keepLines/>
-      <w:spacing w:before="260" w:after="260" w:line="416" w:lineRule="auto"/>
-      <w:outlineLvl w:val="2"/>
+      <w:spacing w:before="0" w:beforeAutospacing="1" w:after="0" w:afterAutospacing="1"/>
+      <w:jc w:val="left"/>
     </w:pPr>
     <w:rPr>
+      <w:rFonts w:hint="eastAsia" w:ascii="SimSun" w:hAnsi="SimSun" w:eastAsia="SimSun" w:cs="SimSun"/>
       <w:b/>
       <w:bCs/>
-      <w:sz w:val="32"/>
-      <w:szCs w:val="32"/>
+      <w:kern w:val="0"/>
+      <w:sz w:val="27"/>
+      <w:szCs w:val="27"/>
+      <w:lang w:val="en-US" w:eastAsia="zh-CN" w:bidi="ar"/>
     </w:rPr>
   </w:style>
   <w:style w:type="paragraph" w:styleId="5">
@@ -1611,6 +6678,7 @@
   <w:style w:type="paragraph" w:styleId="14">
     <w:name w:val="Block Text"/>
     <w:basedOn w:val="1"/>
+    <w:qFormat/>
     <w:uiPriority w:val="0"/>
     <w:pPr>
       <w:spacing w:after="120"/>
@@ -1620,6 +6688,7 @@
   <w:style w:type="paragraph" w:styleId="15">
     <w:name w:val="Body Text"/>
     <w:basedOn w:val="1"/>
+    <w:qFormat/>
     <w:uiPriority w:val="0"/>
     <w:pPr>
       <w:spacing w:after="120"/>
@@ -1628,6 +6697,7 @@
   <w:style w:type="paragraph" w:styleId="16">
     <w:name w:val="Body Text 2"/>
     <w:basedOn w:val="1"/>
+    <w:qFormat/>
     <w:uiPriority w:val="0"/>
     <w:pPr>
       <w:spacing w:after="120" w:line="480" w:lineRule="auto"/>
@@ -1636,6 +6706,7 @@
   <w:style w:type="paragraph" w:styleId="17">
     <w:name w:val="Body Text 3"/>
     <w:basedOn w:val="1"/>
+    <w:qFormat/>
     <w:uiPriority w:val="0"/>
     <w:pPr>
       <w:spacing w:after="120"/>
@@ -1648,6 +6719,7 @@
   <w:style w:type="paragraph" w:styleId="18">
     <w:name w:val="Body Text First Indent"/>
     <w:basedOn w:val="15"/>
+    <w:qFormat/>
     <w:uiPriority w:val="0"/>
     <w:pPr>
       <w:ind w:firstLine="420" w:firstLineChars="100"/>
@@ -1656,6 +6728,7 @@
   <w:style w:type="paragraph" w:styleId="19">
     <w:name w:val="Body Text Indent"/>
     <w:basedOn w:val="1"/>
+    <w:qFormat/>
     <w:uiPriority w:val="0"/>
     <w:pPr>
       <w:spacing w:after="120"/>
@@ -1674,6 +6747,7 @@
   <w:style w:type="paragraph" w:styleId="21">
     <w:name w:val="Body Text Indent 2"/>
     <w:basedOn w:val="1"/>
+    <w:qFormat/>
     <w:uiPriority w:val="0"/>
     <w:pPr>
       <w:spacing w:after="120" w:line="480" w:lineRule="auto"/>
@@ -1683,6 +6757,7 @@
   <w:style w:type="paragraph" w:styleId="22">
     <w:name w:val="Body Text Indent 3"/>
     <w:basedOn w:val="1"/>
+    <w:qFormat/>
     <w:uiPriority w:val="0"/>
     <w:pPr>
       <w:spacing w:after="120"/>
@@ -1728,6 +6803,7 @@
   <w:style w:type="paragraph" w:styleId="26">
     <w:name w:val="annotation text"/>
     <w:basedOn w:val="1"/>
+    <w:qFormat/>
     <w:uiPriority w:val="0"/>
     <w:pPr>
       <w:jc w:val="left"/>
@@ -1737,6 +6813,7 @@
     <w:name w:val="annotation subject"/>
     <w:basedOn w:val="26"/>
     <w:next w:val="26"/>
+    <w:qFormat/>
     <w:uiPriority w:val="0"/>
     <w:rPr>
       <w:b/>
@@ -1756,6 +6833,7 @@
   <w:style w:type="paragraph" w:styleId="29">
     <w:name w:val="Document Map"/>
     <w:basedOn w:val="1"/>
+    <w:qFormat/>
     <w:uiPriority w:val="0"/>
     <w:pPr>
       <w:shd w:val="clear" w:color="auto" w:fill="000080"/>
@@ -1780,6 +6858,7 @@
   <w:style w:type="character" w:styleId="32">
     <w:name w:val="endnote reference"/>
     <w:basedOn w:val="11"/>
+    <w:qFormat/>
     <w:uiPriority w:val="0"/>
     <w:rPr>
       <w:vertAlign w:val="superscript"/>
@@ -1788,6 +6867,7 @@
   <w:style w:type="paragraph" w:styleId="33">
     <w:name w:val="endnote text"/>
     <w:basedOn w:val="1"/>
+    <w:qFormat/>
     <w:uiPriority w:val="0"/>
     <w:pPr>
       <w:snapToGrid w:val="0"/>
@@ -1797,6 +6877,7 @@
   <w:style w:type="paragraph" w:styleId="34">
     <w:name w:val="envelope address"/>
     <w:basedOn w:val="1"/>
+    <w:qFormat/>
     <w:uiPriority w:val="0"/>
     <w:pPr>
       <w:framePr w:w="7920" w:h="1980" w:hRule="exact" w:hSpace="180" w:wrap="auto" w:vAnchor="margin" w:hAnchor="page" w:xAlign="center" w:yAlign="bottom"/>
@@ -1812,6 +6893,7 @@
   <w:style w:type="paragraph" w:styleId="35">
     <w:name w:val="envelope return"/>
     <w:basedOn w:val="1"/>
+    <w:qFormat/>
     <w:uiPriority w:val="0"/>
     <w:pPr>
       <w:snapToGrid w:val="0"/>
@@ -1823,6 +6905,7 @@
   <w:style w:type="character" w:styleId="36">
     <w:name w:val="FollowedHyperlink"/>
     <w:basedOn w:val="11"/>
+    <w:qFormat/>
     <w:uiPriority w:val="0"/>
     <w:rPr>
       <w:color w:val="800080"/>
@@ -1832,6 +6915,7 @@
   <w:style w:type="paragraph" w:styleId="37">
     <w:name w:val="footer"/>
     <w:basedOn w:val="1"/>
+    <w:qFormat/>
     <w:uiPriority w:val="0"/>
     <w:pPr>
       <w:tabs>
@@ -1849,6 +6933,7 @@
   <w:style w:type="character" w:styleId="38">
     <w:name w:val="footnote reference"/>
     <w:basedOn w:val="11"/>
+    <w:qFormat/>
     <w:uiPriority w:val="0"/>
     <w:rPr>
       <w:vertAlign w:val="superscript"/>
@@ -1857,6 +6942,7 @@
   <w:style w:type="paragraph" w:styleId="39">
     <w:name w:val="footnote text"/>
     <w:basedOn w:val="1"/>
+    <w:qFormat/>
     <w:uiPriority w:val="0"/>
     <w:pPr>
       <w:snapToGrid w:val="0"/>
@@ -1870,6 +6956,7 @@
   <w:style w:type="paragraph" w:styleId="40">
     <w:name w:val="header"/>
     <w:basedOn w:val="1"/>
+    <w:qFormat/>
     <w:uiPriority w:val="0"/>
     <w:pPr>
       <w:tabs>
@@ -1886,6 +6973,7 @@
   <w:style w:type="character" w:styleId="41">
     <w:name w:val="HTML Acronym"/>
     <w:basedOn w:val="11"/>
+    <w:qFormat/>
     <w:uiPriority w:val="0"/>
   </w:style>
   <w:style w:type="paragraph" w:styleId="42">
@@ -1911,6 +6999,7 @@
   <w:style w:type="character" w:styleId="44">
     <w:name w:val="HTML Code"/>
     <w:basedOn w:val="11"/>
+    <w:qFormat/>
     <w:uiPriority w:val="0"/>
     <w:rPr>
       <w:rFonts w:ascii="Courier New" w:hAnsi="Courier New" w:cs="Courier New"/>
@@ -1921,6 +7010,7 @@
   <w:style w:type="character" w:styleId="45">
     <w:name w:val="HTML Definition"/>
     <w:basedOn w:val="11"/>
+    <w:qFormat/>
     <w:uiPriority w:val="0"/>
     <w:rPr>
       <w:i/>
@@ -1930,6 +7020,7 @@
   <w:style w:type="character" w:styleId="46">
     <w:name w:val="HTML Keyboard"/>
     <w:basedOn w:val="11"/>
+    <w:qFormat/>
     <w:uiPriority w:val="0"/>
     <w:rPr>
       <w:rFonts w:ascii="Courier New" w:hAnsi="Courier New" w:cs="Courier New"/>
@@ -1940,6 +7031,7 @@
   <w:style w:type="paragraph" w:styleId="47">
     <w:name w:val="HTML Preformatted"/>
     <w:basedOn w:val="1"/>
+    <w:qFormat/>
     <w:uiPriority w:val="0"/>
     <w:rPr>
       <w:rFonts w:ascii="Courier New" w:hAnsi="Courier New" w:cs="Courier New"/>
@@ -1958,6 +7050,7 @@
   <w:style w:type="character" w:styleId="49">
     <w:name w:val="HTML Typewriter"/>
     <w:basedOn w:val="11"/>
+    <w:qFormat/>
     <w:uiPriority w:val="0"/>
     <w:rPr>
       <w:rFonts w:ascii="Courier New" w:hAnsi="Courier New" w:cs="Courier New"/>
@@ -1996,6 +7089,7 @@
     <w:name w:val="index 2"/>
     <w:basedOn w:val="1"/>
     <w:next w:val="1"/>
+    <w:qFormat/>
     <w:uiPriority w:val="0"/>
     <w:pPr>
       <w:ind w:left="200" w:leftChars="200"/>
@@ -2005,6 +7099,7 @@
     <w:name w:val="index 3"/>
     <w:basedOn w:val="1"/>
     <w:next w:val="1"/>
+    <w:qFormat/>
     <w:uiPriority w:val="0"/>
     <w:pPr>
       <w:ind w:left="400" w:leftChars="400"/>
@@ -2014,6 +7109,7 @@
     <w:name w:val="index 4"/>
     <w:basedOn w:val="1"/>
     <w:next w:val="1"/>
+    <w:qFormat/>
     <w:uiPriority w:val="0"/>
     <w:pPr>
       <w:ind w:left="600" w:leftChars="600"/>
@@ -2033,6 +7129,7 @@
     <w:name w:val="index 6"/>
     <w:basedOn w:val="1"/>
     <w:next w:val="1"/>
+    <w:qFormat/>
     <w:uiPriority w:val="0"/>
     <w:pPr>
       <w:ind w:left="1000" w:leftChars="1000"/>
@@ -2051,6 +7148,7 @@
     <w:name w:val="index 8"/>
     <w:basedOn w:val="1"/>
     <w:next w:val="1"/>
+    <w:qFormat/>
     <w:uiPriority w:val="0"/>
     <w:pPr>
       <w:ind w:left="1400" w:leftChars="1400"/>
@@ -2105,6 +7203,7 @@
   <w:style w:type="paragraph" w:styleId="65">
     <w:name w:val="List 3"/>
     <w:basedOn w:val="1"/>
+    <w:qFormat/>
     <w:uiPriority w:val="0"/>
     <w:pPr>
       <w:ind w:left="100" w:leftChars="400" w:hanging="200" w:hangingChars="200"/>
@@ -2113,6 +7212,7 @@
   <w:style w:type="paragraph" w:styleId="66">
     <w:name w:val="List 4"/>
     <w:basedOn w:val="1"/>
+    <w:qFormat/>
     <w:uiPriority w:val="0"/>
     <w:pPr>
       <w:ind w:left="100" w:leftChars="600" w:hanging="200" w:hangingChars="200"/>
@@ -2154,6 +7254,7 @@
   <w:style w:type="paragraph" w:styleId="70">
     <w:name w:val="List Bullet 3"/>
     <w:basedOn w:val="1"/>
+    <w:qFormat/>
     <w:uiPriority w:val="0"/>
     <w:pPr>
       <w:numPr>
@@ -2165,6 +7266,7 @@
   <w:style w:type="paragraph" w:styleId="71">
     <w:name w:val="List Bullet 4"/>
     <w:basedOn w:val="1"/>
+    <w:qFormat/>
     <w:uiPriority w:val="0"/>
     <w:pPr>
       <w:numPr>
@@ -2188,6 +7290,7 @@
   <w:style w:type="paragraph" w:styleId="73">
     <w:name w:val="List Continue"/>
     <w:basedOn w:val="1"/>
+    <w:qFormat/>
     <w:uiPriority w:val="0"/>
     <w:pPr>
       <w:spacing w:after="120"/>
@@ -2197,6 +7300,7 @@
   <w:style w:type="paragraph" w:styleId="74">
     <w:name w:val="List Continue 2"/>
     <w:basedOn w:val="1"/>
+    <w:qFormat/>
     <w:uiPriority w:val="0"/>
     <w:pPr>
       <w:spacing w:after="120"/>
@@ -2206,6 +7310,7 @@
   <w:style w:type="paragraph" w:styleId="75">
     <w:name w:val="List Continue 3"/>
     <w:basedOn w:val="1"/>
+    <w:qFormat/>
     <w:uiPriority w:val="0"/>
     <w:pPr>
       <w:spacing w:after="120"/>
@@ -2215,6 +7320,7 @@
   <w:style w:type="paragraph" w:styleId="76">
     <w:name w:val="List Continue 4"/>
     <w:basedOn w:val="1"/>
+    <w:qFormat/>
     <w:uiPriority w:val="0"/>
     <w:pPr>
       <w:spacing w:after="120"/>
@@ -2246,6 +7352,7 @@
   <w:style w:type="paragraph" w:styleId="79">
     <w:name w:val="List Number 2"/>
     <w:basedOn w:val="1"/>
+    <w:qFormat/>
     <w:uiPriority w:val="0"/>
     <w:pPr>
       <w:numPr>
@@ -2257,6 +7364,7 @@
   <w:style w:type="paragraph" w:styleId="80">
     <w:name w:val="List Number 3"/>
     <w:basedOn w:val="1"/>
+    <w:qFormat/>
     <w:uiPriority w:val="0"/>
     <w:pPr>
       <w:numPr>
@@ -2268,6 +7376,7 @@
   <w:style w:type="paragraph" w:styleId="81">
     <w:name w:val="List Number 4"/>
     <w:basedOn w:val="1"/>
+    <w:qFormat/>
     <w:uiPriority w:val="0"/>
     <w:pPr>
       <w:numPr>
@@ -2290,6 +7399,7 @@
   </w:style>
   <w:style w:type="paragraph" w:styleId="83">
     <w:name w:val="macro"/>
+    <w:qFormat/>
     <w:uiPriority w:val="0"/>
     <w:pPr>
       <w:widowControl w:val="0"/>
@@ -2321,6 +7431,7 @@
   <w:style w:type="paragraph" w:styleId="84">
     <w:name w:val="Message Header"/>
     <w:basedOn w:val="1"/>
+    <w:qFormat/>
     <w:uiPriority w:val="0"/>
     <w:pPr>
       <w:pBdr>
@@ -2340,12 +7451,19 @@
   </w:style>
   <w:style w:type="paragraph" w:styleId="85">
     <w:name w:val="Normal (Web)"/>
-    <w:basedOn w:val="1"/>
     <w:qFormat/>
     <w:uiPriority w:val="0"/>
+    <w:pPr>
+      <w:spacing w:before="0" w:beforeAutospacing="1" w:after="0" w:afterAutospacing="1"/>
+      <w:ind w:left="0" w:right="0"/>
+      <w:jc w:val="left"/>
+    </w:pPr>
     <w:rPr>
+      <w:rFonts w:ascii="Times New Roman" w:hAnsi="Times New Roman" w:eastAsia="SimSun" w:cs="Times New Roman"/>
+      <w:kern w:val="0"/>
       <w:sz w:val="24"/>
       <w:szCs w:val="24"/>
+      <w:lang w:val="en-US" w:eastAsia="zh-CN" w:bidi="ar"/>
     </w:rPr>
   </w:style>
   <w:style w:type="paragraph" w:styleId="86">
@@ -2361,6 +7479,7 @@
     <w:name w:val="Note Heading"/>
     <w:basedOn w:val="1"/>
     <w:next w:val="1"/>
+    <w:qFormat/>
     <w:uiPriority w:val="0"/>
     <w:pPr>
       <w:jc w:val="center"/>
@@ -2375,6 +7494,7 @@
   <w:style w:type="paragraph" w:styleId="89">
     <w:name w:val="Plain Text"/>
     <w:basedOn w:val="1"/>
+    <w:qFormat/>
     <w:uiPriority w:val="0"/>
     <w:rPr>
       <w:rFonts w:ascii="SimSun" w:hAnsi="Courier New" w:cs="Courier New"/>
@@ -2385,11 +7505,13 @@
     <w:name w:val="Salutation"/>
     <w:basedOn w:val="1"/>
     <w:next w:val="1"/>
+    <w:qFormat/>
     <w:uiPriority w:val="0"/>
   </w:style>
   <w:style w:type="paragraph" w:styleId="91">
     <w:name w:val="Signature"/>
     <w:basedOn w:val="1"/>
+    <w:qFormat/>
     <w:uiPriority w:val="0"/>
     <w:pPr>
       <w:ind w:left="100" w:leftChars="2100"/>
@@ -2427,6 +7549,7 @@
   <w:style w:type="table" w:styleId="94">
     <w:name w:val="Table 3D effects 1"/>
     <w:basedOn w:val="12"/>
+    <w:qFormat/>
     <w:uiPriority w:val="0"/>
     <w:pPr>
       <w:widowControl w:val="0"/>
@@ -2536,6 +7659,7 @@
   <w:style w:type="table" w:styleId="95">
     <w:name w:val="Table 3D effects 2"/>
     <w:basedOn w:val="12"/>
+    <w:qFormat/>
     <w:uiPriority w:val="0"/>
     <w:pPr>
       <w:widowControl w:val="0"/>
@@ -2610,6 +7734,7 @@
   <w:style w:type="table" w:styleId="96">
     <w:name w:val="Table 3D effects 3"/>
     <w:basedOn w:val="12"/>
+    <w:qFormat/>
     <w:uiPriority w:val="0"/>
     <w:pPr>
       <w:widowControl w:val="0"/>
@@ -2700,6 +7825,7 @@
   <w:style w:type="table" w:styleId="97">
     <w:name w:val="Table Classic 1"/>
     <w:basedOn w:val="12"/>
+    <w:qFormat/>
     <w:uiPriority w:val="0"/>
     <w:pPr>
       <w:widowControl w:val="0"/>
@@ -2783,6 +7909,7 @@
   <w:style w:type="table" w:styleId="98">
     <w:name w:val="Table Classic 2"/>
     <w:basedOn w:val="12"/>
+    <w:qFormat/>
     <w:uiPriority w:val="0"/>
     <w:pPr>
       <w:widowControl w:val="0"/>
@@ -2874,6 +8001,7 @@
   <w:style w:type="table" w:styleId="99">
     <w:name w:val="Table Classic 3"/>
     <w:basedOn w:val="12"/>
+    <w:qFormat/>
     <w:uiPriority w:val="0"/>
     <w:pPr>
       <w:widowControl w:val="0"/>
@@ -2943,6 +8071,7 @@
   <w:style w:type="table" w:styleId="100">
     <w:name w:val="Table Classic 4"/>
     <w:basedOn w:val="12"/>
+    <w:qFormat/>
     <w:uiPriority w:val="0"/>
     <w:pPr>
       <w:widowControl w:val="0"/>
@@ -3033,6 +8162,7 @@
   <w:style w:type="table" w:styleId="101">
     <w:name w:val="Table Colorful 1"/>
     <w:basedOn w:val="12"/>
+    <w:qFormat/>
     <w:uiPriority w:val="0"/>
     <w:pPr>
       <w:widowControl w:val="0"/>
@@ -3190,6 +8320,7 @@
   <w:style w:type="table" w:styleId="103">
     <w:name w:val="Table Colorful 3"/>
     <w:basedOn w:val="12"/>
+    <w:qFormat/>
     <w:uiPriority w:val="0"/>
     <w:pPr>
       <w:widowControl w:val="0"/>
@@ -3249,6 +8380,7 @@
   <w:style w:type="table" w:styleId="104">
     <w:name w:val="Table Columns 1"/>
     <w:basedOn w:val="12"/>
+    <w:qFormat/>
     <w:uiPriority w:val="0"/>
     <w:pPr>
       <w:widowControl w:val="0"/>
@@ -3367,6 +8499,7 @@
   <w:style w:type="table" w:styleId="105">
     <w:name w:val="Table Columns 2"/>
     <w:basedOn w:val="12"/>
+    <w:qFormat/>
     <w:uiPriority w:val="0"/>
     <w:pPr>
       <w:widowControl w:val="0"/>
@@ -3480,6 +8613,7 @@
   <w:style w:type="table" w:styleId="106">
     <w:name w:val="Table Columns 3"/>
     <w:basedOn w:val="12"/>
+    <w:qFormat/>
     <w:uiPriority w:val="0"/>
     <w:pPr>
       <w:widowControl w:val="0"/>
@@ -3586,6 +8720,7 @@
   <w:style w:type="table" w:styleId="107">
     <w:name w:val="Table Columns 4"/>
     <w:basedOn w:val="12"/>
+    <w:qFormat/>
     <w:uiPriority w:val="0"/>
     <w:pPr>
       <w:widowControl w:val="0"/>
@@ -3837,6 +8972,7 @@
   <w:style w:type="table" w:styleId="111">
     <w:name w:val="Table Grid"/>
     <w:basedOn w:val="12"/>
+    <w:qFormat/>
     <w:uiPriority w:val="0"/>
     <w:pPr>
       <w:widowControl w:val="0"/>
@@ -3856,6 +8992,7 @@
   <w:style w:type="table" w:styleId="112">
     <w:name w:val="Table Grid 1"/>
     <w:basedOn w:val="12"/>
+    <w:qFormat/>
     <w:uiPriority w:val="0"/>
     <w:pPr>
       <w:widowControl w:val="0"/>
@@ -3913,6 +9050,7 @@
   <w:style w:type="table" w:styleId="113">
     <w:name w:val="Table Grid 2"/>
     <w:basedOn w:val="12"/>
+    <w:qFormat/>
     <w:uiPriority w:val="0"/>
     <w:pPr>
       <w:widowControl w:val="0"/>
@@ -3984,6 +9122,7 @@
   <w:style w:type="table" w:styleId="114">
     <w:name w:val="Table Grid 3"/>
     <w:basedOn w:val="12"/>
+    <w:qFormat/>
     <w:uiPriority w:val="0"/>
     <w:pPr>
       <w:widowControl w:val="0"/>
@@ -4051,6 +9190,7 @@
   <w:style w:type="table" w:styleId="115">
     <w:name w:val="Table Grid 4"/>
     <w:basedOn w:val="12"/>
+    <w:qFormat/>
     <w:uiPriority w:val="0"/>
     <w:pPr>
       <w:widowControl w:val="0"/>
@@ -4183,6 +9323,7 @@
   <w:style w:type="table" w:styleId="117">
     <w:name w:val="Table Grid 6"/>
     <w:basedOn w:val="12"/>
+    <w:qFormat/>
     <w:uiPriority w:val="0"/>
     <w:pPr>
       <w:widowControl w:val="0"/>
@@ -4253,6 +9394,7 @@
   <w:style w:type="table" w:styleId="118">
     <w:name w:val="Table Grid 7"/>
     <w:basedOn w:val="12"/>
+    <w:qFormat/>
     <w:uiPriority w:val="0"/>
     <w:pPr>
       <w:widowControl w:val="0"/>
@@ -4342,6 +9484,7 @@
   <w:style w:type="table" w:styleId="119">
     <w:name w:val="Table Grid 8"/>
     <w:basedOn w:val="12"/>
+    <w:qFormat/>
     <w:uiPriority w:val="0"/>
     <w:pPr>
       <w:widowControl w:val="0"/>
@@ -4491,6 +9634,7 @@
   <w:style w:type="table" w:styleId="121">
     <w:name w:val="Table List 2"/>
     <w:basedOn w:val="12"/>
+    <w:qFormat/>
     <w:uiPriority w:val="0"/>
     <w:pPr>
       <w:widowControl w:val="0"/>
@@ -4569,6 +9713,7 @@
   <w:style w:type="table" w:styleId="122">
     <w:name w:val="Table List 3"/>
     <w:basedOn w:val="12"/>
+    <w:qFormat/>
     <w:uiPriority w:val="0"/>
     <w:pPr>
       <w:widowControl w:val="0"/>
@@ -4714,6 +9859,7 @@
   <w:style w:type="table" w:styleId="125">
     <w:name w:val="Table List 6"/>
     <w:basedOn w:val="12"/>
+    <w:qFormat/>
     <w:uiPriority w:val="0"/>
     <w:pPr>
       <w:widowControl w:val="0"/>
@@ -4878,6 +10024,7 @@
   <w:style w:type="table" w:styleId="127">
     <w:name w:val="Table List 8"/>
     <w:basedOn w:val="12"/>
+    <w:qFormat/>
     <w:uiPriority w:val="0"/>
     <w:pPr>
       <w:widowControl w:val="0"/>
@@ -4996,6 +10143,7 @@
     <w:name w:val="table of figures"/>
     <w:basedOn w:val="1"/>
     <w:next w:val="1"/>
+    <w:qFormat/>
     <w:uiPriority w:val="0"/>
     <w:pPr>
       <w:ind w:leftChars="200" w:hanging="200" w:hangingChars="200"/>
@@ -5004,6 +10152,7 @@
   <w:style w:type="table" w:styleId="130">
     <w:name w:val="Table Professional"/>
     <w:basedOn w:val="12"/>
+    <w:qFormat/>
     <w:uiPriority w:val="0"/>
     <w:pPr>
       <w:widowControl w:val="0"/>
@@ -5080,6 +10229,7 @@
   <w:style w:type="table" w:styleId="132">
     <w:name w:val="Table Simple 2"/>
     <w:basedOn w:val="12"/>
+    <w:qFormat/>
     <w:uiPriority w:val="0"/>
     <w:pPr>
       <w:widowControl w:val="0"/>
@@ -5175,6 +10325,7 @@
   <w:style w:type="table" w:styleId="133">
     <w:name w:val="Table Simple 3"/>
     <w:basedOn w:val="12"/>
+    <w:qFormat/>
     <w:uiPriority w:val="0"/>
     <w:pPr>
       <w:widowControl w:val="0"/>
@@ -5386,6 +10537,7 @@
   <w:style w:type="table" w:styleId="136">
     <w:name w:val="Table Theme"/>
     <w:basedOn w:val="12"/>
+    <w:qFormat/>
     <w:uiPriority w:val="0"/>
     <w:pPr>
       <w:widowControl w:val="0"/>
@@ -5405,6 +10557,7 @@
   <w:style w:type="table" w:styleId="137">
     <w:name w:val="Table Web 1"/>
     <w:basedOn w:val="12"/>
+    <w:qFormat/>
     <w:uiPriority w:val="0"/>
     <w:pPr>
       <w:widowControl w:val="0"/>
@@ -5482,6 +10635,7 @@
   <w:style w:type="table" w:styleId="139">
     <w:name w:val="Table Web 3"/>
     <w:basedOn w:val="12"/>
+    <w:qFormat/>
     <w:uiPriority w:val="0"/>
     <w:pPr>
       <w:widowControl w:val="0"/>
@@ -5591,6 +10745,7 @@
     <w:name w:val="toc 5"/>
     <w:basedOn w:val="1"/>
     <w:next w:val="1"/>
+    <w:qFormat/>
     <w:uiPriority w:val="0"/>
     <w:pPr>
       <w:ind w:left="1680" w:leftChars="800"/>
@@ -5619,6 +10774,7 @@
     <w:name w:val="toc 8"/>
     <w:basedOn w:val="1"/>
     <w:next w:val="1"/>
+    <w:qFormat/>
     <w:uiPriority w:val="0"/>
     <w:pPr>
       <w:ind w:left="2940" w:leftChars="1400"/>
@@ -5637,6 +10793,7 @@
   <w:style w:type="table" w:styleId="151">
     <w:name w:val="Light Shading"/>
     <w:basedOn w:val="12"/>
+    <w:qFormat/>
     <w:uiPriority w:val="60"/>
     <w:rPr>
       <w:color w:val="000000"/>
@@ -5727,6 +10884,7 @@
   <w:style w:type="table" w:styleId="152">
     <w:name w:val="Light Shading Accent 1"/>
     <w:basedOn w:val="12"/>
+    <w:qFormat/>
     <w:uiPriority w:val="60"/>
     <w:rPr>
       <w:color w:val="365F91"/>
@@ -5907,6 +11065,7 @@
   <w:style w:type="table" w:styleId="154">
     <w:name w:val="Light Shading Accent 3"/>
     <w:basedOn w:val="12"/>
+    <w:qFormat/>
     <w:uiPriority w:val="60"/>
     <w:rPr>
       <w:color w:val="76923C"/>
@@ -6087,6 +11246,7 @@
   <w:style w:type="table" w:styleId="156">
     <w:name w:val="Light Shading Accent 5"/>
     <w:basedOn w:val="12"/>
+    <w:qFormat/>
     <w:uiPriority w:val="60"/>
     <w:rPr>
       <w:color w:val="31849B"/>
@@ -6177,6 +11337,7 @@
   <w:style w:type="table" w:styleId="157">
     <w:name w:val="Light Shading Accent 6"/>
     <w:basedOn w:val="12"/>
+    <w:qFormat/>
     <w:uiPriority w:val="60"/>
     <w:rPr>
       <w:color w:val="E36C0A"/>
@@ -6425,6 +11586,7 @@
   <w:style w:type="table" w:styleId="160">
     <w:name w:val="Light List Accent 2"/>
     <w:basedOn w:val="12"/>
+    <w:qFormat/>
     <w:uiPriority w:val="61"/>
     <w:tblPr>
       <w:tblBorders>
@@ -6820,6 +11982,7 @@
   <w:style w:type="table" w:styleId="165">
     <w:name w:val="Light Grid"/>
     <w:basedOn w:val="12"/>
+    <w:qFormat/>
     <w:uiPriority w:val="62"/>
     <w:tblPr>
       <w:tblBorders>
@@ -7054,6 +12217,7 @@
   <w:style w:type="table" w:styleId="167">
     <w:name w:val="Light Grid Accent 2"/>
     <w:basedOn w:val="12"/>
+    <w:qFormat/>
     <w:uiPriority w:val="62"/>
     <w:tblPr>
       <w:tblBorders>
@@ -7288,6 +12452,7 @@
   <w:style w:type="table" w:styleId="169">
     <w:name w:val="Light Grid Accent 4"/>
     <w:basedOn w:val="12"/>
+    <w:qFormat/>
     <w:uiPriority w:val="62"/>
     <w:tblPr>
       <w:tblBorders>
@@ -7732,6 +12897,7 @@
   <w:style w:type="table" w:styleId="173">
     <w:name w:val="Medium Shading 1 Accent 1"/>
     <w:basedOn w:val="12"/>
+    <w:qFormat/>
     <w:uiPriority w:val="63"/>
     <w:tblPr>
       <w:tblBorders>
@@ -7918,6 +13084,7 @@
   <w:style w:type="table" w:styleId="175">
     <w:name w:val="Medium Shading 1 Accent 3"/>
     <w:basedOn w:val="12"/>
+    <w:qFormat/>
     <w:uiPriority w:val="63"/>
     <w:tblPr>
       <w:tblBorders>
@@ -8427,6 +13594,7 @@
   <w:style w:type="table" w:styleId="180">
     <w:name w:val="Medium Shading 2 Accent 1"/>
     <w:basedOn w:val="12"/>
+    <w:qFormat/>
     <w:uiPriority w:val="64"/>
     <w:tblPr>
       <w:tblBorders>
@@ -8699,6 +13867,7 @@
   <w:style w:type="table" w:styleId="182">
     <w:name w:val="Medium Shading 2 Accent 3"/>
     <w:basedOn w:val="12"/>
+    <w:qFormat/>
     <w:uiPriority w:val="64"/>
     <w:tblPr>
       <w:tblBorders>
@@ -8835,6 +14004,7 @@
   <w:style w:type="table" w:styleId="183">
     <w:name w:val="Medium Shading 2 Accent 4"/>
     <w:basedOn w:val="12"/>
+    <w:qFormat/>
     <w:uiPriority w:val="64"/>
     <w:tblPr>
       <w:tblBorders>
@@ -9107,6 +14277,7 @@
   <w:style w:type="table" w:styleId="185">
     <w:name w:val="Medium Shading 2 Accent 6"/>
     <w:basedOn w:val="12"/>
+    <w:qFormat/>
     <w:uiPriority w:val="64"/>
     <w:tblPr>
       <w:tblBorders>
@@ -9243,6 +14414,7 @@
   <w:style w:type="table" w:styleId="186">
     <w:name w:val="Medium List 1"/>
     <w:basedOn w:val="12"/>
+    <w:qFormat/>
     <w:uiPriority w:val="65"/>
     <w:rPr>
       <w:color w:val="000000"/>
@@ -9314,6 +14486,7 @@
   <w:style w:type="table" w:styleId="187">
     <w:name w:val="Medium List 1 Accent 1"/>
     <w:basedOn w:val="12"/>
+    <w:qFormat/>
     <w:uiPriority w:val="65"/>
     <w:rPr>
       <w:color w:val="000000"/>
@@ -9456,6 +14629,7 @@
   <w:style w:type="table" w:styleId="189">
     <w:name w:val="Medium List 1 Accent 3"/>
     <w:basedOn w:val="12"/>
+    <w:qFormat/>
     <w:uiPriority w:val="65"/>
     <w:rPr>
       <w:color w:val="000000"/>
@@ -9527,6 +14701,7 @@
   <w:style w:type="table" w:styleId="190">
     <w:name w:val="Medium List 1 Accent 4"/>
     <w:basedOn w:val="12"/>
+    <w:qFormat/>
     <w:uiPriority w:val="65"/>
     <w:rPr>
       <w:color w:val="000000"/>
@@ -9740,6 +14915,7 @@
   <w:style w:type="table" w:styleId="193">
     <w:name w:val="Medium List 2"/>
     <w:basedOn w:val="12"/>
+    <w:qFormat/>
     <w:uiPriority w:val="66"/>
     <w:rPr>
       <w:rFonts w:ascii="SimSun" w:hAnsi="SimSun" w:eastAsia="Courier New" w:cs="Times New Roman"/>
@@ -9855,6 +15031,7 @@
   <w:style w:type="table" w:styleId="194">
     <w:name w:val="Medium List 2 Accent 1"/>
     <w:basedOn w:val="12"/>
+    <w:qFormat/>
     <w:uiPriority w:val="66"/>
     <w:rPr>
       <w:rFonts w:ascii="SimSun" w:hAnsi="SimSun" w:eastAsia="Courier New" w:cs="Times New Roman"/>
@@ -10315,6 +15492,7 @@
   <w:style w:type="table" w:styleId="198">
     <w:name w:val="Medium List 2 Accent 5"/>
     <w:basedOn w:val="12"/>
+    <w:qFormat/>
     <w:uiPriority w:val="66"/>
     <w:rPr>
       <w:rFonts w:ascii="SimSun" w:hAnsi="SimSun" w:eastAsia="Courier New" w:cs="Times New Roman"/>
@@ -10545,6 +15723,7 @@
   <w:style w:type="table" w:styleId="200">
     <w:name w:val="Medium Grid 1"/>
     <w:basedOn w:val="12"/>
+    <w:qFormat/>
     <w:uiPriority w:val="67"/>
     <w:tblPr>
       <w:tblBorders>
@@ -10665,6 +15844,7 @@
   <w:style w:type="table" w:styleId="202">
     <w:name w:val="Medium Grid 1 Accent 2"/>
     <w:basedOn w:val="12"/>
+    <w:qFormat/>
     <w:uiPriority w:val="67"/>
     <w:tblPr>
       <w:tblBorders>
@@ -10845,6 +16025,7 @@
   <w:style w:type="table" w:styleId="205">
     <w:name w:val="Medium Grid 1 Accent 5"/>
     <w:basedOn w:val="12"/>
+    <w:qFormat/>
     <w:uiPriority w:val="67"/>
     <w:tblPr>
       <w:tblBorders>
@@ -10965,6 +16146,7 @@
   <w:style w:type="table" w:styleId="207">
     <w:name w:val="Medium Grid 2"/>
     <w:basedOn w:val="12"/>
+    <w:qFormat/>
     <w:uiPriority w:val="68"/>
     <w:rPr>
       <w:rFonts w:ascii="SimSun" w:hAnsi="SimSun" w:eastAsia="Courier New" w:cs="Times New Roman"/>
@@ -11077,6 +16259,7 @@
   <w:style w:type="table" w:styleId="208">
     <w:name w:val="Medium Grid 2 Accent 1"/>
     <w:basedOn w:val="12"/>
+    <w:qFormat/>
     <w:uiPriority w:val="68"/>
     <w:rPr>
       <w:rFonts w:ascii="SimSun" w:hAnsi="SimSun" w:eastAsia="Courier New" w:cs="Times New Roman"/>
@@ -11189,6 +16372,7 @@
   <w:style w:type="table" w:styleId="209">
     <w:name w:val="Medium Grid 2 Accent 2"/>
     <w:basedOn w:val="12"/>
+    <w:qFormat/>
     <w:uiPriority w:val="68"/>
     <w:rPr>
       <w:rFonts w:ascii="SimSun" w:hAnsi="SimSun" w:eastAsia="Courier New" w:cs="Times New Roman"/>
@@ -11413,6 +16597,7 @@
   <w:style w:type="table" w:styleId="211">
     <w:name w:val="Medium Grid 2 Accent 4"/>
     <w:basedOn w:val="12"/>
+    <w:qFormat/>
     <w:uiPriority w:val="68"/>
     <w:rPr>
       <w:rFonts w:ascii="SimSun" w:hAnsi="SimSun" w:eastAsia="Courier New" w:cs="Times New Roman"/>
@@ -11749,6 +16934,7 @@
   <w:style w:type="table" w:styleId="214">
     <w:name w:val="Medium Grid 3"/>
     <w:basedOn w:val="12"/>
+    <w:qFormat/>
     <w:uiPriority w:val="69"/>
     <w:tblPr>
       <w:tblBorders>
@@ -12005,6 +17191,7 @@
   <w:style w:type="table" w:styleId="216">
     <w:name w:val="Medium Grid 3 Accent 2"/>
     <w:basedOn w:val="12"/>
+    <w:qFormat/>
     <w:uiPriority w:val="69"/>
     <w:tblPr>
       <w:tblBorders>
@@ -12261,6 +17448,7 @@
   <w:style w:type="table" w:styleId="218">
     <w:name w:val="Medium Grid 3 Accent 4"/>
     <w:basedOn w:val="12"/>
+    <w:qFormat/>
     <w:uiPriority w:val="69"/>
     <w:tblPr>
       <w:tblBorders>
@@ -12389,6 +17577,7 @@
   <w:style w:type="table" w:styleId="219">
     <w:name w:val="Medium Grid 3 Accent 5"/>
     <w:basedOn w:val="12"/>
+    <w:qFormat/>
     <w:uiPriority w:val="69"/>
     <w:tblPr>
       <w:tblBorders>
@@ -12517,6 +17706,7 @@
   <w:style w:type="table" w:styleId="220">
     <w:name w:val="Medium Grid 3 Accent 6"/>
     <w:basedOn w:val="12"/>
+    <w:qFormat/>
     <w:uiPriority w:val="69"/>
     <w:tblPr>
       <w:tblBorders>
@@ -12645,6 +17835,7 @@
   <w:style w:type="table" w:styleId="221">
     <w:name w:val="Dark List"/>
     <w:basedOn w:val="12"/>
+    <w:qFormat/>
     <w:uiPriority w:val="70"/>
     <w:rPr>
       <w:color w:val="FFFFFF"/>
@@ -12748,6 +17939,7 @@
   <w:style w:type="table" w:styleId="222">
     <w:name w:val="Dark List Accent 1"/>
     <w:basedOn w:val="12"/>
+    <w:qFormat/>
     <w:uiPriority w:val="70"/>
     <w:rPr>
       <w:color w:val="FFFFFF"/>
@@ -13160,6 +18352,7 @@
   <w:style w:type="table" w:styleId="226">
     <w:name w:val="Dark List Accent 5"/>
     <w:basedOn w:val="12"/>
+    <w:qFormat/>
     <w:uiPriority w:val="70"/>
     <w:rPr>
       <w:color w:val="FFFFFF"/>
@@ -13366,6 +18559,7 @@
   <w:style w:type="table" w:styleId="228">
     <w:name w:val="Colorful Shading"/>
     <w:basedOn w:val="12"/>
+    <w:qFormat/>
     <w:uiPriority w:val="71"/>
     <w:rPr>
       <w:color w:val="000000"/>
@@ -13584,6 +18778,7 @@
   <w:style w:type="table" w:styleId="230">
     <w:name w:val="Colorful Shading Accent 2"/>
     <w:basedOn w:val="12"/>
+    <w:qFormat/>
     <w:uiPriority w:val="71"/>
     <w:rPr>
       <w:color w:val="000000"/>
@@ -14119,6 +19314,7 @@
   <w:style w:type="table" w:styleId="235">
     <w:name w:val="Colorful List"/>
     <w:basedOn w:val="12"/>
+    <w:qFormat/>
     <w:uiPriority w:val="72"/>
     <w:rPr>
       <w:color w:val="000000"/>
@@ -14269,6 +19465,7 @@
   <w:style w:type="table" w:styleId="237">
     <w:name w:val="Colorful List Accent 2"/>
     <w:basedOn w:val="12"/>
+    <w:qFormat/>
     <w:uiPriority w:val="72"/>
     <w:rPr>
       <w:color w:val="000000"/>
@@ -14344,6 +19541,7 @@
   <w:style w:type="table" w:styleId="238">
     <w:name w:val="Colorful List Accent 3"/>
     <w:basedOn w:val="12"/>
+    <w:qFormat/>
     <w:uiPriority w:val="72"/>
     <w:rPr>
       <w:color w:val="000000"/>
@@ -14711,6 +19909,7 @@
   <w:style w:type="table" w:styleId="243">
     <w:name w:val="Colorful Grid Accent 1"/>
     <w:basedOn w:val="12"/>
+    <w:qFormat/>
     <w:uiPriority w:val="73"/>
     <w:rPr>
       <w:color w:val="000000"/>
@@ -15116,6 +20315,7 @@
   <w:style w:type="character" w:customStyle="1" w:styleId="249">
     <w:name w:val="Style1"/>
     <w:basedOn w:val="11"/>
+    <w:qFormat/>
     <w:uiPriority w:val="0"/>
     <w:rPr>
       <w:rFonts w:ascii="Gill Sans" w:hAnsi="Gill Sans" w:eastAsia="Gill Sans" w:cs="Gill Sans"/>
@@ -15385,4 +20585,21 @@
   </a:themeElements>
   <a:objectDefaults/>
 </a:theme>
+</file>
+
+<file path=customXml/item1.xml><?xml version="1.0" encoding="utf-8"?>
+<s:customData xmlns="http://www.wps.cn/officeDocument/2013/wpsCustomData" xmlns:s="http://www.wps.cn/officeDocument/2013/wpsCustomData">
+  <customSectProps/>
+  <customShpExts>
+    <customShpInfo spid="_x0000_s1026" textRotate="1"/>
+  </customShpExts>
+</s:customData>
+</file>
+
+<file path=customXml/itemProps1.xml><?xml version="1.0" encoding="utf-8"?>
+<ds:datastoreItem xmlns:ds="http://schemas.openxmlformats.org/officeDocument/2006/customXml" ds:itemID="{B1977F7D-205B-4081-913C-38D41E755F92}">
+  <ds:schemaRefs>
+    <ds:schemaRef ds:uri="http://www.wps.cn/officeDocument/2013/wpsCustomData"/>
+  </ds:schemaRefs>
+</ds:datastoreItem>
 </file>